--- a/docs/MIND融合.docx
+++ b/docs/MIND融合.docx
@@ -4,8 +4,9 @@
   <w:body>
     <w:p>
       <w:pPr>
-        <w:pStyle w:val="31"/>
+        <w:pStyle w:val="32"/>
         <w:numPr>
+          <w:ilvl w:val="0"/>
           <w:numId w:val="0"/>
         </w:numPr>
         <w:jc w:val="both"/>
@@ -29,91 +30,117 @@
           <w:szCs w:val="22"/>
           <w:lang w:val="en-US" w:eastAsia="zh-CN" w:bidi="ar-SA"/>
         </w:rPr>
-        <w:t>MIND 论文融合总结</w:t>
-      </w:r>
-      <w:bookmarkStart w:id="0" w:name="_GoBack"/>
-      <w:bookmarkEnd w:id="0"/>
-    </w:p>
-    <w:p>
-      <w:pPr>
-        <w:numPr>
-          <w:numId w:val="0"/>
-        </w:numPr>
-        <w:rPr>
-          <w:rFonts w:hint="default"/>
-          <w:lang w:val="en-US" w:eastAsia="zh-CN"/>
-        </w:rPr>
-      </w:pPr>
-      <w:r>
-        <w:rPr>
-          <w:rFonts w:hint="eastAsia"/>
-          <w:lang w:val="en-US" w:eastAsia="zh-CN"/>
-        </w:rPr>
-        <w:t>融合的三篇论文来自港科大同一团队，与MIND同宗同源，融合难度估计不高。但三篇论文都可以解决</w:t>
-      </w:r>
-      <w:r>
-        <w:rPr>
-          <w:rFonts w:hint="default"/>
-          <w:lang w:val="en-US" w:eastAsia="zh-CN"/>
-        </w:rPr>
-        <w:t>MIND</w:t>
-      </w:r>
-      <w:r>
-        <w:rPr>
-          <w:rFonts w:hint="eastAsia"/>
-          <w:lang w:val="en-US" w:eastAsia="zh-CN"/>
-        </w:rPr>
-        <w:t>的3处痛点。解决“风险感知”，“自适应”，“自主巡航（节省算力）”的问题</w:t>
+        <w:t>MIND 改进论文</w:t>
       </w:r>
     </w:p>
     <w:p>
       <w:pPr>
-        <w:pStyle w:val="3"/>
-        <w:rPr>
-          <w:rFonts w:hint="eastAsia" w:asciiTheme="minorHAnsi" w:hAnsiTheme="minorHAnsi" w:eastAsiaTheme="minorEastAsia" w:cstheme="minorBidi"/>
-          <w:color w:val="auto"/>
-          <w:spacing w:val="0"/>
-          <w:kern w:val="0"/>
-          <w:sz w:val="22"/>
-          <w:szCs w:val="22"/>
-          <w:lang w:val="en-US" w:eastAsia="zh-CN" w:bidi="ar-SA"/>
+        <w:numPr>
+          <w:ilvl w:val="0"/>
+          <w:numId w:val="0"/>
+        </w:numPr>
+        <w:rPr>
+          <w:rFonts w:hint="eastAsia" w:ascii="宋体" w:hAnsi="宋体" w:eastAsia="宋体" w:cs="宋体"/>
+          <w:kern w:val="0"/>
+          <w:sz w:val="24"/>
+          <w:szCs w:val="24"/>
+          <w:lang w:val="en-US" w:eastAsia="zh-CN" w:bidi="ar"/>
         </w:rPr>
       </w:pPr>
       <w:r>
         <w:rPr>
-          <w:rFonts w:hint="eastAsia" w:asciiTheme="minorHAnsi" w:hAnsiTheme="minorHAnsi" w:eastAsiaTheme="minorEastAsia" w:cstheme="minorBidi"/>
-          <w:color w:val="auto"/>
-          <w:spacing w:val="0"/>
-          <w:kern w:val="0"/>
-          <w:sz w:val="22"/>
-          <w:szCs w:val="22"/>
-          <w:lang w:val="en-US" w:eastAsia="zh-CN" w:bidi="ar-SA"/>
-        </w:rPr>
-        <w:t>创新点 1：风险感知（risk）</w:t>
+          <w:rFonts w:hint="eastAsia" w:ascii="宋体" w:hAnsi="宋体" w:eastAsia="宋体" w:cs="宋体"/>
+          <w:kern w:val="0"/>
+          <w:sz w:val="24"/>
+          <w:szCs w:val="24"/>
+          <w:lang w:val="en-US" w:eastAsia="zh-CN" w:bidi="ar"/>
+        </w:rPr>
+        <w:t>融合的论文来自港科大同一团队，与MIND同源，专注解决“风险感知”的问题</w:t>
       </w:r>
     </w:p>
     <w:p>
       <w:pPr>
+        <w:numPr>
+          <w:ilvl w:val="0"/>
+          <w:numId w:val="0"/>
+        </w:numPr>
+        <w:rPr>
+          <w:rFonts w:hint="eastAsia" w:ascii="宋体" w:hAnsi="宋体" w:eastAsia="宋体" w:cs="宋体"/>
+          <w:kern w:val="0"/>
+          <w:sz w:val="24"/>
+          <w:szCs w:val="24"/>
+          <w:lang w:val="en-US" w:eastAsia="zh-CN" w:bidi="ar"/>
+        </w:rPr>
+      </w:pPr>
+      <w:r>
+        <w:rPr>
+          <w:rFonts w:hint="eastAsia" w:ascii="宋体" w:hAnsi="宋体" w:eastAsia="宋体" w:cs="宋体"/>
+          <w:kern w:val="0"/>
+          <w:sz w:val="24"/>
+          <w:szCs w:val="24"/>
+          <w:lang w:val="en-US" w:eastAsia="zh-CN" w:bidi="ar"/>
+        </w:rPr>
+        <w:t>改进：风险感知（risk）</w:t>
+      </w:r>
+    </w:p>
+    <w:p>
+      <w:pPr>
+        <w:numPr>
+          <w:ilvl w:val="0"/>
+          <w:numId w:val="0"/>
+        </w:numPr>
+        <w:rPr>
+          <w:rFonts w:hint="eastAsia" w:ascii="宋体" w:hAnsi="宋体" w:eastAsia="宋体" w:cs="宋体"/>
+          <w:kern w:val="0"/>
+          <w:sz w:val="24"/>
+          <w:szCs w:val="24"/>
+          <w:lang w:val="en-US" w:eastAsia="zh-CN" w:bidi="ar"/>
+        </w:rPr>
+      </w:pPr>
+      <w:r>
+        <w:rPr>
+          <w:rFonts w:hint="eastAsia" w:ascii="宋体" w:hAnsi="宋体" w:eastAsia="宋体" w:cs="宋体"/>
+          <w:kern w:val="0"/>
+          <w:sz w:val="24"/>
+          <w:szCs w:val="24"/>
+          <w:lang w:val="en-US" w:eastAsia="zh-CN" w:bidi="ar"/>
+        </w:rPr>
+        <w:t>改进价值：MIND是目前在自动驾驶领域对于已知环境规划的SOTA，也就是说，只要环境信息都已知，那么MIND就能够规划出一条最好的路径顺利通过。但是，MIND最大的缺陷就是对于未知的信息，他是不会考虑的。例如，当前方路况出现墙体或车辆遮挡，MIND会默认没有车辆或行人而全速通过，这就导致如果遇到鬼探头的极端场景，MIND必死无疑。因此，我们只需要在它的缺陷上深度改进，为MIND加上风险感知能力就可补齐短板，超越SOTA。</w:t>
+      </w:r>
+    </w:p>
+    <w:p>
+      <w:pPr>
+        <w:numPr>
+          <w:ilvl w:val="0"/>
+          <w:numId w:val="0"/>
+        </w:numPr>
+        <w:rPr>
+          <w:rFonts w:hint="eastAsia" w:ascii="宋体" w:hAnsi="宋体" w:eastAsia="宋体" w:cs="宋体"/>
+          <w:kern w:val="0"/>
+          <w:sz w:val="24"/>
+          <w:szCs w:val="24"/>
+          <w:lang w:val="en-US" w:eastAsia="zh-CN" w:bidi="ar"/>
+        </w:rPr>
+      </w:pPr>
+    </w:p>
+    <w:p>
+      <w:pPr>
         <w:pStyle w:val="4"/>
         <w:rPr>
-          <w:rFonts w:hint="default" w:asciiTheme="minorHAnsi" w:hAnsiTheme="minorHAnsi" w:eastAsiaTheme="minorEastAsia" w:cstheme="minorBidi"/>
-          <w:color w:val="auto"/>
-          <w:spacing w:val="0"/>
-          <w:kern w:val="0"/>
-          <w:sz w:val="22"/>
-          <w:szCs w:val="22"/>
-          <w:lang w:val="en-US" w:eastAsia="zh-CN" w:bidi="ar-SA"/>
+          <w:rFonts w:hint="default" w:ascii="宋体" w:hAnsi="宋体" w:eastAsia="宋体" w:cs="宋体"/>
+          <w:kern w:val="0"/>
+          <w:sz w:val="24"/>
+          <w:szCs w:val="24"/>
+          <w:lang w:val="en-US" w:eastAsia="zh-CN" w:bidi="ar"/>
         </w:rPr>
       </w:pPr>
       <w:r>
         <w:rPr>
-          <w:rFonts w:hint="eastAsia" w:asciiTheme="minorHAnsi" w:hAnsiTheme="minorHAnsi" w:eastAsiaTheme="minorEastAsia" w:cstheme="minorBidi"/>
-          <w:color w:val="auto"/>
-          <w:spacing w:val="0"/>
-          <w:kern w:val="0"/>
-          <w:sz w:val="22"/>
-          <w:szCs w:val="22"/>
-          <w:lang w:val="en-US" w:eastAsia="zh-CN" w:bidi="ar-SA"/>
+          <w:rFonts w:hint="eastAsia" w:ascii="宋体" w:hAnsi="宋体" w:eastAsia="宋体" w:cs="宋体"/>
+          <w:kern w:val="0"/>
+          <w:sz w:val="24"/>
+          <w:szCs w:val="24"/>
+          <w:lang w:val="en-US" w:eastAsia="zh-CN" w:bidi="ar"/>
         </w:rPr>
         <w:t>来源论文</w:t>
       </w:r>
@@ -121,422 +148,210 @@
     <w:p>
       <w:pPr>
         <w:rPr>
-          <w:rFonts w:hint="eastAsia" w:asciiTheme="minorHAnsi" w:hAnsiTheme="minorHAnsi" w:eastAsiaTheme="minorEastAsia" w:cstheme="minorBidi"/>
-          <w:color w:val="auto"/>
-          <w:spacing w:val="0"/>
-          <w:kern w:val="0"/>
-          <w:sz w:val="22"/>
-          <w:szCs w:val="22"/>
-          <w:lang w:val="en-US" w:eastAsia="zh-CN" w:bidi="ar-SA"/>
+          <w:rFonts w:hint="default" w:ascii="宋体" w:hAnsi="宋体" w:eastAsia="宋体" w:cs="宋体"/>
+          <w:kern w:val="0"/>
+          <w:sz w:val="24"/>
+          <w:szCs w:val="24"/>
+          <w:lang w:val="en-US" w:eastAsia="zh-CN" w:bidi="ar"/>
         </w:rPr>
       </w:pPr>
       <w:r>
         <w:rPr>
-          <w:rFonts w:hint="eastAsia" w:asciiTheme="minorHAnsi" w:hAnsiTheme="minorHAnsi" w:eastAsiaTheme="minorEastAsia" w:cstheme="minorBidi"/>
-          <w:color w:val="auto"/>
-          <w:spacing w:val="0"/>
-          <w:kern w:val="0"/>
-          <w:sz w:val="22"/>
-          <w:szCs w:val="22"/>
-          <w:lang w:val="en-US" w:eastAsia="zh-CN" w:bidi="ar-SA"/>
-        </w:rPr>
-        <w:t>MARC: Multipolicy and Risk-aware Contingency Planning for Autonomous Driving</w:t>
+          <w:rFonts w:hint="eastAsia" w:ascii="宋体" w:hAnsi="宋体" w:eastAsia="宋体" w:cs="宋体"/>
+          <w:kern w:val="0"/>
+          <w:sz w:val="24"/>
+          <w:szCs w:val="24"/>
+          <w:lang w:val="en-US" w:eastAsia="zh-CN" w:bidi="ar"/>
+        </w:rPr>
+        <w:t>MARC: Multipolicy and Risk-aware Contingency Planning for Autonomous Driving（2023年顶会）</w:t>
       </w:r>
     </w:p>
     <w:p>
       <w:pPr>
         <w:pStyle w:val="4"/>
         <w:rPr>
-          <w:rFonts w:hint="eastAsia" w:asciiTheme="minorHAnsi" w:hAnsiTheme="minorHAnsi" w:eastAsiaTheme="minorEastAsia" w:cstheme="minorBidi"/>
-          <w:color w:val="auto"/>
-          <w:spacing w:val="0"/>
-          <w:kern w:val="0"/>
-          <w:sz w:val="22"/>
-          <w:szCs w:val="22"/>
-          <w:lang w:val="en-US" w:eastAsia="zh-CN" w:bidi="ar-SA"/>
+          <w:rFonts w:hint="eastAsia" w:ascii="宋体" w:hAnsi="宋体" w:eastAsia="宋体" w:cs="宋体"/>
+          <w:kern w:val="0"/>
+          <w:sz w:val="24"/>
+          <w:szCs w:val="24"/>
+          <w:lang w:val="en-US" w:eastAsia="zh-CN" w:bidi="ar"/>
         </w:rPr>
       </w:pPr>
       <w:r>
         <w:rPr>
-          <w:rFonts w:hint="eastAsia" w:asciiTheme="minorHAnsi" w:hAnsiTheme="minorHAnsi" w:eastAsiaTheme="minorEastAsia" w:cstheme="minorBidi"/>
-          <w:color w:val="auto"/>
-          <w:spacing w:val="0"/>
-          <w:kern w:val="0"/>
-          <w:sz w:val="22"/>
-          <w:szCs w:val="22"/>
-          <w:lang w:val="en-US" w:eastAsia="zh-CN" w:bidi="ar-SA"/>
+          <w:rFonts w:hint="eastAsia" w:ascii="宋体" w:hAnsi="宋体" w:eastAsia="宋体" w:cs="宋体"/>
+          <w:kern w:val="0"/>
+          <w:sz w:val="24"/>
+          <w:szCs w:val="24"/>
+          <w:lang w:val="en-US" w:eastAsia="zh-CN" w:bidi="ar"/>
         </w:rPr>
         <w:t>核心思想</w:t>
       </w:r>
     </w:p>
     <w:p>
       <w:pPr>
-        <w:rPr>
-          <w:rFonts w:hint="eastAsia" w:cstheme="minorBidi"/>
-          <w:color w:val="auto"/>
-          <w:spacing w:val="0"/>
-          <w:kern w:val="0"/>
-          <w:sz w:val="22"/>
-          <w:szCs w:val="22"/>
-          <w:lang w:val="en-US" w:eastAsia="zh-CN" w:bidi="ar-SA"/>
+        <w:keepNext w:val="0"/>
+        <w:keepLines w:val="0"/>
+        <w:widowControl/>
+        <w:suppressLineNumbers w:val="0"/>
+        <w:jc w:val="left"/>
+        <w:rPr>
+          <w:rFonts w:hint="eastAsia" w:ascii="宋体" w:hAnsi="宋体" w:eastAsia="宋体" w:cs="宋体"/>
+          <w:kern w:val="0"/>
+          <w:sz w:val="24"/>
+          <w:szCs w:val="24"/>
+          <w:lang w:val="en-US" w:eastAsia="zh-CN" w:bidi="ar"/>
         </w:rPr>
       </w:pPr>
       <w:r>
         <w:rPr>
-          <w:rFonts w:hint="eastAsia" w:asciiTheme="minorHAnsi" w:hAnsiTheme="minorHAnsi" w:eastAsiaTheme="minorEastAsia" w:cstheme="minorBidi"/>
-          <w:color w:val="auto"/>
-          <w:spacing w:val="0"/>
-          <w:kern w:val="0"/>
-          <w:sz w:val="22"/>
-          <w:szCs w:val="22"/>
-          <w:lang w:val="en-US" w:eastAsia="zh-CN" w:bidi="ar-SA"/>
-        </w:rPr>
-        <w:t>针对"鬼探头"等高风险</w:t>
+          <w:rFonts w:hint="eastAsia" w:ascii="宋体" w:hAnsi="宋体" w:eastAsia="宋体" w:cs="宋体"/>
+          <w:kern w:val="0"/>
+          <w:sz w:val="24"/>
+          <w:szCs w:val="24"/>
+          <w:lang w:val="en-US" w:eastAsia="zh-CN" w:bidi="ar"/>
+        </w:rPr>
+        <w:t>MARC提出了一个非常复杂的双层优化公式用于风险感知，但是对于车载芯片，这样的计算量是极其巨大的。因此，提取它的核心思想，设计了“双层走廊”模型来解决两者的兼容问题。</w:t>
       </w:r>
       <w:r>
         <w:rPr>
-          <w:rFonts w:hint="eastAsia" w:cstheme="minorBidi"/>
-          <w:color w:val="auto"/>
-          <w:spacing w:val="0"/>
-          <w:kern w:val="0"/>
-          <w:sz w:val="22"/>
-          <w:szCs w:val="22"/>
-          <w:lang w:val="en-US" w:eastAsia="zh-CN" w:bidi="ar-SA"/>
-        </w:rPr>
-        <w:t>现</w:t>
+          <w:rFonts w:hint="eastAsia" w:ascii="宋体" w:hAnsi="宋体" w:eastAsia="宋体" w:cs="宋体"/>
+          <w:kern w:val="0"/>
+          <w:sz w:val="24"/>
+          <w:szCs w:val="24"/>
+          <w:lang w:val="en-US" w:eastAsia="zh-CN" w:bidi="ar"/>
+        </w:rPr>
+        <w:br w:type="textWrapping"/>
       </w:r>
       <w:r>
         <w:rPr>
-          <w:rFonts w:hint="eastAsia" w:asciiTheme="minorHAnsi" w:hAnsiTheme="minorHAnsi" w:eastAsiaTheme="minorEastAsia" w:cstheme="minorBidi"/>
-          <w:color w:val="auto"/>
-          <w:spacing w:val="0"/>
-          <w:kern w:val="0"/>
-          <w:sz w:val="22"/>
-          <w:szCs w:val="22"/>
-          <w:lang w:val="en-US" w:eastAsia="zh-CN" w:bidi="ar-SA"/>
-        </w:rPr>
-        <w:t>场景，</w:t>
+          <w:rFonts w:hint="eastAsia" w:ascii="宋体" w:hAnsi="宋体" w:eastAsia="宋体" w:cs="宋体"/>
+          <w:kern w:val="0"/>
+          <w:sz w:val="24"/>
+          <w:szCs w:val="24"/>
+          <w:lang w:val="en-US" w:eastAsia="zh-CN" w:bidi="ar"/>
+        </w:rPr>
+        <w:t>一</w:t>
       </w:r>
       <w:r>
         <w:rPr>
-          <w:rFonts w:hint="eastAsia" w:cstheme="minorBidi"/>
-          <w:color w:val="auto"/>
-          <w:spacing w:val="0"/>
-          <w:kern w:val="0"/>
-          <w:sz w:val="22"/>
-          <w:szCs w:val="22"/>
-          <w:lang w:val="en-US" w:eastAsia="zh-CN" w:bidi="ar-SA"/>
-        </w:rPr>
-        <w:t>不采取传统的”假想鬼探头“方案，提取M</w:t>
+          <w:rFonts w:hint="default" w:ascii="宋体" w:hAnsi="宋体" w:eastAsia="宋体" w:cs="宋体"/>
+          <w:kern w:val="0"/>
+          <w:sz w:val="24"/>
+          <w:szCs w:val="24"/>
+          <w:lang w:val="en-US" w:eastAsia="zh-CN" w:bidi="ar"/>
+        </w:rPr>
+        <w:t>.</w:t>
       </w:r>
       <w:r>
         <w:rPr>
-          <w:rFonts w:hint="default" w:cstheme="minorBidi"/>
-          <w:color w:val="auto"/>
-          <w:spacing w:val="0"/>
-          <w:kern w:val="0"/>
-          <w:sz w:val="22"/>
-          <w:szCs w:val="22"/>
-          <w:lang w:val="en-US" w:eastAsia="zh-CN" w:bidi="ar-SA"/>
-        </w:rPr>
-        <w:t>ARC</w:t>
+          <w:rFonts w:hint="eastAsia" w:ascii="宋体" w:hAnsi="宋体" w:eastAsia="宋体" w:cs="宋体"/>
+          <w:kern w:val="0"/>
+          <w:sz w:val="24"/>
+          <w:szCs w:val="24"/>
+          <w:lang w:val="en-US" w:eastAsia="zh-CN" w:bidi="ar"/>
+        </w:rPr>
+        <w:t>内层走廊</w:t>
       </w:r>
       <w:r>
         <w:rPr>
-          <w:rFonts w:hint="eastAsia" w:cstheme="minorBidi"/>
-          <w:color w:val="auto"/>
-          <w:spacing w:val="0"/>
-          <w:kern w:val="0"/>
-          <w:sz w:val="22"/>
-          <w:szCs w:val="22"/>
-          <w:lang w:val="en-US" w:eastAsia="zh-CN" w:bidi="ar-SA"/>
-        </w:rPr>
-        <w:t>论文的“危险意识”核心，通过自研的检测算法计算出遮挡物顶点</w:t>
+          <w:rFonts w:hint="eastAsia" w:ascii="宋体" w:hAnsi="宋体" w:eastAsia="宋体" w:cs="宋体"/>
+          <w:kern w:val="0"/>
+          <w:sz w:val="24"/>
+          <w:szCs w:val="24"/>
+          <w:lang w:val="en-US" w:eastAsia="zh-CN" w:bidi="ar"/>
+        </w:rPr>
+        <w:br w:type="textWrapping"/>
       </w:r>
       <w:r>
         <w:rPr>
-          <w:rFonts w:hint="default" w:cstheme="minorBidi"/>
-          <w:color w:val="auto"/>
-          <w:spacing w:val="0"/>
-          <w:kern w:val="0"/>
-          <w:sz w:val="22"/>
-          <w:szCs w:val="22"/>
-          <w:lang w:val="en-US" w:eastAsia="zh-CN" w:bidi="ar-SA"/>
-        </w:rPr>
-        <w:t>,</w:t>
-      </w:r>
-      <w:r>
-        <w:rPr>
-          <w:rFonts w:hint="eastAsia" w:cstheme="minorBidi"/>
-          <w:color w:val="auto"/>
-          <w:spacing w:val="0"/>
-          <w:kern w:val="0"/>
-          <w:sz w:val="22"/>
-          <w:szCs w:val="22"/>
-          <w:lang w:val="en-US" w:eastAsia="zh-CN" w:bidi="ar-SA"/>
-        </w:rPr>
-        <w:t>标注出可能发生鬼探头事故的区域，列为“风险区”迫使小车自动避让和减速。</w:t>
+          <w:rFonts w:hint="eastAsia" w:ascii="宋体" w:hAnsi="宋体" w:eastAsia="宋体" w:cs="宋体"/>
+          <w:kern w:val="0"/>
+          <w:sz w:val="24"/>
+          <w:szCs w:val="24"/>
+          <w:lang w:val="en-US" w:eastAsia="zh-CN" w:bidi="ar"/>
+        </w:rPr>
+        <w:t>以车身为宽，延行驶方向延伸30m，划定安全走廊，如果在此区域内识别出未知区域或遮挡，则通过算法计算出可能出现鬼探头等极端场景的区域，设为“语义风险区”，在此区域内，车辆的cost会显著增加，引导车辆避开危险，降低风险。</w:t>
       </w:r>
     </w:p>
     <w:p>
       <w:pPr>
-        <w:rPr>
-          <w:rFonts w:hint="default" w:cstheme="minorBidi"/>
-          <w:color w:val="auto"/>
-          <w:spacing w:val="0"/>
-          <w:kern w:val="0"/>
-          <w:sz w:val="22"/>
-          <w:szCs w:val="22"/>
-          <w:lang w:val="en-US" w:eastAsia="zh-CN" w:bidi="ar-SA"/>
+        <w:keepNext w:val="0"/>
+        <w:keepLines w:val="0"/>
+        <w:widowControl/>
+        <w:suppressLineNumbers w:val="0"/>
+        <w:jc w:val="left"/>
+        <w:rPr>
+          <w:rFonts w:hint="eastAsia" w:ascii="宋体" w:hAnsi="宋体" w:eastAsia="宋体" w:cs="宋体"/>
+          <w:kern w:val="0"/>
+          <w:sz w:val="24"/>
+          <w:szCs w:val="24"/>
+          <w:lang w:val="en-US" w:eastAsia="zh-CN" w:bidi="ar"/>
+        </w:rPr>
+      </w:pPr>
+    </w:p>
+    <w:p>
+      <w:pPr>
+        <w:keepNext w:val="0"/>
+        <w:keepLines w:val="0"/>
+        <w:widowControl/>
+        <w:suppressLineNumbers w:val="0"/>
+        <w:jc w:val="left"/>
+        <w:rPr>
+          <w:rFonts w:hint="eastAsia" w:ascii="宋体" w:hAnsi="宋体" w:eastAsia="宋体" w:cs="宋体"/>
+          <w:kern w:val="0"/>
+          <w:sz w:val="24"/>
+          <w:szCs w:val="24"/>
+          <w:lang w:val="en-US" w:eastAsia="zh-CN" w:bidi="ar"/>
+        </w:rPr>
+      </w:pPr>
+    </w:p>
+    <w:p>
+      <w:pPr>
+        <w:keepNext w:val="0"/>
+        <w:keepLines w:val="0"/>
+        <w:widowControl/>
+        <w:suppressLineNumbers w:val="0"/>
+        <w:jc w:val="left"/>
+        <w:rPr>
+          <w:rFonts w:hint="default" w:ascii="宋体" w:hAnsi="宋体" w:eastAsia="宋体" w:cs="宋体"/>
+          <w:kern w:val="0"/>
+          <w:sz w:val="24"/>
+          <w:szCs w:val="24"/>
+          <w:lang w:val="en-US" w:eastAsia="zh-CN" w:bidi="ar"/>
         </w:rPr>
       </w:pPr>
       <w:r>
         <w:rPr>
-          <w:rFonts w:hint="eastAsia" w:cstheme="minorBidi"/>
-          <w:color w:val="auto"/>
-          <w:spacing w:val="0"/>
-          <w:kern w:val="0"/>
-          <w:sz w:val="22"/>
-          <w:szCs w:val="22"/>
-          <w:lang w:val="en-US" w:eastAsia="zh-CN" w:bidi="ar-SA"/>
-        </w:rPr>
-        <w:t>（该创新点已经在处理“鬼探头”上部分完成，计划将“风险感知‘加入更多的危险场景）</w:t>
+          <w:rFonts w:hint="eastAsia" w:ascii="宋体" w:hAnsi="宋体" w:eastAsia="宋体" w:cs="宋体"/>
+          <w:kern w:val="0"/>
+          <w:sz w:val="24"/>
+          <w:szCs w:val="24"/>
+          <w:lang w:val="en-US" w:eastAsia="zh-CN" w:bidi="ar"/>
+        </w:rPr>
+        <w:t>效果如图：</w:t>
       </w:r>
     </w:p>
     <w:p>
       <w:pPr>
-        <w:rPr>
-          <w:rFonts w:hint="eastAsia" w:cstheme="minorBidi"/>
-          <w:color w:val="auto"/>
-          <w:spacing w:val="0"/>
-          <w:kern w:val="0"/>
-          <w:sz w:val="22"/>
-          <w:szCs w:val="22"/>
-          <w:lang w:val="en-US" w:eastAsia="zh-CN" w:bidi="ar-SA"/>
-        </w:rPr>
-      </w:pPr>
-    </w:p>
-    <w:p>
-      <w:pPr>
-        <w:rPr>
-          <w:rFonts w:hint="eastAsia" w:cstheme="minorBidi"/>
-          <w:color w:val="auto"/>
-          <w:spacing w:val="0"/>
-          <w:kern w:val="0"/>
-          <w:sz w:val="22"/>
-          <w:szCs w:val="22"/>
-          <w:lang w:val="en-US" w:eastAsia="zh-CN" w:bidi="ar-SA"/>
-        </w:rPr>
-      </w:pPr>
-    </w:p>
-    <w:p>
-      <w:pPr>
-        <w:rPr>
-          <w:rFonts w:hint="eastAsia" w:cstheme="minorBidi"/>
-          <w:color w:val="auto"/>
-          <w:spacing w:val="0"/>
-          <w:kern w:val="0"/>
-          <w:sz w:val="22"/>
-          <w:szCs w:val="22"/>
-          <w:lang w:val="en-US" w:eastAsia="zh-CN" w:bidi="ar-SA"/>
-        </w:rPr>
-      </w:pPr>
-    </w:p>
-    <w:p>
-      <w:pPr>
-        <w:rPr>
-          <w:rFonts w:hint="eastAsia" w:cstheme="minorBidi"/>
-          <w:color w:val="auto"/>
-          <w:spacing w:val="0"/>
-          <w:kern w:val="0"/>
-          <w:sz w:val="22"/>
-          <w:szCs w:val="22"/>
-          <w:lang w:val="en-US" w:eastAsia="zh-CN" w:bidi="ar-SA"/>
-        </w:rPr>
-      </w:pPr>
-    </w:p>
-    <w:p>
-      <w:pPr>
-        <w:rPr>
-          <w:rFonts w:hint="eastAsia" w:cstheme="minorBidi"/>
-          <w:color w:val="auto"/>
-          <w:spacing w:val="0"/>
-          <w:kern w:val="0"/>
-          <w:sz w:val="22"/>
-          <w:szCs w:val="22"/>
-          <w:lang w:val="en-US" w:eastAsia="zh-CN" w:bidi="ar-SA"/>
-        </w:rPr>
-      </w:pPr>
-    </w:p>
-    <w:p>
-      <w:pPr>
-        <w:rPr>
-          <w:rFonts w:hint="eastAsia" w:cstheme="minorBidi"/>
-          <w:color w:val="auto"/>
-          <w:spacing w:val="0"/>
-          <w:kern w:val="0"/>
-          <w:sz w:val="22"/>
-          <w:szCs w:val="22"/>
-          <w:lang w:val="en-US" w:eastAsia="zh-CN" w:bidi="ar-SA"/>
-        </w:rPr>
-      </w:pPr>
-    </w:p>
-    <w:p>
-      <w:pPr>
-        <w:rPr>
-          <w:rFonts w:hint="eastAsia" w:cstheme="minorBidi"/>
-          <w:color w:val="auto"/>
-          <w:spacing w:val="0"/>
-          <w:kern w:val="0"/>
-          <w:sz w:val="22"/>
-          <w:szCs w:val="22"/>
-          <w:lang w:val="en-US" w:eastAsia="zh-CN" w:bidi="ar-SA"/>
-        </w:rPr>
-      </w:pPr>
-    </w:p>
-    <w:p>
-      <w:pPr>
-        <w:rPr>
-          <w:rFonts w:hint="eastAsia" w:cstheme="minorBidi"/>
-          <w:color w:val="auto"/>
-          <w:spacing w:val="0"/>
-          <w:kern w:val="0"/>
-          <w:sz w:val="22"/>
-          <w:szCs w:val="22"/>
-          <w:lang w:val="en-US" w:eastAsia="zh-CN" w:bidi="ar-SA"/>
-        </w:rPr>
-      </w:pPr>
-    </w:p>
-    <w:p>
-      <w:pPr>
-        <w:rPr>
-          <w:rFonts w:hint="eastAsia" w:cstheme="minorBidi"/>
-          <w:color w:val="auto"/>
-          <w:spacing w:val="0"/>
-          <w:kern w:val="0"/>
-          <w:sz w:val="22"/>
-          <w:szCs w:val="22"/>
-          <w:lang w:val="en-US" w:eastAsia="zh-CN" w:bidi="ar-SA"/>
-        </w:rPr>
-      </w:pPr>
-    </w:p>
-    <w:p>
-      <w:pPr>
-        <w:rPr>
-          <w:rFonts w:hint="eastAsia" w:cstheme="minorBidi"/>
-          <w:color w:val="auto"/>
-          <w:spacing w:val="0"/>
-          <w:kern w:val="0"/>
-          <w:sz w:val="22"/>
-          <w:szCs w:val="22"/>
-          <w:lang w:val="en-US" w:eastAsia="zh-CN" w:bidi="ar-SA"/>
-        </w:rPr>
-      </w:pPr>
-    </w:p>
-    <w:p>
-      <w:pPr>
-        <w:rPr>
-          <w:rFonts w:hint="eastAsia" w:cstheme="minorBidi"/>
-          <w:color w:val="auto"/>
-          <w:spacing w:val="0"/>
-          <w:kern w:val="0"/>
-          <w:sz w:val="22"/>
-          <w:szCs w:val="22"/>
-          <w:lang w:val="en-US" w:eastAsia="zh-CN" w:bidi="ar-SA"/>
-        </w:rPr>
-      </w:pPr>
-    </w:p>
-    <w:p>
-      <w:pPr>
-        <w:rPr>
-          <w:rFonts w:hint="eastAsia" w:cstheme="minorBidi"/>
-          <w:color w:val="auto"/>
-          <w:spacing w:val="0"/>
-          <w:kern w:val="0"/>
-          <w:sz w:val="22"/>
-          <w:szCs w:val="22"/>
-          <w:lang w:val="en-US" w:eastAsia="zh-CN" w:bidi="ar-SA"/>
-        </w:rPr>
-      </w:pPr>
-      <w:r>
-        <w:rPr>
-          <w:rFonts w:hint="eastAsia" w:cstheme="minorBidi"/>
-          <w:color w:val="auto"/>
-          <w:spacing w:val="0"/>
-          <w:kern w:val="0"/>
-          <w:sz w:val="22"/>
-          <w:szCs w:val="22"/>
-          <w:lang w:val="en-US" w:eastAsia="zh-CN" w:bidi="ar-SA"/>
-        </w:rPr>
-        <w:t>如图红色标记区域即为算法检测到的鬼探头事故高风险区，经过此处</w:t>
-      </w:r>
-      <w:r>
-        <w:rPr>
-          <w:rFonts w:hint="default" w:cstheme="minorBidi"/>
-          <w:color w:val="auto"/>
-          <w:spacing w:val="0"/>
-          <w:kern w:val="0"/>
-          <w:sz w:val="22"/>
-          <w:szCs w:val="22"/>
-          <w:lang w:val="en-US" w:eastAsia="zh-CN" w:bidi="ar-SA"/>
-        </w:rPr>
-        <w:t>cost</w:t>
-      </w:r>
-      <w:r>
-        <w:rPr>
-          <w:rFonts w:hint="eastAsia" w:cstheme="minorBidi"/>
-          <w:color w:val="auto"/>
-          <w:spacing w:val="0"/>
-          <w:kern w:val="0"/>
-          <w:sz w:val="22"/>
-          <w:szCs w:val="22"/>
-          <w:lang w:val="en-US" w:eastAsia="zh-CN" w:bidi="ar-SA"/>
-        </w:rPr>
-        <w:t>增大，小车减</w:t>
-      </w:r>
-    </w:p>
-    <w:p>
-      <w:pPr>
-        <w:rPr>
-          <w:rFonts w:hint="default" w:cstheme="minorBidi"/>
-          <w:color w:val="auto"/>
-          <w:spacing w:val="0"/>
-          <w:kern w:val="0"/>
-          <w:sz w:val="22"/>
-          <w:szCs w:val="22"/>
-          <w:lang w:val="en-US" w:eastAsia="zh-CN" w:bidi="ar-SA"/>
-        </w:rPr>
-      </w:pPr>
-      <w:r>
-        <w:rPr>
-          <w:rFonts w:hint="eastAsia" w:cstheme="minorBidi"/>
-          <w:color w:val="auto"/>
-          <w:spacing w:val="0"/>
-          <w:kern w:val="0"/>
-          <w:sz w:val="22"/>
-          <w:szCs w:val="22"/>
-          <w:lang w:val="en-US" w:eastAsia="zh-CN" w:bidi="ar-SA"/>
-        </w:rPr>
-        <w:t>速或绕过</w:t>
-      </w:r>
-    </w:p>
-    <w:p>
-      <w:pPr>
-        <w:rPr>
-          <w:rFonts w:hint="default" w:cstheme="minorBidi"/>
-          <w:color w:val="auto"/>
-          <w:spacing w:val="0"/>
-          <w:kern w:val="0"/>
-          <w:sz w:val="22"/>
-          <w:szCs w:val="22"/>
-          <w:lang w:val="en-US" w:eastAsia="zh-CN" w:bidi="ar-SA"/>
+        <w:keepNext w:val="0"/>
+        <w:keepLines w:val="0"/>
+        <w:widowControl/>
+        <w:suppressLineNumbers w:val="0"/>
+        <w:jc w:val="left"/>
+        <w:rPr>
+          <w:rFonts w:hint="eastAsia" w:ascii="宋体" w:hAnsi="宋体" w:eastAsia="宋体" w:cs="宋体"/>
+          <w:kern w:val="0"/>
+          <w:sz w:val="24"/>
+          <w:szCs w:val="24"/>
+          <w:lang w:val="en-US" w:eastAsia="zh-CN" w:bidi="ar"/>
         </w:rPr>
       </w:pPr>
       <w:r>
         <w:drawing>
           <wp:inline distT="0" distB="0" distL="114300" distR="114300">
-            <wp:extent cx="5754370" cy="5754370"/>
-            <wp:effectExtent l="0" t="0" r="11430" b="11430"/>
+            <wp:extent cx="5486400" cy="5486400"/>
+            <wp:effectExtent l="0" t="0" r="0" b="0"/>
             <wp:docPr id="1" name="图片 1"/>
             <wp:cNvGraphicFramePr>
               <a:graphicFrameLocks xmlns:a="http://schemas.openxmlformats.org/drawingml/2006/main" noChangeAspect="1"/>
@@ -559,7 +374,7 @@
                   <pic:spPr>
                     <a:xfrm>
                       <a:off x="0" y="0"/>
-                      <a:ext cx="5754370" cy="5754370"/>
+                      <a:ext cx="5486400" cy="5486400"/>
                     </a:xfrm>
                     <a:prstGeom prst="rect">
                       <a:avLst/>
@@ -578,7 +393,2131 @@
     </w:p>
     <w:p>
       <w:pPr>
+        <w:keepNext w:val="0"/>
+        <w:keepLines w:val="0"/>
+        <w:widowControl/>
+        <w:numPr>
+          <w:ilvl w:val="0"/>
+          <w:numId w:val="7"/>
+        </w:numPr>
+        <w:suppressLineNumbers w:val="0"/>
+        <w:jc w:val="left"/>
+        <w:rPr>
+          <w:rFonts w:hint="eastAsia" w:ascii="宋体" w:hAnsi="宋体" w:eastAsia="宋体" w:cs="宋体"/>
+          <w:kern w:val="0"/>
+          <w:sz w:val="24"/>
+          <w:szCs w:val="24"/>
+          <w:lang w:val="en-US" w:eastAsia="zh-CN" w:bidi="ar"/>
+        </w:rPr>
+      </w:pPr>
+      <w:r>
+        <w:rPr>
+          <w:rFonts w:hint="eastAsia" w:ascii="宋体" w:hAnsi="宋体" w:eastAsia="宋体" w:cs="宋体"/>
+          <w:kern w:val="0"/>
+          <w:sz w:val="24"/>
+          <w:szCs w:val="24"/>
+          <w:lang w:val="en-US" w:eastAsia="zh-CN" w:bidi="ar"/>
+        </w:rPr>
+        <w:t>外层走廊</w:t>
+      </w:r>
+    </w:p>
+    <w:p>
+      <w:pPr>
+        <w:keepNext w:val="0"/>
+        <w:keepLines w:val="0"/>
+        <w:widowControl/>
+        <w:numPr>
+          <w:ilvl w:val="0"/>
+          <w:numId w:val="0"/>
+        </w:numPr>
+        <w:suppressLineNumbers w:val="0"/>
+        <w:jc w:val="left"/>
+        <w:rPr>
+          <w:rFonts w:hint="default" w:ascii="宋体" w:hAnsi="宋体" w:eastAsia="宋体" w:cs="宋体"/>
+          <w:kern w:val="0"/>
+          <w:sz w:val="24"/>
+          <w:szCs w:val="24"/>
+          <w:lang w:val="en-US" w:eastAsia="zh-CN" w:bidi="ar"/>
+        </w:rPr>
+      </w:pPr>
+      <w:r>
+        <w:rPr>
+          <w:rFonts w:hint="eastAsia" w:ascii="宋体" w:hAnsi="宋体" w:eastAsia="宋体" w:cs="宋体"/>
+          <w:kern w:val="0"/>
+          <w:sz w:val="24"/>
+          <w:szCs w:val="24"/>
+          <w:lang w:val="en-US" w:eastAsia="zh-CN" w:bidi="ar"/>
+        </w:rPr>
+        <w:t>以车身左右延长5</w:t>
+      </w:r>
+      <w:r>
+        <w:rPr>
+          <w:rFonts w:hint="default" w:ascii="宋体" w:hAnsi="宋体" w:eastAsia="宋体" w:cs="宋体"/>
+          <w:kern w:val="0"/>
+          <w:sz w:val="24"/>
+          <w:szCs w:val="24"/>
+          <w:lang w:val="en-US" w:eastAsia="zh-CN" w:bidi="ar"/>
+        </w:rPr>
+        <w:t>m</w:t>
+      </w:r>
+      <w:r>
+        <w:rPr>
+          <w:rFonts w:hint="eastAsia" w:ascii="宋体" w:hAnsi="宋体" w:eastAsia="宋体" w:cs="宋体"/>
+          <w:kern w:val="0"/>
+          <w:sz w:val="24"/>
+          <w:szCs w:val="24"/>
+          <w:lang w:val="en-US" w:eastAsia="zh-CN" w:bidi="ar"/>
+        </w:rPr>
+        <w:t>为宽，延行驶方向延伸30m，划定安全走廊，如果在此区域内识别出未知区域或遮挡，则通过算法计算出可能出现鬼探头等极端场景的区域。</w:t>
+      </w:r>
+      <w:r>
+        <w:rPr>
+          <w:rFonts w:hint="eastAsia" w:ascii="宋体" w:hAnsi="宋体" w:eastAsia="宋体" w:cs="宋体"/>
+          <w:kern w:val="0"/>
+          <w:sz w:val="24"/>
+          <w:szCs w:val="24"/>
+          <w:lang w:val="en-US" w:eastAsia="zh-CN" w:bidi="ar"/>
+        </w:rPr>
+        <w:br w:type="textWrapping"/>
+      </w:r>
+    </w:p>
+    <w:p>
+      <w:pPr>
+        <w:pStyle w:val="30"/>
+        <w:keepNext w:val="0"/>
+        <w:keepLines w:val="0"/>
+        <w:widowControl/>
+        <w:suppressLineNumbers w:val="0"/>
+        <w:rPr>
+          <w:rFonts w:hint="default" w:ascii="宋体" w:hAnsi="宋体" w:eastAsia="宋体" w:cs="宋体"/>
+          <w:kern w:val="0"/>
+          <w:sz w:val="24"/>
+          <w:szCs w:val="24"/>
+          <w:lang w:val="en-US" w:eastAsia="zh-CN" w:bidi="ar"/>
+        </w:rPr>
+      </w:pPr>
+      <w:r>
+        <w:rPr>
+          <w:rFonts w:hint="eastAsia" w:ascii="宋体" w:hAnsi="宋体" w:eastAsia="宋体" w:cs="宋体"/>
+          <w:kern w:val="0"/>
+          <w:sz w:val="24"/>
+          <w:szCs w:val="24"/>
+          <w:lang w:val="en-US" w:eastAsia="zh-CN" w:bidi="ar"/>
+        </w:rPr>
+        <w:t>第1步</w:t>
+      </w:r>
+    </w:p>
+    <w:p>
+      <w:pPr>
+        <w:pStyle w:val="30"/>
+        <w:keepNext w:val="0"/>
+        <w:keepLines w:val="0"/>
+        <w:widowControl/>
+        <w:suppressLineNumbers w:val="0"/>
+        <w:rPr>
+          <w:rFonts w:hint="eastAsia" w:ascii="宋体" w:hAnsi="宋体" w:eastAsia="宋体" w:cs="宋体"/>
+          <w:kern w:val="0"/>
+          <w:sz w:val="24"/>
+          <w:szCs w:val="24"/>
+          <w:lang w:val="en-US" w:eastAsia="zh-CN" w:bidi="ar"/>
+        </w:rPr>
+      </w:pPr>
+      <w:r>
+        <w:rPr>
+          <w:rFonts w:hint="eastAsia" w:ascii="宋体" w:hAnsi="宋体" w:eastAsia="宋体" w:cs="宋体"/>
+          <w:kern w:val="0"/>
+          <w:sz w:val="24"/>
+          <w:szCs w:val="24"/>
+          <w:lang w:val="en-US" w:eastAsia="zh-CN" w:bidi="ar"/>
+        </w:rPr>
+        <w:t>小车离盲区还很远。Cost 函数开始工作</w:t>
+      </w:r>
+    </w:p>
+    <w:p>
+      <w:pPr>
+        <w:pStyle w:val="30"/>
+        <w:keepNext w:val="0"/>
+        <w:keepLines w:val="0"/>
+        <w:widowControl/>
+        <w:suppressLineNumbers w:val="0"/>
+      </w:pPr>
+      <w:r>
+        <w:rPr>
+          <w:rFonts w:hint="eastAsia" w:ascii="宋体" w:hAnsi="宋体" w:eastAsia="宋体" w:cs="宋体"/>
+          <w:kern w:val="0"/>
+          <w:sz w:val="24"/>
+          <w:szCs w:val="24"/>
+          <w:lang w:val="en-US" w:eastAsia="zh-CN" w:bidi="ar"/>
+        </w:rPr>
+        <w:t>算法发现右边有盲区，于是把右侧车道的 Cost 提高。</w:t>
+      </w:r>
+    </w:p>
+    <w:p>
+      <w:pPr>
+        <w:pStyle w:val="30"/>
+        <w:keepNext w:val="0"/>
+        <w:keepLines w:val="0"/>
+        <w:widowControl/>
+        <w:suppressLineNumbers w:val="0"/>
+        <w:rPr>
+          <w:rFonts w:hint="eastAsia" w:ascii="宋体" w:hAnsi="宋体" w:eastAsia="宋体" w:cs="宋体"/>
+          <w:kern w:val="0"/>
+          <w:sz w:val="24"/>
+          <w:szCs w:val="24"/>
+          <w:lang w:val="en-US" w:eastAsia="zh-CN" w:bidi="ar"/>
+        </w:rPr>
+      </w:pPr>
+      <w:r>
+        <w:rPr>
+          <w:rFonts w:hint="eastAsia" w:ascii="宋体" w:hAnsi="宋体" w:eastAsia="宋体" w:cs="宋体"/>
+          <w:kern w:val="0"/>
+          <w:sz w:val="24"/>
+          <w:szCs w:val="24"/>
+          <w:lang w:val="en-US" w:eastAsia="zh-CN" w:bidi="ar"/>
+        </w:rPr>
+        <w:t>车子依然保持 40km/h，但方向盘微微向左打了一点，，远离那个危险的已知与未知的边界。</w:t>
+      </w:r>
+    </w:p>
+    <w:p>
+      <w:pPr>
+        <w:pStyle w:val="30"/>
+        <w:keepNext w:val="0"/>
+        <w:keepLines w:val="0"/>
+        <w:widowControl/>
+        <w:suppressLineNumbers w:val="0"/>
+        <w:rPr>
+          <w:rFonts w:hint="default" w:ascii="宋体" w:hAnsi="宋体" w:eastAsia="宋体" w:cs="宋体"/>
+          <w:kern w:val="0"/>
+          <w:sz w:val="24"/>
+          <w:szCs w:val="24"/>
+          <w:lang w:val="en-US" w:eastAsia="zh-CN" w:bidi="ar"/>
+        </w:rPr>
+      </w:pPr>
+      <w:r>
+        <w:rPr>
+          <w:rFonts w:hint="eastAsia" w:ascii="宋体" w:hAnsi="宋体" w:eastAsia="宋体" w:cs="宋体"/>
+          <w:kern w:val="0"/>
+          <w:sz w:val="24"/>
+          <w:szCs w:val="24"/>
+          <w:lang w:val="en-US" w:eastAsia="zh-CN" w:bidi="ar"/>
+        </w:rPr>
+        <w:t>第2步</w:t>
+      </w:r>
+    </w:p>
+    <w:p>
+      <w:pPr>
+        <w:pStyle w:val="30"/>
+        <w:keepNext w:val="0"/>
+        <w:keepLines w:val="0"/>
+        <w:widowControl/>
+        <w:suppressLineNumbers w:val="0"/>
+        <w:rPr>
+          <w:rFonts w:hint="eastAsia" w:ascii="宋体" w:hAnsi="宋体" w:eastAsia="宋体" w:cs="宋体"/>
+          <w:kern w:val="0"/>
+          <w:sz w:val="24"/>
+          <w:szCs w:val="24"/>
+          <w:lang w:val="en-US" w:eastAsia="zh-CN" w:bidi="ar"/>
+        </w:rPr>
+      </w:pPr>
+      <w:r>
+        <w:rPr>
+          <w:rFonts w:hint="eastAsia" w:ascii="宋体" w:hAnsi="宋体" w:eastAsia="宋体" w:cs="宋体"/>
+          <w:kern w:val="0"/>
+          <w:sz w:val="24"/>
+          <w:szCs w:val="24"/>
+          <w:lang w:val="en-US" w:eastAsia="zh-CN" w:bidi="ar"/>
+        </w:rPr>
+        <w:t>小车进入了 25 米范围。逆向物理计算发现如果人类以极限内的速度从未知边界冲出，可能与当前速度的小车撞上。</w:t>
+      </w:r>
+    </w:p>
+    <w:p>
+      <w:pPr>
+        <w:pStyle w:val="30"/>
+        <w:keepNext w:val="0"/>
+        <w:keepLines w:val="0"/>
+        <w:widowControl/>
+        <w:suppressLineNumbers w:val="0"/>
+        <w:rPr>
+          <w:rFonts w:hint="default" w:ascii="宋体" w:hAnsi="宋体" w:eastAsia="宋体" w:cs="宋体"/>
+          <w:kern w:val="0"/>
+          <w:sz w:val="24"/>
+          <w:szCs w:val="24"/>
+          <w:lang w:val="en-US" w:eastAsia="zh-CN" w:bidi="ar"/>
+        </w:rPr>
+      </w:pPr>
+      <w:r>
+        <w:rPr>
+          <w:rFonts w:hint="eastAsia" w:ascii="宋体" w:hAnsi="宋体" w:eastAsia="宋体" w:cs="宋体"/>
+          <w:kern w:val="0"/>
+          <w:sz w:val="24"/>
+          <w:szCs w:val="24"/>
+          <w:lang w:val="en-US" w:eastAsia="zh-CN" w:bidi="ar"/>
+        </w:rPr>
+        <w:t>此时激活幻影，即系统植入一个虚拟的行人从墙角冲出来（让MIND以为有可能撞上）</w:t>
+      </w:r>
+    </w:p>
+    <w:p>
+      <w:pPr>
+        <w:pStyle w:val="30"/>
+        <w:keepNext w:val="0"/>
+        <w:keepLines w:val="0"/>
+        <w:widowControl/>
+        <w:suppressLineNumbers w:val="0"/>
+        <w:rPr>
+          <w:rFonts w:hint="eastAsia" w:ascii="宋体" w:hAnsi="宋体" w:eastAsia="宋体" w:cs="宋体"/>
+          <w:kern w:val="0"/>
+          <w:sz w:val="24"/>
+          <w:szCs w:val="24"/>
+          <w:lang w:val="en-US" w:eastAsia="zh-CN" w:bidi="ar"/>
+        </w:rPr>
+      </w:pPr>
+      <w:r>
+        <w:rPr>
+          <w:rFonts w:hint="eastAsia" w:ascii="宋体" w:hAnsi="宋体" w:eastAsia="宋体" w:cs="宋体"/>
+          <w:kern w:val="0"/>
+          <w:sz w:val="24"/>
+          <w:szCs w:val="24"/>
+          <w:lang w:val="en-US" w:eastAsia="zh-CN" w:bidi="ar"/>
+        </w:rPr>
+        <w:t>车子开始松油门，速度降到 20km/h。</w:t>
+      </w:r>
+    </w:p>
+    <w:p>
+      <w:pPr>
+        <w:pStyle w:val="30"/>
+        <w:keepNext w:val="0"/>
+        <w:keepLines w:val="0"/>
+        <w:widowControl/>
+        <w:suppressLineNumbers w:val="0"/>
+        <w:rPr>
+          <w:rFonts w:hint="eastAsia" w:ascii="宋体" w:hAnsi="宋体" w:eastAsia="宋体" w:cs="宋体"/>
+          <w:kern w:val="0"/>
+          <w:sz w:val="24"/>
+          <w:szCs w:val="24"/>
+          <w:lang w:val="en-US" w:eastAsia="zh-CN" w:bidi="ar"/>
+        </w:rPr>
+      </w:pPr>
+      <w:r>
+        <w:rPr>
+          <w:rFonts w:hint="eastAsia" w:ascii="宋体" w:hAnsi="宋体" w:eastAsia="宋体" w:cs="宋体"/>
+          <w:kern w:val="0"/>
+          <w:sz w:val="24"/>
+          <w:szCs w:val="24"/>
+          <w:lang w:val="en-US" w:eastAsia="zh-CN" w:bidi="ar"/>
+        </w:rPr>
+        <w:t>此时风险场依然在工作，继续挤压小车的横向位置。</w:t>
+      </w:r>
+    </w:p>
+    <w:p>
+      <w:pPr>
+        <w:pStyle w:val="30"/>
+        <w:keepNext w:val="0"/>
+        <w:keepLines w:val="0"/>
+        <w:widowControl/>
+        <w:suppressLineNumbers w:val="0"/>
+        <w:rPr>
+          <w:rFonts w:hint="default" w:ascii="宋体" w:hAnsi="宋体" w:eastAsia="宋体" w:cs="宋体"/>
+          <w:kern w:val="0"/>
+          <w:sz w:val="24"/>
+          <w:szCs w:val="24"/>
+          <w:lang w:val="en-US" w:eastAsia="zh-CN" w:bidi="ar"/>
+        </w:rPr>
+      </w:pPr>
+      <w:r>
+        <w:rPr>
+          <w:rFonts w:hint="eastAsia" w:ascii="宋体" w:hAnsi="宋体" w:eastAsia="宋体" w:cs="宋体"/>
+          <w:kern w:val="0"/>
+          <w:sz w:val="24"/>
+          <w:szCs w:val="24"/>
+          <w:lang w:val="en-US" w:eastAsia="zh-CN" w:bidi="ar"/>
+        </w:rPr>
+        <w:t>第3步</w:t>
+      </w:r>
+    </w:p>
+    <w:p>
+      <w:pPr>
+        <w:pStyle w:val="30"/>
+        <w:keepNext w:val="0"/>
+        <w:keepLines w:val="0"/>
+        <w:widowControl/>
+        <w:suppressLineNumbers w:val="0"/>
+        <w:rPr>
+          <w:rFonts w:hint="eastAsia" w:ascii="宋体" w:hAnsi="宋体" w:eastAsia="宋体" w:cs="宋体"/>
+          <w:kern w:val="0"/>
+          <w:sz w:val="24"/>
+          <w:szCs w:val="24"/>
+          <w:lang w:val="en-US" w:eastAsia="zh-CN" w:bidi="ar"/>
+        </w:rPr>
+      </w:pPr>
+      <w:r>
+        <w:rPr>
+          <w:rFonts w:hint="eastAsia" w:ascii="宋体" w:hAnsi="宋体" w:eastAsia="宋体" w:cs="宋体"/>
+          <w:kern w:val="0"/>
+          <w:sz w:val="24"/>
+          <w:szCs w:val="24"/>
+          <w:lang w:val="en-US" w:eastAsia="zh-CN" w:bidi="ar"/>
+        </w:rPr>
+        <w:t>到了 近处（近到即便以人类的极限速度从边界冲出来也不会与小车相撞），或者发现遮挡消失，幻影自动消失</w:t>
+      </w:r>
+    </w:p>
+    <w:p>
+      <w:pPr>
+        <w:pStyle w:val="30"/>
+        <w:keepNext w:val="0"/>
+        <w:keepLines w:val="0"/>
+        <w:widowControl/>
+        <w:suppressLineNumbers w:val="0"/>
+        <w:rPr>
+          <w:rFonts w:hint="eastAsia" w:ascii="宋体" w:hAnsi="宋体" w:eastAsia="宋体" w:cs="宋体"/>
+          <w:kern w:val="0"/>
+          <w:sz w:val="24"/>
+          <w:szCs w:val="24"/>
+          <w:lang w:val="en-US" w:eastAsia="zh-CN" w:bidi="ar"/>
+        </w:rPr>
+      </w:pPr>
+      <w:r>
+        <w:rPr>
+          <w:rFonts w:hint="eastAsia" w:ascii="宋体" w:hAnsi="宋体" w:eastAsia="宋体" w:cs="宋体"/>
+          <w:kern w:val="0"/>
+          <w:sz w:val="24"/>
+          <w:szCs w:val="24"/>
+          <w:lang w:val="en-US" w:eastAsia="zh-CN" w:bidi="ar"/>
+        </w:rPr>
+        <w:t>风险场依然在，防止立刻向右猛打方向盘，直到完全通过路口。</w:t>
+      </w:r>
+    </w:p>
+    <w:p>
+      <w:pPr>
+        <w:pStyle w:val="30"/>
+        <w:keepNext w:val="0"/>
+        <w:keepLines w:val="0"/>
+        <w:widowControl/>
+        <w:suppressLineNumbers w:val="0"/>
+      </w:pPr>
+      <w:r>
+        <w:rPr>
+          <w:rFonts w:hint="eastAsia" w:ascii="宋体" w:hAnsi="宋体" w:eastAsia="宋体" w:cs="宋体"/>
+          <w:kern w:val="0"/>
+          <w:sz w:val="24"/>
+          <w:szCs w:val="24"/>
+          <w:lang w:val="en-US" w:eastAsia="zh-CN" w:bidi="ar"/>
+        </w:rPr>
+        <w:t>效果：一脚油门加速离开（符合人类司机的处理方式）。</w:t>
+      </w:r>
+    </w:p>
+    <w:p>
+      <w:pPr>
+        <w:rPr>
+          <w:rFonts w:hint="eastAsia" w:cstheme="minorBidi"/>
+          <w:color w:val="auto"/>
+          <w:spacing w:val="0"/>
+          <w:kern w:val="0"/>
+          <w:sz w:val="22"/>
+          <w:szCs w:val="22"/>
+          <w:lang w:val="en-US" w:eastAsia="zh-CN" w:bidi="ar-SA"/>
+        </w:rPr>
+      </w:pPr>
+    </w:p>
+    <w:p>
+      <w:pPr>
+        <w:keepNext w:val="0"/>
+        <w:keepLines w:val="0"/>
+        <w:widowControl/>
+        <w:suppressLineNumbers w:val="0"/>
+        <w:jc w:val="left"/>
+        <w:rPr>
+          <w:rFonts w:hint="default" w:ascii="宋体" w:hAnsi="宋体" w:eastAsia="宋体" w:cs="宋体"/>
+          <w:kern w:val="0"/>
+          <w:sz w:val="24"/>
+          <w:szCs w:val="24"/>
+          <w:lang w:val="en-US" w:eastAsia="zh-CN" w:bidi="ar"/>
+        </w:rPr>
+      </w:pPr>
+      <w:r>
+        <w:rPr>
+          <w:rFonts w:hint="eastAsia" w:ascii="宋体" w:hAnsi="宋体" w:eastAsia="宋体" w:cs="宋体"/>
+          <w:kern w:val="0"/>
+          <w:sz w:val="24"/>
+          <w:szCs w:val="24"/>
+          <w:lang w:val="en-US" w:eastAsia="zh-CN" w:bidi="ar"/>
+        </w:rPr>
+        <w:t>学术工程价值：相比于原SOTA，改进后的算法在极端未知场景下碰撞概率大大降低，同时兼顾了工程落地的难度，需对论文进行包装，将概念替换为专业名词，如《PA-LOI: Physics-Aware Latent Obstacle Injection for Safety-Critical End-to-End Planning in Occluded Scenarios (PA-LOI：遮挡场景下端到端规划的物理感知潜在障碍物注入方法)》，再加上实验对比原SOTA，展示方法的巨大提升，可以投稿3月1日截稿的ITSC</w:t>
+      </w:r>
+      <w:r>
+        <w:rPr>
+          <w:rFonts w:hint="default" w:ascii="宋体" w:hAnsi="宋体" w:eastAsia="宋体" w:cs="宋体"/>
+          <w:kern w:val="0"/>
+          <w:sz w:val="24"/>
+          <w:szCs w:val="24"/>
+          <w:lang w:val="en-US" w:eastAsia="zh-CN" w:bidi="ar"/>
+        </w:rPr>
+        <w:t>.</w:t>
+      </w:r>
+    </w:p>
+    <w:p>
+      <w:pPr>
+        <w:rPr>
+          <w:rFonts w:hint="default" w:cstheme="minorBidi"/>
+          <w:color w:val="auto"/>
+          <w:spacing w:val="0"/>
+          <w:kern w:val="0"/>
+          <w:sz w:val="22"/>
+          <w:szCs w:val="22"/>
+          <w:lang w:val="en-US" w:eastAsia="zh-CN" w:bidi="ar-SA"/>
+        </w:rPr>
+      </w:pPr>
+    </w:p>
+    <w:p>
+      <w:pPr>
+        <w:rPr>
+          <w:rFonts w:hint="eastAsia" w:cstheme="minorBidi"/>
+          <w:color w:val="auto"/>
+          <w:spacing w:val="0"/>
+          <w:kern w:val="0"/>
+          <w:sz w:val="22"/>
+          <w:szCs w:val="22"/>
+          <w:lang w:val="en-US" w:eastAsia="zh-CN" w:bidi="ar-SA"/>
+        </w:rPr>
+      </w:pPr>
+    </w:p>
+    <w:p>
+      <w:pPr>
+        <w:rPr>
+          <w:rFonts w:hint="eastAsia" w:cstheme="minorBidi"/>
+          <w:color w:val="auto"/>
+          <w:spacing w:val="0"/>
+          <w:kern w:val="0"/>
+          <w:sz w:val="22"/>
+          <w:szCs w:val="22"/>
+          <w:lang w:val="en-US" w:eastAsia="zh-CN" w:bidi="ar-SA"/>
+        </w:rPr>
+      </w:pPr>
+    </w:p>
+    <w:p>
+      <w:pPr>
+        <w:rPr>
+          <w:rFonts w:hint="eastAsia" w:cstheme="minorBidi"/>
+          <w:color w:val="auto"/>
+          <w:spacing w:val="0"/>
+          <w:kern w:val="0"/>
+          <w:sz w:val="22"/>
+          <w:szCs w:val="22"/>
+          <w:lang w:val="en-US" w:eastAsia="zh-CN" w:bidi="ar-SA"/>
+        </w:rPr>
+      </w:pPr>
+      <w:r>
+        <w:rPr>
+          <w:rFonts w:hint="eastAsia" w:cstheme="minorBidi"/>
+          <w:color w:val="auto"/>
+          <w:spacing w:val="0"/>
+          <w:kern w:val="0"/>
+          <w:sz w:val="22"/>
+          <w:szCs w:val="22"/>
+          <w:lang w:val="en-US" w:eastAsia="zh-CN" w:bidi="ar-SA"/>
+        </w:rPr>
+        <w:t>具体实现：</w:t>
+      </w:r>
+    </w:p>
+    <w:p>
+      <w:pPr>
+        <w:numPr>
+          <w:ilvl w:val="0"/>
+          <w:numId w:val="8"/>
+        </w:numPr>
+        <w:rPr>
+          <w:rFonts w:hint="default" w:cstheme="minorBidi"/>
+          <w:color w:val="auto"/>
+          <w:spacing w:val="0"/>
+          <w:kern w:val="0"/>
+          <w:sz w:val="22"/>
+          <w:szCs w:val="22"/>
+          <w:lang w:val="en-US" w:eastAsia="zh-CN" w:bidi="ar-SA"/>
+        </w:rPr>
+      </w:pPr>
+      <w:r>
+        <w:rPr>
+          <w:rFonts w:hint="eastAsia" w:cstheme="minorBidi"/>
+          <w:color w:val="auto"/>
+          <w:spacing w:val="0"/>
+          <w:kern w:val="0"/>
+          <w:sz w:val="22"/>
+          <w:szCs w:val="22"/>
+          <w:lang w:val="en-US" w:eastAsia="zh-CN" w:bidi="ar-SA"/>
+        </w:rPr>
+        <w:t>内层和外层长度的解释</w:t>
+      </w:r>
+    </w:p>
+    <w:p>
+      <w:pPr>
+        <w:numPr>
+          <w:numId w:val="0"/>
+        </w:numPr>
+        <w:rPr>
+          <w:rFonts w:hint="default" w:asciiTheme="majorEastAsia" w:hAnsiTheme="majorEastAsia" w:eastAsiaTheme="majorEastAsia" w:cstheme="majorEastAsia"/>
+          <w:color w:val="auto"/>
+          <w:spacing w:val="0"/>
+          <w:kern w:val="0"/>
+          <w:sz w:val="22"/>
+          <w:szCs w:val="22"/>
+          <w:lang w:val="en-US" w:eastAsia="zh-CN" w:bidi="ar-SA"/>
+        </w:rPr>
+      </w:pPr>
+      <w:r>
+        <w:rPr>
+          <w:rFonts w:hint="eastAsia" w:asciiTheme="majorEastAsia" w:hAnsiTheme="majorEastAsia" w:eastAsiaTheme="majorEastAsia" w:cstheme="majorEastAsia"/>
+          <w:color w:val="auto"/>
+          <w:spacing w:val="0"/>
+          <w:kern w:val="0"/>
+          <w:sz w:val="22"/>
+          <w:szCs w:val="22"/>
+          <w:lang w:val="en-US" w:eastAsia="zh-CN" w:bidi="ar-SA"/>
+        </w:rPr>
+        <w:t>内层：</w:t>
+      </w:r>
+    </w:p>
+    <w:p>
+      <w:pPr>
+        <w:keepNext w:val="0"/>
+        <w:keepLines w:val="0"/>
+        <w:widowControl/>
+        <w:suppressLineNumbers w:val="0"/>
+        <w:jc w:val="left"/>
+        <w:rPr>
+          <w:rFonts w:hint="default" w:ascii="sans-serif" w:hAnsi="sans-serif" w:eastAsia="sans-serif" w:cs="sans-serif"/>
+          <w:i/>
+          <w:iCs/>
+          <w:kern w:val="0"/>
+          <w:sz w:val="24"/>
+          <w:szCs w:val="24"/>
+          <w:lang w:val="en-US" w:eastAsia="zh-CN" w:bidi="ar"/>
+        </w:rPr>
+      </w:pPr>
+      <w:r>
+        <w:rPr>
+          <w:rFonts w:ascii="宋体" w:hAnsi="宋体" w:eastAsia="宋体" w:cs="宋体"/>
+          <w:kern w:val="0"/>
+          <w:sz w:val="24"/>
+          <w:szCs w:val="24"/>
+          <w:lang w:val="en-US" w:eastAsia="zh-CN" w:bidi="ar"/>
+        </w:rPr>
+        <w:t xml:space="preserve">"The inner safety boundary  is rigorously defined by the </w:t>
+      </w:r>
+      <w:r>
+        <w:rPr>
+          <w:rFonts w:hint="default" w:ascii="sans-serif" w:hAnsi="sans-serif" w:eastAsia="sans-serif" w:cs="sans-serif"/>
+          <w:b/>
+          <w:bCs/>
+          <w:kern w:val="0"/>
+          <w:sz w:val="24"/>
+          <w:szCs w:val="24"/>
+          <w:lang w:val="en-US" w:eastAsia="zh-CN" w:bidi="ar"/>
+        </w:rPr>
+        <w:t>system's uncertainty envelope</w:t>
+      </w:r>
+      <w:r>
+        <w:rPr>
+          <w:rFonts w:ascii="宋体" w:hAnsi="宋体" w:eastAsia="宋体" w:cs="宋体"/>
+          <w:kern w:val="0"/>
+          <w:sz w:val="24"/>
+          <w:szCs w:val="24"/>
+          <w:lang w:val="en-US" w:eastAsia="zh-CN" w:bidi="ar"/>
+        </w:rPr>
+        <w:t xml:space="preserve">. It encapsulates the vehicle's lateral control tracking error and the perception noise covariance, ensuring a robust collision-free margin under worst-case dynamics." </w:t>
+      </w:r>
+      <w:r>
+        <w:rPr>
+          <w:rFonts w:hint="default" w:ascii="sans-serif" w:hAnsi="sans-serif" w:eastAsia="sans-serif" w:cs="sans-serif"/>
+          <w:i/>
+          <w:iCs/>
+          <w:kern w:val="0"/>
+          <w:sz w:val="24"/>
+          <w:szCs w:val="24"/>
+          <w:lang w:val="en-US" w:eastAsia="zh-CN" w:bidi="ar"/>
+        </w:rPr>
+        <w:t>(内层安全边界由</w:t>
+      </w:r>
+      <w:r>
+        <w:rPr>
+          <w:rFonts w:hint="default" w:ascii="sans-serif" w:hAnsi="sans-serif" w:eastAsia="sans-serif" w:cs="sans-serif"/>
+          <w:b/>
+          <w:bCs/>
+          <w:i/>
+          <w:iCs/>
+          <w:kern w:val="0"/>
+          <w:sz w:val="24"/>
+          <w:szCs w:val="24"/>
+          <w:lang w:val="en-US" w:eastAsia="zh-CN" w:bidi="ar"/>
+        </w:rPr>
+        <w:t>系统的误差包络</w:t>
+      </w:r>
+      <w:r>
+        <w:rPr>
+          <w:rFonts w:hint="default" w:ascii="sans-serif" w:hAnsi="sans-serif" w:eastAsia="sans-serif" w:cs="sans-serif"/>
+          <w:i/>
+          <w:iCs/>
+          <w:kern w:val="0"/>
+          <w:sz w:val="24"/>
+          <w:szCs w:val="24"/>
+          <w:lang w:val="en-US" w:eastAsia="zh-CN" w:bidi="ar"/>
+        </w:rPr>
+        <w:t>严格定义。它涵盖了车辆的横向控制跟踪误差和感知噪声协方差，从而在最坏动力学情况下确保无碰撞的安全裕度。)</w:t>
+      </w:r>
+    </w:p>
+    <w:p>
+      <w:pPr>
+        <w:keepNext w:val="0"/>
+        <w:keepLines w:val="0"/>
+        <w:widowControl/>
+        <w:suppressLineNumbers w:val="0"/>
+        <w:jc w:val="left"/>
+        <w:rPr>
+          <w:rFonts w:hint="eastAsia" w:ascii="sans-serif" w:hAnsi="sans-serif" w:eastAsia="sans-serif" w:cs="sans-serif"/>
+          <w:i/>
+          <w:iCs/>
+          <w:kern w:val="0"/>
+          <w:sz w:val="24"/>
+          <w:szCs w:val="24"/>
+          <w:lang w:val="en-US" w:eastAsia="zh-CN" w:bidi="ar"/>
+        </w:rPr>
+      </w:pPr>
+      <w:r>
+        <w:rPr>
+          <w:rFonts w:hint="eastAsia" w:ascii="sans-serif" w:hAnsi="sans-serif" w:eastAsia="sans-serif" w:cs="sans-serif"/>
+          <w:i/>
+          <w:iCs/>
+          <w:kern w:val="0"/>
+          <w:sz w:val="24"/>
+          <w:szCs w:val="24"/>
+          <w:lang w:val="en-US" w:eastAsia="zh-CN" w:bidi="ar"/>
+        </w:rPr>
+        <w:t>在此基础上进行动态计算：</w:t>
+      </w:r>
+    </w:p>
+    <w:p>
+      <w:pPr>
+        <w:pStyle w:val="30"/>
+        <w:keepNext w:val="0"/>
+        <w:keepLines w:val="0"/>
+        <w:widowControl/>
+        <w:suppressLineNumbers w:val="0"/>
+        <w:spacing w:before="0" w:beforeAutospacing="0" w:line="23" w:lineRule="atLeast"/>
+        <w:rPr>
+          <w:rFonts w:hint="default" w:ascii="sans-serif" w:hAnsi="sans-serif" w:eastAsia="sans-serif" w:cs="sans-serif"/>
+        </w:rPr>
+      </w:pPr>
+      <w:r>
+        <w:rPr>
+          <w:rFonts w:hint="default" w:ascii="sans-serif" w:hAnsi="sans-serif" w:eastAsia="sans-serif" w:cs="sans-serif"/>
+          <w:b/>
+          <w:bCs/>
+        </w:rPr>
+        <w:t xml:space="preserve"> (静态基准)</w:t>
+      </w:r>
+      <w:r>
+        <w:rPr>
+          <w:rFonts w:hint="default" w:ascii="sans-serif" w:hAnsi="sans-serif" w:eastAsia="sans-serif" w:cs="sans-serif"/>
+        </w:rPr>
+        <w:t xml:space="preserve">: </w:t>
+      </w:r>
+      <w:r>
+        <w:rPr>
+          <w:rFonts w:hint="default" w:ascii="sans-serif" w:hAnsi="sans-serif" w:eastAsia="sans-serif" w:cs="sans-serif"/>
+          <w:b/>
+          <w:bCs/>
+        </w:rPr>
+        <w:t>1.5 米</w:t>
+      </w:r>
+      <w:r>
+        <w:rPr>
+          <w:rFonts w:hint="default" w:ascii="sans-serif" w:hAnsi="sans-serif" w:eastAsia="sans-serif" w:cs="sans-serif"/>
+        </w:rPr>
+        <w:t xml:space="preserve"> (半车宽 1.0m + 静态缓冲 0.5m)。</w:t>
+      </w:r>
+    </w:p>
+    <w:p>
+      <w:pPr>
+        <w:pStyle w:val="30"/>
+        <w:keepNext w:val="0"/>
+        <w:keepLines w:val="0"/>
+        <w:widowControl/>
+        <w:suppressLineNumbers w:val="0"/>
+        <w:spacing w:before="0" w:beforeAutospacing="0" w:line="23" w:lineRule="atLeast"/>
+        <w:ind w:left="720"/>
+        <w:rPr>
+          <w:rFonts w:hint="default" w:ascii="sans-serif" w:hAnsi="sans-serif" w:eastAsia="sans-serif" w:cs="sans-serif"/>
+        </w:rPr>
+      </w:pPr>
+      <w:r>
+        <w:rPr>
+          <w:rFonts w:hint="default" w:ascii="sans-serif" w:hAnsi="sans-serif" w:eastAsia="sans-serif" w:cs="sans-serif"/>
+          <w:i/>
+          <w:iCs/>
+        </w:rPr>
+        <w:t>含义</w:t>
+      </w:r>
+      <w:r>
+        <w:rPr>
+          <w:rFonts w:hint="default" w:ascii="sans-serif" w:hAnsi="sans-serif" w:eastAsia="sans-serif" w:cs="sans-serif"/>
+        </w:rPr>
+        <w:t>：车停着不动，我也要留 0.5m 的缝。</w:t>
+      </w:r>
+    </w:p>
+    <w:p>
+      <w:pPr>
+        <w:pStyle w:val="30"/>
+        <w:keepNext w:val="0"/>
+        <w:keepLines w:val="0"/>
+        <w:widowControl/>
+        <w:suppressLineNumbers w:val="0"/>
+        <w:spacing w:before="0" w:beforeAutospacing="0" w:line="23" w:lineRule="atLeast"/>
+        <w:rPr>
+          <w:rFonts w:hint="default" w:ascii="sans-serif" w:hAnsi="sans-serif" w:eastAsia="sans-serif" w:cs="sans-serif"/>
+        </w:rPr>
+      </w:pPr>
+      <w:r>
+        <w:rPr>
+          <w:rFonts w:hint="default" w:ascii="sans-serif" w:hAnsi="sans-serif" w:eastAsia="sans-serif" w:cs="sans-serif"/>
+          <w:b/>
+          <w:bCs/>
+        </w:rPr>
+        <w:t>(动态膨胀)</w:t>
+      </w:r>
+      <w:r>
+        <w:rPr>
+          <w:rFonts w:hint="default" w:ascii="sans-serif" w:hAnsi="sans-serif" w:eastAsia="sans-serif" w:cs="sans-serif"/>
+        </w:rPr>
+        <w:t xml:space="preserve">: </w:t>
+      </w:r>
+      <w:r>
+        <w:rPr>
+          <w:rFonts w:hint="default" w:ascii="sans-serif" w:hAnsi="sans-serif" w:eastAsia="sans-serif" w:cs="sans-serif"/>
+          <w:b/>
+          <w:bCs/>
+        </w:rPr>
+        <w:t>0.05</w:t>
+      </w:r>
+      <w:r>
+        <w:rPr>
+          <w:rFonts w:hint="eastAsia" w:ascii="sans-serif" w:hAnsi="sans-serif" w:eastAsia="sans-serif" w:cs="sans-serif"/>
+          <w:b/>
+          <w:bCs/>
+          <w:lang w:val="en-US" w:eastAsia="zh-CN"/>
+        </w:rPr>
+        <w:t xml:space="preserve"> ✖ </w:t>
+      </w:r>
+      <w:r>
+        <w:rPr>
+          <w:rFonts w:hint="default" w:ascii="sans-serif" w:hAnsi="sans-serif" w:eastAsia="sans-serif" w:cs="sans-serif"/>
+          <w:b/>
+          <w:bCs/>
+        </w:rPr>
+        <w:t>v</w:t>
+      </w:r>
+      <w:r>
+        <w:rPr>
+          <w:rFonts w:hint="default" w:ascii="sans-serif" w:hAnsi="sans-serif" w:eastAsia="sans-serif" w:cs="sans-serif"/>
+        </w:rPr>
+        <w:t>。</w:t>
+      </w:r>
+    </w:p>
+    <w:p>
+      <w:pPr>
+        <w:pStyle w:val="30"/>
+        <w:keepNext w:val="0"/>
+        <w:keepLines w:val="0"/>
+        <w:widowControl/>
+        <w:suppressLineNumbers w:val="0"/>
+        <w:spacing w:before="0" w:beforeAutospacing="0" w:line="23" w:lineRule="atLeast"/>
+        <w:ind w:left="720"/>
+        <w:rPr>
+          <w:rFonts w:hint="default" w:ascii="sans-serif" w:hAnsi="sans-serif" w:eastAsia="sans-serif" w:cs="sans-serif"/>
+          <w:i/>
+          <w:iCs/>
+          <w:kern w:val="0"/>
+          <w:sz w:val="24"/>
+          <w:szCs w:val="24"/>
+          <w:lang w:val="en-US" w:eastAsia="zh-CN" w:bidi="ar"/>
+        </w:rPr>
+      </w:pPr>
+      <w:r>
+        <w:rPr>
+          <w:rFonts w:hint="default" w:ascii="sans-serif" w:hAnsi="sans-serif" w:eastAsia="sans-serif" w:cs="sans-serif"/>
+          <w:i/>
+          <w:iCs/>
+        </w:rPr>
+        <w:t>含义</w:t>
+      </w:r>
+      <w:r>
+        <w:rPr>
+          <w:rFonts w:hint="default" w:ascii="sans-serif" w:hAnsi="sans-serif" w:eastAsia="sans-serif" w:cs="sans-serif"/>
+        </w:rPr>
+        <w:t>：每增加 1m/s (3.6km/h) 的速度，缓冲区向外扩大 5cm。</w:t>
+      </w:r>
+    </w:p>
+    <w:p>
+      <w:pPr>
+        <w:numPr>
+          <w:numId w:val="0"/>
+        </w:numPr>
+        <w:rPr>
+          <w:rFonts w:hint="default" w:cstheme="minorBidi"/>
+          <w:color w:val="auto"/>
+          <w:spacing w:val="0"/>
+          <w:kern w:val="0"/>
+          <w:sz w:val="22"/>
+          <w:szCs w:val="22"/>
+          <w:lang w:val="en-US" w:eastAsia="zh-CN" w:bidi="ar-SA"/>
+        </w:rPr>
+      </w:pPr>
+      <w:r>
+        <w:rPr>
+          <w:rFonts w:hint="eastAsia" w:cstheme="minorBidi"/>
+          <w:color w:val="auto"/>
+          <w:spacing w:val="0"/>
+          <w:kern w:val="0"/>
+          <w:sz w:val="22"/>
+          <w:szCs w:val="22"/>
+          <w:lang w:val="en-US" w:eastAsia="zh-CN" w:bidi="ar-SA"/>
+        </w:rPr>
+        <w:t>外层：</w:t>
+      </w:r>
+    </w:p>
+    <w:p>
+      <w:pPr>
+        <w:keepNext w:val="0"/>
+        <w:keepLines w:val="0"/>
+        <w:widowControl/>
+        <w:suppressLineNumbers w:val="0"/>
+        <w:jc w:val="left"/>
+      </w:pPr>
+      <w:r>
+        <w:rPr>
+          <w:rFonts w:ascii="宋体" w:hAnsi="宋体" w:eastAsia="宋体" w:cs="宋体"/>
+          <w:kern w:val="0"/>
+          <w:sz w:val="24"/>
+          <w:szCs w:val="24"/>
+          <w:lang w:val="en-US" w:eastAsia="zh-CN" w:bidi="ar"/>
+        </w:rPr>
+        <w:t xml:space="preserve">"The outer interaction horizon is determined by the </w:t>
+      </w:r>
+      <w:r>
+        <w:rPr>
+          <w:rFonts w:hint="default" w:ascii="sans-serif" w:hAnsi="sans-serif" w:eastAsia="sans-serif" w:cs="sans-serif"/>
+          <w:b/>
+          <w:bCs/>
+          <w:kern w:val="0"/>
+          <w:sz w:val="24"/>
+          <w:szCs w:val="24"/>
+          <w:lang w:val="en-US" w:eastAsia="zh-CN" w:bidi="ar"/>
+        </w:rPr>
+        <w:t>topological semantics of the road infrastructure</w:t>
+      </w:r>
+      <w:r>
+        <w:rPr>
+          <w:rFonts w:ascii="宋体" w:hAnsi="宋体" w:eastAsia="宋体" w:cs="宋体"/>
+          <w:kern w:val="0"/>
+          <w:sz w:val="24"/>
+          <w:szCs w:val="24"/>
+          <w:lang w:val="en-US" w:eastAsia="zh-CN" w:bidi="ar"/>
+        </w:rPr>
+        <w:t xml:space="preserve">. It is designed to cover the ego-lane's lateral span, enabling the planner to account for potential conflicts with dynamic agents emerging from adjacent occluded regions." </w:t>
+      </w:r>
+      <w:r>
+        <w:rPr>
+          <w:rFonts w:hint="default" w:ascii="sans-serif" w:hAnsi="sans-serif" w:eastAsia="sans-serif" w:cs="sans-serif"/>
+          <w:i/>
+          <w:iCs/>
+          <w:kern w:val="0"/>
+          <w:sz w:val="24"/>
+          <w:szCs w:val="24"/>
+          <w:lang w:val="en-US" w:eastAsia="zh-CN" w:bidi="ar"/>
+        </w:rPr>
+        <w:t>(外层交互视距由</w:t>
+      </w:r>
+      <w:r>
+        <w:rPr>
+          <w:rFonts w:hint="default" w:ascii="sans-serif" w:hAnsi="sans-serif" w:eastAsia="sans-serif" w:cs="sans-serif"/>
+          <w:b/>
+          <w:bCs/>
+          <w:i/>
+          <w:iCs/>
+          <w:kern w:val="0"/>
+          <w:sz w:val="24"/>
+          <w:szCs w:val="24"/>
+          <w:lang w:val="en-US" w:eastAsia="zh-CN" w:bidi="ar"/>
+        </w:rPr>
+        <w:t>道路基础设施的拓扑语义</w:t>
+      </w:r>
+      <w:r>
+        <w:rPr>
+          <w:rFonts w:hint="default" w:ascii="sans-serif" w:hAnsi="sans-serif" w:eastAsia="sans-serif" w:cs="sans-serif"/>
+          <w:i/>
+          <w:iCs/>
+          <w:kern w:val="0"/>
+          <w:sz w:val="24"/>
+          <w:szCs w:val="24"/>
+          <w:lang w:val="en-US" w:eastAsia="zh-CN" w:bidi="ar"/>
+        </w:rPr>
+        <w:t>决定。它旨在覆盖自车道的横向跨度，使规划器能够处理从相邻遮挡区域出现的动态代理的潜在冲突。)</w:t>
+      </w:r>
+    </w:p>
+    <w:p>
+      <w:pPr>
+        <w:pStyle w:val="30"/>
+        <w:keepNext w:val="0"/>
+        <w:keepLines w:val="0"/>
+        <w:widowControl/>
+        <w:suppressLineNumbers w:val="0"/>
+        <w:spacing w:before="0" w:beforeAutospacing="0" w:line="23" w:lineRule="atLeast"/>
+        <w:rPr>
+          <w:rFonts w:hint="default" w:ascii="sans-serif" w:hAnsi="sans-serif" w:eastAsia="sans-serif" w:cs="sans-serif"/>
+        </w:rPr>
+      </w:pPr>
+      <w:r>
+        <w:rPr>
+          <w:rFonts w:hint="default" w:ascii="sans-serif" w:hAnsi="sans-serif" w:eastAsia="sans-serif" w:cs="sans-serif"/>
+          <w:b/>
+          <w:bCs/>
+        </w:rPr>
+        <w:t xml:space="preserve"> (静态基准)</w:t>
+      </w:r>
+      <w:r>
+        <w:rPr>
+          <w:rFonts w:hint="default" w:ascii="sans-serif" w:hAnsi="sans-serif" w:eastAsia="sans-serif" w:cs="sans-serif"/>
+        </w:rPr>
+        <w:t xml:space="preserve">: </w:t>
+      </w:r>
+      <w:r>
+        <w:rPr>
+          <w:rFonts w:hint="default" w:ascii="sans-serif" w:hAnsi="sans-serif" w:eastAsia="sans-serif" w:cs="sans-serif"/>
+          <w:b/>
+          <w:bCs/>
+        </w:rPr>
+        <w:t>4.5 米</w:t>
+      </w:r>
+      <w:r>
+        <w:rPr>
+          <w:rFonts w:hint="default" w:ascii="sans-serif" w:hAnsi="sans-serif" w:eastAsia="sans-serif" w:cs="sans-serif"/>
+        </w:rPr>
+        <w:t xml:space="preserve"> (半车宽 1.0m + 车道宽 3.5m)。</w:t>
+      </w:r>
+    </w:p>
+    <w:p>
+      <w:pPr>
+        <w:pStyle w:val="30"/>
+        <w:keepNext w:val="0"/>
+        <w:keepLines w:val="0"/>
+        <w:widowControl/>
+        <w:suppressLineNumbers w:val="0"/>
+        <w:spacing w:before="0" w:beforeAutospacing="0" w:line="23" w:lineRule="atLeast"/>
+        <w:ind w:left="720"/>
+        <w:rPr>
+          <w:rFonts w:hint="eastAsia" w:ascii="汉仪粗黑简" w:hAnsi="汉仪粗黑简" w:eastAsia="汉仪粗黑简" w:cs="汉仪粗黑简"/>
+          <w:lang w:val="en-US" w:eastAsia="zh-CN"/>
+        </w:rPr>
+      </w:pPr>
+      <w:r>
+        <w:rPr>
+          <w:rFonts w:hint="default" w:ascii="sans-serif" w:hAnsi="sans-serif" w:eastAsia="sans-serif" w:cs="sans-serif"/>
+          <w:i/>
+          <w:iCs/>
+        </w:rPr>
+        <w:t>含义</w:t>
+      </w:r>
+      <w:r>
+        <w:rPr>
+          <w:rFonts w:hint="default" w:ascii="sans-serif" w:hAnsi="sans-serif" w:eastAsia="sans-serif" w:cs="sans-serif"/>
+        </w:rPr>
+        <w:t>：覆盖当前车道和隔壁半条车道。</w:t>
+      </w:r>
+      <w:r>
+        <w:rPr>
+          <w:rFonts w:hint="eastAsia" w:ascii="sans-serif" w:hAnsi="sans-serif" w:eastAsia="sans-serif" w:cs="sans-serif"/>
+          <w:lang w:eastAsia="zh-CN"/>
+        </w:rPr>
+        <w:t>（</w:t>
+      </w:r>
+      <w:r>
+        <w:rPr>
+          <w:rFonts w:hint="eastAsia" w:ascii="sans-serif" w:hAnsi="sans-serif" w:eastAsia="sans-serif" w:cs="sans-serif"/>
+          <w:lang w:val="en-US" w:eastAsia="zh-CN"/>
+        </w:rPr>
+        <w:t>可以不动态计算）</w:t>
+      </w:r>
+    </w:p>
+    <w:p>
+      <w:pPr>
+        <w:numPr>
+          <w:numId w:val="0"/>
+        </w:numPr>
+        <w:rPr>
+          <w:rFonts w:hint="eastAsia" w:cstheme="minorBidi"/>
+          <w:color w:val="auto"/>
+          <w:spacing w:val="0"/>
+          <w:kern w:val="0"/>
+          <w:sz w:val="22"/>
+          <w:szCs w:val="22"/>
+          <w:lang w:val="en-US" w:eastAsia="zh-CN" w:bidi="ar-SA"/>
+        </w:rPr>
+      </w:pPr>
+      <w:r>
+        <w:rPr>
+          <w:rFonts w:hint="eastAsia" w:cstheme="minorBidi"/>
+          <w:color w:val="auto"/>
+          <w:spacing w:val="0"/>
+          <w:kern w:val="0"/>
+          <w:sz w:val="22"/>
+          <w:szCs w:val="22"/>
+          <w:lang w:val="en-US" w:eastAsia="zh-CN" w:bidi="ar-SA"/>
+        </w:rPr>
+        <w:t>动态：</w:t>
+      </w:r>
+    </w:p>
+    <w:p>
+      <w:pPr>
+        <w:pStyle w:val="30"/>
+        <w:keepNext w:val="0"/>
+        <w:keepLines w:val="0"/>
+        <w:widowControl/>
+        <w:suppressLineNumbers w:val="0"/>
+        <w:spacing w:before="0" w:beforeAutospacing="0" w:line="23" w:lineRule="atLeast"/>
+        <w:ind w:left="720" w:right="720"/>
+        <w:rPr>
+          <w:rFonts w:ascii="sans-serif" w:hAnsi="sans-serif" w:eastAsia="sans-serif" w:cs="sans-serif"/>
+        </w:rPr>
+      </w:pPr>
+      <w:r>
+        <w:rPr>
+          <w:rFonts w:hint="default" w:ascii="sans-serif" w:hAnsi="sans-serif" w:eastAsia="sans-serif" w:cs="sans-serif"/>
+          <w:sz w:val="24"/>
+          <w:szCs w:val="24"/>
+        </w:rPr>
+        <w:t xml:space="preserve">"Unlike static buffers used in prior arts, we introduce a </w:t>
+      </w:r>
+      <w:r>
+        <w:rPr>
+          <w:rFonts w:hint="default" w:ascii="sans-serif" w:hAnsi="sans-serif" w:eastAsia="sans-serif" w:cs="sans-serif"/>
+          <w:b/>
+          <w:bCs/>
+          <w:sz w:val="24"/>
+          <w:szCs w:val="24"/>
+        </w:rPr>
+        <w:t>velocity-dependent dynamic formulation</w:t>
+      </w:r>
+      <w:r>
+        <w:rPr>
+          <w:rFonts w:hint="default" w:ascii="sans-serif" w:hAnsi="sans-serif" w:eastAsia="sans-serif" w:cs="sans-serif"/>
+          <w:b/>
+          <w:bCs/>
+          <w:sz w:val="24"/>
+          <w:szCs w:val="24"/>
+          <w:lang w:val="en-US"/>
+        </w:rPr>
+        <w:t>.</w:t>
+      </w:r>
+      <w:r>
+        <w:rPr>
+          <w:rFonts w:hint="default" w:ascii="sans-serif" w:hAnsi="sans-serif" w:eastAsia="sans-serif" w:cs="sans-serif"/>
+          <w:sz w:val="24"/>
+          <w:szCs w:val="24"/>
+        </w:rPr>
+        <w:t xml:space="preserve"> This explicitly accounts for the </w:t>
+      </w:r>
+      <w:r>
+        <w:rPr>
+          <w:rFonts w:hint="default" w:ascii="sans-serif" w:hAnsi="sans-serif" w:eastAsia="sans-serif" w:cs="sans-serif"/>
+          <w:b/>
+          <w:bCs/>
+          <w:sz w:val="24"/>
+          <w:szCs w:val="24"/>
+        </w:rPr>
+        <w:t>latency-induced drift</w:t>
+      </w:r>
+      <w:r>
+        <w:rPr>
+          <w:rFonts w:hint="default" w:ascii="sans-serif" w:hAnsi="sans-serif" w:eastAsia="sans-serif" w:cs="sans-serif"/>
+          <w:sz w:val="24"/>
+          <w:szCs w:val="24"/>
+        </w:rPr>
+        <w:t xml:space="preserve"> at high speeds, guaranteeing kinematic feasibility during evasive maneuvers."</w:t>
+      </w:r>
+    </w:p>
+    <w:p>
+      <w:pPr>
+        <w:pStyle w:val="30"/>
+        <w:keepNext w:val="0"/>
+        <w:keepLines w:val="0"/>
+        <w:widowControl/>
+        <w:suppressLineNumbers w:val="0"/>
+        <w:spacing w:before="0" w:beforeAutospacing="0" w:line="23" w:lineRule="atLeast"/>
+        <w:ind w:left="720" w:right="720"/>
+        <w:rPr>
+          <w:rFonts w:hint="default" w:ascii="sans-serif" w:hAnsi="sans-serif" w:eastAsia="sans-serif" w:cs="sans-serif"/>
+        </w:rPr>
+      </w:pPr>
+      <w:r>
+        <w:rPr>
+          <w:rFonts w:hint="default" w:ascii="sans-serif" w:hAnsi="sans-serif" w:eastAsia="sans-serif" w:cs="sans-serif"/>
+          <w:i/>
+          <w:iCs/>
+          <w:sz w:val="24"/>
+          <w:szCs w:val="24"/>
+        </w:rPr>
+        <w:t>(与现有技术中使用的静态缓冲区不同，我们引入了</w:t>
+      </w:r>
+      <w:r>
+        <w:rPr>
+          <w:rFonts w:hint="default" w:ascii="sans-serif" w:hAnsi="sans-serif" w:eastAsia="sans-serif" w:cs="sans-serif"/>
+          <w:b/>
+          <w:bCs/>
+          <w:i/>
+          <w:iCs/>
+          <w:sz w:val="24"/>
+          <w:szCs w:val="24"/>
+        </w:rPr>
+        <w:t>速度相关的动态公式</w:t>
+      </w:r>
+      <w:r>
+        <w:rPr>
+          <w:rFonts w:hint="default" w:ascii="sans-serif" w:hAnsi="sans-serif" w:eastAsia="sans-serif" w:cs="sans-serif"/>
+          <w:i/>
+          <w:iCs/>
+          <w:sz w:val="24"/>
+          <w:szCs w:val="24"/>
+        </w:rPr>
+        <w:t>...这明确考虑了高速下由</w:t>
+      </w:r>
+      <w:r>
+        <w:rPr>
+          <w:rFonts w:hint="default" w:ascii="sans-serif" w:hAnsi="sans-serif" w:eastAsia="sans-serif" w:cs="sans-serif"/>
+          <w:b/>
+          <w:bCs/>
+          <w:i/>
+          <w:iCs/>
+          <w:sz w:val="24"/>
+          <w:szCs w:val="24"/>
+        </w:rPr>
+        <w:t>延迟引起的漂移</w:t>
+      </w:r>
+      <w:r>
+        <w:rPr>
+          <w:rFonts w:hint="default" w:ascii="sans-serif" w:hAnsi="sans-serif" w:eastAsia="sans-serif" w:cs="sans-serif"/>
+          <w:i/>
+          <w:iCs/>
+          <w:sz w:val="24"/>
+          <w:szCs w:val="24"/>
+        </w:rPr>
+        <w:t>，确保了规避动作的运动学可行性。)</w:t>
+      </w:r>
+    </w:p>
+    <w:p>
+      <w:pPr>
+        <w:numPr>
+          <w:ilvl w:val="0"/>
+          <w:numId w:val="8"/>
+        </w:numPr>
+        <w:ind w:left="0" w:leftChars="0" w:firstLine="0" w:firstLineChars="0"/>
+        <w:rPr>
+          <w:rFonts w:hint="eastAsia" w:cstheme="minorBidi"/>
+          <w:color w:val="auto"/>
+          <w:spacing w:val="0"/>
+          <w:kern w:val="0"/>
+          <w:sz w:val="22"/>
+          <w:szCs w:val="22"/>
+          <w:lang w:val="en-US" w:eastAsia="zh-CN" w:bidi="ar-SA"/>
+        </w:rPr>
+      </w:pPr>
+      <w:r>
+        <w:rPr>
+          <w:rFonts w:hint="eastAsia" w:cstheme="minorBidi"/>
+          <w:color w:val="auto"/>
+          <w:spacing w:val="0"/>
+          <w:kern w:val="0"/>
+          <w:sz w:val="22"/>
+          <w:szCs w:val="22"/>
+          <w:lang w:val="en-US" w:eastAsia="zh-CN" w:bidi="ar-SA"/>
+        </w:rPr>
+        <w:t>风险场的具体实现</w:t>
+      </w:r>
+    </w:p>
+    <w:p>
+      <w:pPr>
+        <w:numPr>
+          <w:numId w:val="0"/>
+        </w:numPr>
+        <w:ind w:leftChars="0"/>
+        <w:rPr>
+          <w:rFonts w:hint="default" w:cstheme="minorBidi"/>
+          <w:color w:val="auto"/>
+          <w:spacing w:val="0"/>
+          <w:kern w:val="0"/>
+          <w:sz w:val="22"/>
+          <w:szCs w:val="22"/>
+          <w:lang w:val="en-US" w:eastAsia="zh-CN" w:bidi="ar-SA"/>
+        </w:rPr>
+      </w:pPr>
+      <w:bookmarkStart w:id="0" w:name="_GoBack"/>
+      <w:bookmarkEnd w:id="0"/>
+    </w:p>
+    <w:p>
+      <w:pPr>
+        <w:rPr>
+          <w:rFonts w:hint="eastAsia" w:cstheme="minorBidi"/>
+          <w:color w:val="auto"/>
+          <w:spacing w:val="0"/>
+          <w:kern w:val="0"/>
+          <w:sz w:val="22"/>
+          <w:szCs w:val="22"/>
+          <w:lang w:val="en-US" w:eastAsia="zh-CN" w:bidi="ar-SA"/>
+        </w:rPr>
+      </w:pPr>
+    </w:p>
+    <w:p>
+      <w:pPr>
+        <w:rPr>
+          <w:rFonts w:hint="default" w:cstheme="minorBidi"/>
+          <w:color w:val="auto"/>
+          <w:spacing w:val="0"/>
+          <w:kern w:val="0"/>
+          <w:sz w:val="22"/>
+          <w:szCs w:val="22"/>
+          <w:lang w:val="en-US" w:eastAsia="zh-CN" w:bidi="ar-SA"/>
+        </w:rPr>
+      </w:pPr>
+    </w:p>
+    <w:p>
+      <w:pPr>
+        <w:rPr>
+          <w:rFonts w:hint="default" w:cstheme="minorBidi"/>
+          <w:color w:val="auto"/>
+          <w:spacing w:val="0"/>
+          <w:kern w:val="0"/>
+          <w:sz w:val="22"/>
+          <w:szCs w:val="22"/>
+          <w:lang w:val="en-US" w:eastAsia="zh-CN" w:bidi="ar-SA"/>
+        </w:rPr>
+      </w:pPr>
+    </w:p>
+    <w:p>
+      <w:pPr>
+        <w:rPr>
+          <w:rFonts w:hint="default" w:cstheme="minorBidi"/>
+          <w:color w:val="auto"/>
+          <w:spacing w:val="0"/>
+          <w:kern w:val="0"/>
+          <w:sz w:val="22"/>
+          <w:szCs w:val="22"/>
+          <w:lang w:val="en-US" w:eastAsia="zh-CN" w:bidi="ar-SA"/>
+        </w:rPr>
+      </w:pPr>
+    </w:p>
+    <w:p>
+      <w:pPr>
+        <w:rPr>
+          <w:rFonts w:hint="default" w:cstheme="minorBidi"/>
+          <w:color w:val="auto"/>
+          <w:spacing w:val="0"/>
+          <w:kern w:val="0"/>
+          <w:sz w:val="22"/>
+          <w:szCs w:val="22"/>
+          <w:lang w:val="en-US" w:eastAsia="zh-CN" w:bidi="ar-SA"/>
+        </w:rPr>
+      </w:pPr>
+    </w:p>
+    <w:p>
+      <w:pPr>
+        <w:rPr>
+          <w:rFonts w:hint="default" w:cstheme="minorBidi"/>
+          <w:color w:val="auto"/>
+          <w:spacing w:val="0"/>
+          <w:kern w:val="0"/>
+          <w:sz w:val="22"/>
+          <w:szCs w:val="22"/>
+          <w:lang w:val="en-US" w:eastAsia="zh-CN" w:bidi="ar-SA"/>
+        </w:rPr>
+      </w:pPr>
+    </w:p>
+    <w:p>
+      <w:pPr>
+        <w:rPr>
+          <w:rFonts w:hint="default" w:cstheme="minorBidi"/>
+          <w:color w:val="auto"/>
+          <w:spacing w:val="0"/>
+          <w:kern w:val="0"/>
+          <w:sz w:val="22"/>
+          <w:szCs w:val="22"/>
+          <w:lang w:val="en-US" w:eastAsia="zh-CN" w:bidi="ar-SA"/>
+        </w:rPr>
+      </w:pPr>
+    </w:p>
+    <w:p>
+      <w:pPr>
+        <w:rPr>
+          <w:rFonts w:hint="default" w:cstheme="minorBidi"/>
+          <w:color w:val="auto"/>
+          <w:spacing w:val="0"/>
+          <w:kern w:val="0"/>
+          <w:sz w:val="22"/>
+          <w:szCs w:val="22"/>
+          <w:lang w:val="en-US" w:eastAsia="zh-CN" w:bidi="ar-SA"/>
+        </w:rPr>
+      </w:pPr>
+    </w:p>
+    <w:p>
+      <w:pPr>
+        <w:rPr>
+          <w:rFonts w:hint="default" w:cstheme="minorBidi"/>
+          <w:color w:val="auto"/>
+          <w:spacing w:val="0"/>
+          <w:kern w:val="0"/>
+          <w:sz w:val="22"/>
+          <w:szCs w:val="22"/>
+          <w:lang w:val="en-US" w:eastAsia="zh-CN" w:bidi="ar-SA"/>
+        </w:rPr>
+      </w:pPr>
+    </w:p>
+    <w:p>
+      <w:pPr>
+        <w:rPr>
+          <w:rFonts w:hint="default" w:cstheme="minorBidi"/>
+          <w:color w:val="auto"/>
+          <w:spacing w:val="0"/>
+          <w:kern w:val="0"/>
+          <w:sz w:val="22"/>
+          <w:szCs w:val="22"/>
+          <w:lang w:val="en-US" w:eastAsia="zh-CN" w:bidi="ar-SA"/>
+        </w:rPr>
+      </w:pPr>
+    </w:p>
+    <w:p>
+      <w:pPr>
+        <w:rPr>
+          <w:rFonts w:hint="default" w:cstheme="minorBidi"/>
+          <w:color w:val="auto"/>
+          <w:spacing w:val="0"/>
+          <w:kern w:val="0"/>
+          <w:sz w:val="22"/>
+          <w:szCs w:val="22"/>
+          <w:lang w:val="en-US" w:eastAsia="zh-CN" w:bidi="ar-SA"/>
+        </w:rPr>
+      </w:pPr>
+    </w:p>
+    <w:p>
+      <w:pPr>
+        <w:rPr>
+          <w:rFonts w:hint="default" w:cstheme="minorBidi"/>
+          <w:color w:val="auto"/>
+          <w:spacing w:val="0"/>
+          <w:kern w:val="0"/>
+          <w:sz w:val="22"/>
+          <w:szCs w:val="22"/>
+          <w:lang w:val="en-US" w:eastAsia="zh-CN" w:bidi="ar-SA"/>
+        </w:rPr>
+      </w:pPr>
+    </w:p>
+    <w:p>
+      <w:pPr>
+        <w:rPr>
+          <w:rFonts w:hint="default" w:cstheme="minorBidi"/>
+          <w:color w:val="auto"/>
+          <w:spacing w:val="0"/>
+          <w:kern w:val="0"/>
+          <w:sz w:val="22"/>
+          <w:szCs w:val="22"/>
+          <w:lang w:val="en-US" w:eastAsia="zh-CN" w:bidi="ar-SA"/>
+        </w:rPr>
+      </w:pPr>
+    </w:p>
+    <w:p>
+      <w:pPr>
+        <w:rPr>
+          <w:rFonts w:hint="default" w:cstheme="minorBidi"/>
+          <w:color w:val="auto"/>
+          <w:spacing w:val="0"/>
+          <w:kern w:val="0"/>
+          <w:sz w:val="22"/>
+          <w:szCs w:val="22"/>
+          <w:lang w:val="en-US" w:eastAsia="zh-CN" w:bidi="ar-SA"/>
+        </w:rPr>
+      </w:pPr>
+    </w:p>
+    <w:p>
+      <w:pPr>
+        <w:rPr>
+          <w:rFonts w:hint="default" w:cstheme="minorBidi"/>
+          <w:color w:val="auto"/>
+          <w:spacing w:val="0"/>
+          <w:kern w:val="0"/>
+          <w:sz w:val="22"/>
+          <w:szCs w:val="22"/>
+          <w:lang w:val="en-US" w:eastAsia="zh-CN" w:bidi="ar-SA"/>
+        </w:rPr>
+      </w:pPr>
+    </w:p>
+    <w:p>
+      <w:pPr>
+        <w:rPr>
+          <w:rFonts w:hint="default" w:cstheme="minorBidi"/>
+          <w:color w:val="auto"/>
+          <w:spacing w:val="0"/>
+          <w:kern w:val="0"/>
+          <w:sz w:val="22"/>
+          <w:szCs w:val="22"/>
+          <w:lang w:val="en-US" w:eastAsia="zh-CN" w:bidi="ar-SA"/>
+        </w:rPr>
+      </w:pPr>
+    </w:p>
+    <w:p>
+      <w:pPr>
+        <w:rPr>
+          <w:rFonts w:hint="default" w:cstheme="minorBidi"/>
+          <w:color w:val="auto"/>
+          <w:spacing w:val="0"/>
+          <w:kern w:val="0"/>
+          <w:sz w:val="22"/>
+          <w:szCs w:val="22"/>
+          <w:lang w:val="en-US" w:eastAsia="zh-CN" w:bidi="ar-SA"/>
+        </w:rPr>
+      </w:pPr>
+    </w:p>
+    <w:p>
+      <w:pPr>
+        <w:rPr>
+          <w:rFonts w:hint="default" w:cstheme="minorBidi"/>
+          <w:color w:val="auto"/>
+          <w:spacing w:val="0"/>
+          <w:kern w:val="0"/>
+          <w:sz w:val="22"/>
+          <w:szCs w:val="22"/>
+          <w:lang w:val="en-US" w:eastAsia="zh-CN" w:bidi="ar-SA"/>
+        </w:rPr>
+      </w:pPr>
+    </w:p>
+    <w:p>
+      <w:pPr>
+        <w:rPr>
+          <w:rFonts w:hint="default" w:cstheme="minorBidi"/>
+          <w:color w:val="auto"/>
+          <w:spacing w:val="0"/>
+          <w:kern w:val="0"/>
+          <w:sz w:val="22"/>
+          <w:szCs w:val="22"/>
+          <w:lang w:val="en-US" w:eastAsia="zh-CN" w:bidi="ar-SA"/>
+        </w:rPr>
+      </w:pPr>
+    </w:p>
+    <w:p>
+      <w:pPr>
+        <w:rPr>
+          <w:rFonts w:hint="default" w:cstheme="minorBidi"/>
+          <w:color w:val="auto"/>
+          <w:spacing w:val="0"/>
+          <w:kern w:val="0"/>
+          <w:sz w:val="22"/>
+          <w:szCs w:val="22"/>
+          <w:lang w:val="en-US" w:eastAsia="zh-CN" w:bidi="ar-SA"/>
+        </w:rPr>
+      </w:pPr>
+    </w:p>
+    <w:p>
+      <w:pPr>
+        <w:rPr>
+          <w:rFonts w:hint="default" w:cstheme="minorBidi"/>
+          <w:color w:val="auto"/>
+          <w:spacing w:val="0"/>
+          <w:kern w:val="0"/>
+          <w:sz w:val="22"/>
+          <w:szCs w:val="22"/>
+          <w:lang w:val="en-US" w:eastAsia="zh-CN" w:bidi="ar-SA"/>
+        </w:rPr>
+      </w:pPr>
+    </w:p>
+    <w:p>
+      <w:pPr>
+        <w:rPr>
+          <w:rFonts w:hint="default" w:cstheme="minorBidi"/>
+          <w:color w:val="auto"/>
+          <w:spacing w:val="0"/>
+          <w:kern w:val="0"/>
+          <w:sz w:val="22"/>
+          <w:szCs w:val="22"/>
+          <w:lang w:val="en-US" w:eastAsia="zh-CN" w:bidi="ar-SA"/>
+        </w:rPr>
+      </w:pPr>
+    </w:p>
+    <w:p>
+      <w:pPr>
+        <w:rPr>
+          <w:rFonts w:hint="default" w:cstheme="minorBidi"/>
+          <w:color w:val="auto"/>
+          <w:spacing w:val="0"/>
+          <w:kern w:val="0"/>
+          <w:sz w:val="22"/>
+          <w:szCs w:val="22"/>
+          <w:lang w:val="en-US" w:eastAsia="zh-CN" w:bidi="ar-SA"/>
+        </w:rPr>
+      </w:pPr>
+    </w:p>
+    <w:p>
+      <w:pPr>
+        <w:rPr>
+          <w:rFonts w:hint="default" w:cstheme="minorBidi"/>
+          <w:color w:val="auto"/>
+          <w:spacing w:val="0"/>
+          <w:kern w:val="0"/>
+          <w:sz w:val="22"/>
+          <w:szCs w:val="22"/>
+          <w:lang w:val="en-US" w:eastAsia="zh-CN" w:bidi="ar-SA"/>
+        </w:rPr>
+      </w:pPr>
+    </w:p>
+    <w:p>
+      <w:pPr>
+        <w:rPr>
+          <w:rFonts w:hint="default" w:cstheme="minorBidi"/>
+          <w:color w:val="auto"/>
+          <w:spacing w:val="0"/>
+          <w:kern w:val="0"/>
+          <w:sz w:val="22"/>
+          <w:szCs w:val="22"/>
+          <w:lang w:val="en-US" w:eastAsia="zh-CN" w:bidi="ar-SA"/>
+        </w:rPr>
+      </w:pPr>
+    </w:p>
+    <w:p>
+      <w:pPr>
+        <w:rPr>
+          <w:rFonts w:hint="default" w:cstheme="minorBidi"/>
+          <w:color w:val="auto"/>
+          <w:spacing w:val="0"/>
+          <w:kern w:val="0"/>
+          <w:sz w:val="22"/>
+          <w:szCs w:val="22"/>
+          <w:lang w:val="en-US" w:eastAsia="zh-CN" w:bidi="ar-SA"/>
+        </w:rPr>
+      </w:pPr>
+    </w:p>
+    <w:p>
+      <w:pPr>
+        <w:rPr>
+          <w:rFonts w:hint="default" w:cstheme="minorBidi"/>
+          <w:color w:val="auto"/>
+          <w:spacing w:val="0"/>
+          <w:kern w:val="0"/>
+          <w:sz w:val="22"/>
+          <w:szCs w:val="22"/>
+          <w:lang w:val="en-US" w:eastAsia="zh-CN" w:bidi="ar-SA"/>
+        </w:rPr>
+      </w:pPr>
+    </w:p>
+    <w:p>
+      <w:pPr>
+        <w:rPr>
+          <w:rFonts w:hint="default" w:cstheme="minorBidi"/>
+          <w:color w:val="auto"/>
+          <w:spacing w:val="0"/>
+          <w:kern w:val="0"/>
+          <w:sz w:val="22"/>
+          <w:szCs w:val="22"/>
+          <w:lang w:val="en-US" w:eastAsia="zh-CN" w:bidi="ar-SA"/>
+        </w:rPr>
+      </w:pPr>
+    </w:p>
+    <w:p>
+      <w:pPr>
+        <w:rPr>
+          <w:rFonts w:hint="default" w:cstheme="minorBidi"/>
+          <w:color w:val="auto"/>
+          <w:spacing w:val="0"/>
+          <w:kern w:val="0"/>
+          <w:sz w:val="22"/>
+          <w:szCs w:val="22"/>
+          <w:lang w:val="en-US" w:eastAsia="zh-CN" w:bidi="ar-SA"/>
+        </w:rPr>
+      </w:pPr>
+    </w:p>
+    <w:p>
+      <w:pPr>
+        <w:rPr>
+          <w:rFonts w:hint="default" w:cstheme="minorBidi"/>
+          <w:color w:val="auto"/>
+          <w:spacing w:val="0"/>
+          <w:kern w:val="0"/>
+          <w:sz w:val="22"/>
+          <w:szCs w:val="22"/>
+          <w:lang w:val="en-US" w:eastAsia="zh-CN" w:bidi="ar-SA"/>
+        </w:rPr>
+      </w:pPr>
+    </w:p>
+    <w:p>
+      <w:pPr>
+        <w:rPr>
+          <w:rFonts w:hint="default" w:cstheme="minorBidi"/>
+          <w:color w:val="auto"/>
+          <w:spacing w:val="0"/>
+          <w:kern w:val="0"/>
+          <w:sz w:val="22"/>
+          <w:szCs w:val="22"/>
+          <w:lang w:val="en-US" w:eastAsia="zh-CN" w:bidi="ar-SA"/>
+        </w:rPr>
+      </w:pPr>
+    </w:p>
+    <w:p>
+      <w:pPr>
+        <w:rPr>
+          <w:rFonts w:hint="default" w:cstheme="minorBidi"/>
+          <w:color w:val="auto"/>
+          <w:spacing w:val="0"/>
+          <w:kern w:val="0"/>
+          <w:sz w:val="22"/>
+          <w:szCs w:val="22"/>
+          <w:lang w:val="en-US" w:eastAsia="zh-CN" w:bidi="ar-SA"/>
+        </w:rPr>
+      </w:pPr>
+    </w:p>
+    <w:p>
+      <w:pPr>
+        <w:rPr>
+          <w:rFonts w:hint="default" w:cstheme="minorBidi"/>
+          <w:color w:val="auto"/>
+          <w:spacing w:val="0"/>
+          <w:kern w:val="0"/>
+          <w:sz w:val="22"/>
+          <w:szCs w:val="22"/>
+          <w:lang w:val="en-US" w:eastAsia="zh-CN" w:bidi="ar-SA"/>
+        </w:rPr>
+      </w:pPr>
+    </w:p>
+    <w:p>
+      <w:pPr>
+        <w:rPr>
+          <w:rFonts w:hint="default" w:cstheme="minorBidi"/>
+          <w:color w:val="auto"/>
+          <w:spacing w:val="0"/>
+          <w:kern w:val="0"/>
+          <w:sz w:val="22"/>
+          <w:szCs w:val="22"/>
+          <w:lang w:val="en-US" w:eastAsia="zh-CN" w:bidi="ar-SA"/>
+        </w:rPr>
+      </w:pPr>
+    </w:p>
+    <w:p>
+      <w:pPr>
+        <w:rPr>
+          <w:rFonts w:hint="default" w:cstheme="minorBidi"/>
+          <w:color w:val="auto"/>
+          <w:spacing w:val="0"/>
+          <w:kern w:val="0"/>
+          <w:sz w:val="22"/>
+          <w:szCs w:val="22"/>
+          <w:lang w:val="en-US" w:eastAsia="zh-CN" w:bidi="ar-SA"/>
+        </w:rPr>
+      </w:pPr>
+    </w:p>
+    <w:p>
+      <w:pPr>
+        <w:rPr>
+          <w:rFonts w:hint="default" w:cstheme="minorBidi"/>
+          <w:color w:val="auto"/>
+          <w:spacing w:val="0"/>
+          <w:kern w:val="0"/>
+          <w:sz w:val="22"/>
+          <w:szCs w:val="22"/>
+          <w:lang w:val="en-US" w:eastAsia="zh-CN" w:bidi="ar-SA"/>
+        </w:rPr>
+      </w:pPr>
+    </w:p>
+    <w:p>
+      <w:pPr>
+        <w:rPr>
+          <w:rFonts w:hint="default" w:cstheme="minorBidi"/>
+          <w:color w:val="auto"/>
+          <w:spacing w:val="0"/>
+          <w:kern w:val="0"/>
+          <w:sz w:val="22"/>
+          <w:szCs w:val="22"/>
+          <w:lang w:val="en-US" w:eastAsia="zh-CN" w:bidi="ar-SA"/>
+        </w:rPr>
+      </w:pPr>
+    </w:p>
+    <w:p>
+      <w:pPr>
+        <w:rPr>
+          <w:rFonts w:hint="default" w:cstheme="minorBidi"/>
+          <w:color w:val="auto"/>
+          <w:spacing w:val="0"/>
+          <w:kern w:val="0"/>
+          <w:sz w:val="22"/>
+          <w:szCs w:val="22"/>
+          <w:lang w:val="en-US" w:eastAsia="zh-CN" w:bidi="ar-SA"/>
+        </w:rPr>
+      </w:pPr>
+    </w:p>
+    <w:p>
+      <w:pPr>
+        <w:rPr>
+          <w:rFonts w:hint="default" w:cstheme="minorBidi"/>
+          <w:color w:val="auto"/>
+          <w:spacing w:val="0"/>
+          <w:kern w:val="0"/>
+          <w:sz w:val="22"/>
+          <w:szCs w:val="22"/>
+          <w:lang w:val="en-US" w:eastAsia="zh-CN" w:bidi="ar-SA"/>
+        </w:rPr>
+      </w:pPr>
+    </w:p>
+    <w:p>
+      <w:pPr>
+        <w:rPr>
+          <w:rFonts w:hint="default" w:cstheme="minorBidi"/>
+          <w:color w:val="auto"/>
+          <w:spacing w:val="0"/>
+          <w:kern w:val="0"/>
+          <w:sz w:val="22"/>
+          <w:szCs w:val="22"/>
+          <w:lang w:val="en-US" w:eastAsia="zh-CN" w:bidi="ar-SA"/>
+        </w:rPr>
+      </w:pPr>
+    </w:p>
+    <w:p>
+      <w:pPr>
+        <w:rPr>
+          <w:rFonts w:hint="default" w:cstheme="minorBidi"/>
+          <w:color w:val="auto"/>
+          <w:spacing w:val="0"/>
+          <w:kern w:val="0"/>
+          <w:sz w:val="22"/>
+          <w:szCs w:val="22"/>
+          <w:lang w:val="en-US" w:eastAsia="zh-CN" w:bidi="ar-SA"/>
+        </w:rPr>
+      </w:pPr>
+    </w:p>
+    <w:p>
+      <w:pPr>
+        <w:rPr>
+          <w:rFonts w:hint="default" w:cstheme="minorBidi"/>
+          <w:color w:val="auto"/>
+          <w:spacing w:val="0"/>
+          <w:kern w:val="0"/>
+          <w:sz w:val="22"/>
+          <w:szCs w:val="22"/>
+          <w:lang w:val="en-US" w:eastAsia="zh-CN" w:bidi="ar-SA"/>
+        </w:rPr>
+      </w:pPr>
+    </w:p>
+    <w:p>
+      <w:pPr>
+        <w:rPr>
+          <w:rFonts w:hint="default" w:cstheme="minorBidi"/>
+          <w:color w:val="auto"/>
+          <w:spacing w:val="0"/>
+          <w:kern w:val="0"/>
+          <w:sz w:val="22"/>
+          <w:szCs w:val="22"/>
+          <w:lang w:val="en-US" w:eastAsia="zh-CN" w:bidi="ar-SA"/>
+        </w:rPr>
+      </w:pPr>
+    </w:p>
+    <w:p>
+      <w:pPr>
+        <w:rPr>
+          <w:rFonts w:hint="default" w:cstheme="minorBidi"/>
+          <w:color w:val="auto"/>
+          <w:spacing w:val="0"/>
+          <w:kern w:val="0"/>
+          <w:sz w:val="22"/>
+          <w:szCs w:val="22"/>
+          <w:lang w:val="en-US" w:eastAsia="zh-CN" w:bidi="ar-SA"/>
+        </w:rPr>
+      </w:pPr>
+    </w:p>
+    <w:p>
+      <w:pPr>
+        <w:rPr>
+          <w:rFonts w:hint="default" w:cstheme="minorBidi"/>
+          <w:color w:val="auto"/>
+          <w:spacing w:val="0"/>
+          <w:kern w:val="0"/>
+          <w:sz w:val="22"/>
+          <w:szCs w:val="22"/>
+          <w:lang w:val="en-US" w:eastAsia="zh-CN" w:bidi="ar-SA"/>
+        </w:rPr>
+      </w:pPr>
+    </w:p>
+    <w:p>
+      <w:pPr>
+        <w:rPr>
+          <w:rFonts w:hint="default" w:cstheme="minorBidi"/>
+          <w:color w:val="auto"/>
+          <w:spacing w:val="0"/>
+          <w:kern w:val="0"/>
+          <w:sz w:val="22"/>
+          <w:szCs w:val="22"/>
+          <w:lang w:val="en-US" w:eastAsia="zh-CN" w:bidi="ar-SA"/>
+        </w:rPr>
+      </w:pPr>
+    </w:p>
+    <w:p>
+      <w:pPr>
+        <w:rPr>
+          <w:rFonts w:hint="default" w:cstheme="minorBidi"/>
+          <w:color w:val="auto"/>
+          <w:spacing w:val="0"/>
+          <w:kern w:val="0"/>
+          <w:sz w:val="22"/>
+          <w:szCs w:val="22"/>
+          <w:lang w:val="en-US" w:eastAsia="zh-CN" w:bidi="ar-SA"/>
+        </w:rPr>
+      </w:pPr>
+    </w:p>
+    <w:p>
+      <w:pPr>
+        <w:rPr>
+          <w:rFonts w:hint="default" w:cstheme="minorBidi"/>
+          <w:color w:val="auto"/>
+          <w:spacing w:val="0"/>
+          <w:kern w:val="0"/>
+          <w:sz w:val="22"/>
+          <w:szCs w:val="22"/>
+          <w:lang w:val="en-US" w:eastAsia="zh-CN" w:bidi="ar-SA"/>
+        </w:rPr>
+      </w:pPr>
+    </w:p>
+    <w:p>
+      <w:pPr>
+        <w:rPr>
+          <w:rFonts w:hint="default" w:cstheme="minorBidi"/>
+          <w:color w:val="auto"/>
+          <w:spacing w:val="0"/>
+          <w:kern w:val="0"/>
+          <w:sz w:val="22"/>
+          <w:szCs w:val="22"/>
+          <w:lang w:val="en-US" w:eastAsia="zh-CN" w:bidi="ar-SA"/>
+        </w:rPr>
+      </w:pPr>
+    </w:p>
+    <w:p>
+      <w:pPr>
+        <w:rPr>
+          <w:rFonts w:hint="default" w:cstheme="minorBidi"/>
+          <w:color w:val="auto"/>
+          <w:spacing w:val="0"/>
+          <w:kern w:val="0"/>
+          <w:sz w:val="22"/>
+          <w:szCs w:val="22"/>
+          <w:lang w:val="en-US" w:eastAsia="zh-CN" w:bidi="ar-SA"/>
+        </w:rPr>
+      </w:pPr>
+    </w:p>
+    <w:p>
+      <w:pPr>
+        <w:rPr>
+          <w:rFonts w:hint="default" w:cstheme="minorBidi"/>
+          <w:color w:val="auto"/>
+          <w:spacing w:val="0"/>
+          <w:kern w:val="0"/>
+          <w:sz w:val="22"/>
+          <w:szCs w:val="22"/>
+          <w:lang w:val="en-US" w:eastAsia="zh-CN" w:bidi="ar-SA"/>
+        </w:rPr>
+      </w:pPr>
+    </w:p>
+    <w:p>
+      <w:pPr>
+        <w:rPr>
+          <w:rFonts w:hint="default" w:cstheme="minorBidi"/>
+          <w:color w:val="auto"/>
+          <w:spacing w:val="0"/>
+          <w:kern w:val="0"/>
+          <w:sz w:val="22"/>
+          <w:szCs w:val="22"/>
+          <w:lang w:val="en-US" w:eastAsia="zh-CN" w:bidi="ar-SA"/>
+        </w:rPr>
+      </w:pPr>
+    </w:p>
+    <w:p>
+      <w:pPr>
+        <w:rPr>
+          <w:rFonts w:hint="default" w:cstheme="minorBidi"/>
+          <w:color w:val="auto"/>
+          <w:spacing w:val="0"/>
+          <w:kern w:val="0"/>
+          <w:sz w:val="22"/>
+          <w:szCs w:val="22"/>
+          <w:lang w:val="en-US" w:eastAsia="zh-CN" w:bidi="ar-SA"/>
+        </w:rPr>
+      </w:pPr>
+    </w:p>
+    <w:p>
+      <w:pPr>
+        <w:rPr>
+          <w:rFonts w:hint="default" w:cstheme="minorBidi"/>
+          <w:color w:val="auto"/>
+          <w:spacing w:val="0"/>
+          <w:kern w:val="0"/>
+          <w:sz w:val="22"/>
+          <w:szCs w:val="22"/>
+          <w:lang w:val="en-US" w:eastAsia="zh-CN" w:bidi="ar-SA"/>
+        </w:rPr>
+      </w:pPr>
+    </w:p>
+    <w:p>
+      <w:pPr>
+        <w:rPr>
+          <w:rFonts w:hint="default" w:cstheme="minorBidi"/>
+          <w:color w:val="auto"/>
+          <w:spacing w:val="0"/>
+          <w:kern w:val="0"/>
+          <w:sz w:val="22"/>
+          <w:szCs w:val="22"/>
+          <w:lang w:val="en-US" w:eastAsia="zh-CN" w:bidi="ar-SA"/>
+        </w:rPr>
+      </w:pPr>
+    </w:p>
+    <w:p>
+      <w:pPr>
+        <w:rPr>
+          <w:rFonts w:hint="default" w:cstheme="minorBidi"/>
+          <w:color w:val="auto"/>
+          <w:spacing w:val="0"/>
+          <w:kern w:val="0"/>
+          <w:sz w:val="22"/>
+          <w:szCs w:val="22"/>
+          <w:lang w:val="en-US" w:eastAsia="zh-CN" w:bidi="ar-SA"/>
+        </w:rPr>
+      </w:pPr>
+    </w:p>
+    <w:p>
+      <w:pPr>
+        <w:rPr>
+          <w:rFonts w:hint="default" w:cstheme="minorBidi"/>
+          <w:color w:val="auto"/>
+          <w:spacing w:val="0"/>
+          <w:kern w:val="0"/>
+          <w:sz w:val="22"/>
+          <w:szCs w:val="22"/>
+          <w:lang w:val="en-US" w:eastAsia="zh-CN" w:bidi="ar-SA"/>
+        </w:rPr>
+      </w:pPr>
+    </w:p>
+    <w:p>
+      <w:pPr>
+        <w:rPr>
+          <w:rFonts w:hint="default" w:cstheme="minorBidi"/>
+          <w:color w:val="auto"/>
+          <w:spacing w:val="0"/>
+          <w:kern w:val="0"/>
+          <w:sz w:val="22"/>
+          <w:szCs w:val="22"/>
+          <w:lang w:val="en-US" w:eastAsia="zh-CN" w:bidi="ar-SA"/>
+        </w:rPr>
+      </w:pPr>
+    </w:p>
+    <w:p>
+      <w:pPr>
+        <w:rPr>
+          <w:rFonts w:hint="default" w:cstheme="minorBidi"/>
+          <w:color w:val="auto"/>
+          <w:spacing w:val="0"/>
+          <w:kern w:val="0"/>
+          <w:sz w:val="22"/>
+          <w:szCs w:val="22"/>
+          <w:lang w:val="en-US" w:eastAsia="zh-CN" w:bidi="ar-SA"/>
+        </w:rPr>
+      </w:pPr>
+    </w:p>
+    <w:p>
+      <w:pPr>
+        <w:rPr>
+          <w:rFonts w:hint="default" w:cstheme="minorBidi"/>
+          <w:color w:val="auto"/>
+          <w:spacing w:val="0"/>
+          <w:kern w:val="0"/>
+          <w:sz w:val="22"/>
+          <w:szCs w:val="22"/>
+          <w:lang w:val="en-US" w:eastAsia="zh-CN" w:bidi="ar-SA"/>
+        </w:rPr>
+      </w:pPr>
+    </w:p>
+    <w:p>
+      <w:pPr>
+        <w:rPr>
+          <w:rFonts w:hint="default" w:cstheme="minorBidi"/>
+          <w:color w:val="auto"/>
+          <w:spacing w:val="0"/>
+          <w:kern w:val="0"/>
+          <w:sz w:val="22"/>
+          <w:szCs w:val="22"/>
+          <w:lang w:val="en-US" w:eastAsia="zh-CN" w:bidi="ar-SA"/>
+        </w:rPr>
+      </w:pPr>
+    </w:p>
+    <w:p>
+      <w:pPr>
+        <w:rPr>
+          <w:rFonts w:hint="default" w:cstheme="minorBidi"/>
+          <w:color w:val="auto"/>
+          <w:spacing w:val="0"/>
+          <w:kern w:val="0"/>
+          <w:sz w:val="22"/>
+          <w:szCs w:val="22"/>
+          <w:lang w:val="en-US" w:eastAsia="zh-CN" w:bidi="ar-SA"/>
+        </w:rPr>
+      </w:pPr>
+    </w:p>
+    <w:p>
+      <w:pPr>
+        <w:rPr>
+          <w:rFonts w:hint="default" w:cstheme="minorBidi"/>
+          <w:color w:val="auto"/>
+          <w:spacing w:val="0"/>
+          <w:kern w:val="0"/>
+          <w:sz w:val="22"/>
+          <w:szCs w:val="22"/>
+          <w:lang w:val="en-US" w:eastAsia="zh-CN" w:bidi="ar-SA"/>
+        </w:rPr>
+      </w:pPr>
+    </w:p>
+    <w:p>
+      <w:pPr>
+        <w:rPr>
+          <w:rFonts w:hint="default" w:cstheme="minorBidi"/>
+          <w:color w:val="auto"/>
+          <w:spacing w:val="0"/>
+          <w:kern w:val="0"/>
+          <w:sz w:val="22"/>
+          <w:szCs w:val="22"/>
+          <w:lang w:val="en-US" w:eastAsia="zh-CN" w:bidi="ar-SA"/>
+        </w:rPr>
+      </w:pPr>
+    </w:p>
+    <w:p>
+      <w:pPr>
+        <w:rPr>
+          <w:rFonts w:hint="default" w:cstheme="minorBidi"/>
+          <w:color w:val="auto"/>
+          <w:spacing w:val="0"/>
+          <w:kern w:val="0"/>
+          <w:sz w:val="22"/>
+          <w:szCs w:val="22"/>
+          <w:lang w:val="en-US" w:eastAsia="zh-CN" w:bidi="ar-SA"/>
+        </w:rPr>
+      </w:pPr>
+    </w:p>
+    <w:p>
+      <w:pPr>
         <w:pStyle w:val="3"/>
+        <w:rPr>
+          <w:rFonts w:hint="default" w:asciiTheme="minorHAnsi" w:hAnsiTheme="minorHAnsi" w:eastAsiaTheme="minorEastAsia" w:cstheme="minorBidi"/>
+          <w:color w:val="auto"/>
+          <w:spacing w:val="0"/>
+          <w:kern w:val="0"/>
+          <w:sz w:val="22"/>
+          <w:szCs w:val="22"/>
+          <w:lang w:val="en-US" w:eastAsia="zh-CN" w:bidi="ar-SA"/>
+        </w:rPr>
+      </w:pPr>
+      <w:r>
         <w:rPr>
           <w:rFonts w:hint="eastAsia" w:asciiTheme="minorHAnsi" w:hAnsiTheme="minorHAnsi" w:eastAsiaTheme="minorEastAsia" w:cstheme="minorBidi"/>
           <w:color w:val="auto"/>
@@ -588,7 +2527,8 @@
           <w:szCs w:val="22"/>
           <w:lang w:val="en-US" w:eastAsia="zh-CN" w:bidi="ar-SA"/>
         </w:rPr>
-      </w:pPr>
+        <w:t>其他改进方向：</w:t>
+      </w:r>
     </w:p>
     <w:p>
       <w:pPr>
@@ -987,7 +2927,7 @@
       <w:pPr>
         <w:numPr>
           <w:ilvl w:val="0"/>
-          <w:numId w:val="7"/>
+          <w:numId w:val="9"/>
         </w:numPr>
         <w:rPr>
           <w:rFonts w:hint="eastAsia" w:cstheme="minorBidi"/>
@@ -1016,7 +2956,7 @@
       <w:pPr>
         <w:numPr>
           <w:ilvl w:val="0"/>
-          <w:numId w:val="7"/>
+          <w:numId w:val="9"/>
         </w:numPr>
         <w:rPr>
           <w:rFonts w:hint="default" w:asciiTheme="minorHAnsi" w:hAnsiTheme="minorHAnsi" w:eastAsiaTheme="minorEastAsia" w:cstheme="minorBidi"/>
@@ -1045,7 +2985,7 @@
       <w:pPr>
         <w:numPr>
           <w:ilvl w:val="0"/>
-          <w:numId w:val="7"/>
+          <w:numId w:val="9"/>
         </w:numPr>
         <w:rPr>
           <w:rFonts w:hint="default" w:asciiTheme="minorHAnsi" w:hAnsiTheme="minorHAnsi" w:eastAsiaTheme="minorEastAsia" w:cstheme="minorBidi"/>
@@ -1073,6 +3013,7 @@
     <w:p>
       <w:pPr>
         <w:numPr>
+          <w:ilvl w:val="0"/>
           <w:numId w:val="0"/>
         </w:numPr>
         <w:rPr>
@@ -1357,6 +3298,41 @@
 <file path=word/numbering.xml><?xml version="1.0" encoding="utf-8"?>
 <w:numbering xmlns:wpc="http://schemas.microsoft.com/office/word/2010/wordprocessingCanvas" xmlns:mc="http://schemas.openxmlformats.org/markup-compatibility/2006" xmlns:o="urn:schemas-microsoft-com:office:office" xmlns:r="http://schemas.openxmlformats.org/officeDocument/2006/relationships" xmlns:m="http://schemas.openxmlformats.org/officeDocument/2006/math" xmlns:v="urn:schemas-microsoft-com:vml" xmlns:wp14="http://schemas.microsoft.com/office/word/2010/wordprocessingDrawing" xmlns:wp="http://schemas.openxmlformats.org/drawingml/2006/wordprocessingDrawing" xmlns:w10="urn:schemas-microsoft-com:office:word" xmlns:w="http://schemas.openxmlformats.org/wordprocessingml/2006/main" xmlns:w14="http://schemas.microsoft.com/office/word/2010/wordml" xmlns:wpg="http://schemas.microsoft.com/office/word/2010/wordprocessingGroup" xmlns:wpi="http://schemas.microsoft.com/office/word/2010/wordprocessingInk" xmlns:wne="http://schemas.microsoft.com/office/word/2006/wordml" xmlns:wps="http://schemas.microsoft.com/office/word/2010/wordprocessingShape" xmlns:wpsCustomData="http://www.wps.cn/officeDocument/2013/wpsCustomData" mc:Ignorable="w14 wp14">
   <w:abstractNum w:abstractNumId="0">
+    <w:nsid w:val="BFBBC88E"/>
+    <w:multiLevelType w:val="singleLevel"/>
+    <w:tmpl w:val="BFBBC88E"/>
+    <w:lvl w:ilvl="0" w:tentative="0">
+      <w:start w:val="1"/>
+      <w:numFmt w:val="decimal"/>
+      <w:lvlText w:val="%1."/>
+      <w:lvlJc w:val="left"/>
+      <w:pPr>
+        <w:tabs>
+          <w:tab w:val="left" w:pos="312"/>
+        </w:tabs>
+      </w:pPr>
+    </w:lvl>
+  </w:abstractNum>
+  <w:abstractNum w:abstractNumId="1">
+    <w:nsid w:val="E3CDCFC5"/>
+    <w:multiLevelType w:val="singleLevel"/>
+    <w:tmpl w:val="E3CDCFC5"/>
+    <w:lvl w:ilvl="0" w:tentative="0">
+      <w:start w:val="2"/>
+      <w:numFmt w:val="chineseCounting"/>
+      <w:lvlText w:val="%1."/>
+      <w:lvlJc w:val="left"/>
+      <w:pPr>
+        <w:tabs>
+          <w:tab w:val="left" w:pos="312"/>
+        </w:tabs>
+      </w:pPr>
+      <w:rPr>
+        <w:rFonts w:hint="eastAsia"/>
+      </w:rPr>
+    </w:lvl>
+  </w:abstractNum>
+  <w:abstractNum w:abstractNumId="2">
     <w:nsid w:val="FDF6BB86"/>
     <w:multiLevelType w:val="singleLevel"/>
     <w:tmpl w:val="FDF6BB86"/>
@@ -1372,7 +3348,7 @@
       </w:pPr>
     </w:lvl>
   </w:abstractNum>
-  <w:abstractNum w:abstractNumId="1">
+  <w:abstractNum w:abstractNumId="3">
     <w:nsid w:val="FFFFFF7E"/>
     <w:multiLevelType w:val="singleLevel"/>
     <w:tmpl w:val="FFFFFF7E"/>
@@ -1390,7 +3366,7 @@
       </w:pPr>
     </w:lvl>
   </w:abstractNum>
-  <w:abstractNum w:abstractNumId="2">
+  <w:abstractNum w:abstractNumId="4">
     <w:nsid w:val="FFFFFF7F"/>
     <w:multiLevelType w:val="singleLevel"/>
     <w:tmpl w:val="FFFFFF7F"/>
@@ -1408,7 +3384,7 @@
       </w:pPr>
     </w:lvl>
   </w:abstractNum>
-  <w:abstractNum w:abstractNumId="3">
+  <w:abstractNum w:abstractNumId="5">
     <w:nsid w:val="FFFFFF82"/>
     <w:multiLevelType w:val="singleLevel"/>
     <w:tmpl w:val="FFFFFF82"/>
@@ -1429,7 +3405,7 @@
       </w:rPr>
     </w:lvl>
   </w:abstractNum>
-  <w:abstractNum w:abstractNumId="4">
+  <w:abstractNum w:abstractNumId="6">
     <w:nsid w:val="FFFFFF83"/>
     <w:multiLevelType w:val="singleLevel"/>
     <w:tmpl w:val="FFFFFF83"/>
@@ -1450,7 +3426,7 @@
       </w:rPr>
     </w:lvl>
   </w:abstractNum>
-  <w:abstractNum w:abstractNumId="5">
+  <w:abstractNum w:abstractNumId="7">
     <w:nsid w:val="FFFFFF88"/>
     <w:multiLevelType w:val="singleLevel"/>
     <w:tmpl w:val="FFFFFF88"/>
@@ -1468,7 +3444,7 @@
       </w:pPr>
     </w:lvl>
   </w:abstractNum>
-  <w:abstractNum w:abstractNumId="6">
+  <w:abstractNum w:abstractNumId="8">
     <w:nsid w:val="FFFFFF89"/>
     <w:multiLevelType w:val="singleLevel"/>
     <w:tmpl w:val="FFFFFF89"/>
@@ -1490,25 +3466,31 @@
     </w:lvl>
   </w:abstractNum>
   <w:num w:numId="1">
-    <w:abstractNumId w:val="2"/>
+    <w:abstractNumId w:val="4"/>
   </w:num>
   <w:num w:numId="2">
+    <w:abstractNumId w:val="7"/>
+  </w:num>
+  <w:num w:numId="3">
+    <w:abstractNumId w:val="8"/>
+  </w:num>
+  <w:num w:numId="4">
     <w:abstractNumId w:val="5"/>
   </w:num>
-  <w:num w:numId="3">
+  <w:num w:numId="5">
+    <w:abstractNumId w:val="3"/>
+  </w:num>
+  <w:num w:numId="6">
     <w:abstractNumId w:val="6"/>
   </w:num>
-  <w:num w:numId="4">
-    <w:abstractNumId w:val="3"/>
-  </w:num>
-  <w:num w:numId="5">
+  <w:num w:numId="7">
     <w:abstractNumId w:val="1"/>
   </w:num>
-  <w:num w:numId="6">
-    <w:abstractNumId w:val="4"/>
+  <w:num w:numId="8">
+    <w:abstractNumId w:val="0"/>
   </w:num>
-  <w:num w:numId="7">
-    <w:abstractNumId w:val="0"/>
+  <w:num w:numId="9">
+    <w:abstractNumId w:val="2"/>
   </w:num>
 </w:numbering>
 </file>
@@ -1518,7 +3500,7 @@
   <w:docDefaults>
     <w:rPrDefault>
       <w:rPr>
-        <w:rFonts w:asciiTheme="minorHAnsi" w:hAnsiTheme="minorHAnsi" w:eastAsiaTheme="minorEastAsia" w:cstheme="minorBidi"/>
+        <w:rFonts w:ascii="Times New Roman" w:hAnsi="Times New Roman" w:eastAsia="宋体" w:cs="Times New Roman"/>
       </w:rPr>
     </w:rPrDefault>
     <w:pPrDefault/>
@@ -1795,7 +3777,7 @@
     <w:name w:val="heading 1"/>
     <w:basedOn w:val="1"/>
     <w:next w:val="1"/>
-    <w:link w:val="138"/>
+    <w:link w:val="139"/>
     <w:qFormat/>
     <w:uiPriority w:val="9"/>
     <w:pPr>
@@ -1817,7 +3799,7 @@
     <w:name w:val="heading 2"/>
     <w:basedOn w:val="1"/>
     <w:next w:val="1"/>
-    <w:link w:val="139"/>
+    <w:link w:val="140"/>
     <w:unhideWhenUsed/>
     <w:qFormat/>
     <w:uiPriority w:val="9"/>
@@ -1845,7 +3827,7 @@
     <w:name w:val="heading 3"/>
     <w:basedOn w:val="1"/>
     <w:next w:val="1"/>
-    <w:link w:val="140"/>
+    <w:link w:val="141"/>
     <w:unhideWhenUsed/>
     <w:qFormat/>
     <w:uiPriority w:val="9"/>
@@ -1871,7 +3853,7 @@
     <w:name w:val="heading 4"/>
     <w:basedOn w:val="1"/>
     <w:next w:val="1"/>
-    <w:link w:val="150"/>
+    <w:link w:val="151"/>
     <w:semiHidden/>
     <w:unhideWhenUsed/>
     <w:qFormat/>
@@ -1900,7 +3882,7 @@
     <w:name w:val="heading 5"/>
     <w:basedOn w:val="1"/>
     <w:next w:val="1"/>
-    <w:link w:val="151"/>
+    <w:link w:val="152"/>
     <w:semiHidden/>
     <w:unhideWhenUsed/>
     <w:qFormat/>
@@ -1920,7 +3902,7 @@
     <w:name w:val="heading 6"/>
     <w:basedOn w:val="1"/>
     <w:next w:val="1"/>
-    <w:link w:val="152"/>
+    <w:link w:val="153"/>
     <w:semiHidden/>
     <w:unhideWhenUsed/>
     <w:qFormat/>
@@ -1942,7 +3924,7 @@
     <w:name w:val="heading 7"/>
     <w:basedOn w:val="1"/>
     <w:next w:val="1"/>
-    <w:link w:val="153"/>
+    <w:link w:val="154"/>
     <w:semiHidden/>
     <w:unhideWhenUsed/>
     <w:qFormat/>
@@ -1972,7 +3954,7 @@
     <w:name w:val="heading 8"/>
     <w:basedOn w:val="1"/>
     <w:next w:val="1"/>
-    <w:link w:val="154"/>
+    <w:link w:val="155"/>
     <w:semiHidden/>
     <w:unhideWhenUsed/>
     <w:qFormat/>
@@ -1999,7 +3981,7 @@
     <w:name w:val="heading 9"/>
     <w:basedOn w:val="1"/>
     <w:next w:val="1"/>
-    <w:link w:val="155"/>
+    <w:link w:val="156"/>
     <w:semiHidden/>
     <w:unhideWhenUsed/>
     <w:qFormat/>
@@ -2027,13 +4009,13 @@
       </w14:textFill>
     </w:rPr>
   </w:style>
-  <w:style w:type="character" w:default="1" w:styleId="132">
+  <w:style w:type="character" w:default="1" w:styleId="133">
     <w:name w:val="Default Paragraph Font"/>
     <w:semiHidden/>
     <w:unhideWhenUsed/>
     <w:uiPriority w:val="1"/>
   </w:style>
-  <w:style w:type="table" w:default="1" w:styleId="32">
+  <w:style w:type="table" w:default="1" w:styleId="33">
     <w:name w:val="Normal Table"/>
     <w:semiHidden/>
     <w:unhideWhenUsed/>
@@ -2049,7 +4031,7 @@
   </w:style>
   <w:style w:type="paragraph" w:styleId="2">
     <w:name w:val="macro"/>
-    <w:link w:val="147"/>
+    <w:link w:val="148"/>
     <w:unhideWhenUsed/>
     <w:uiPriority w:val="99"/>
     <w:pPr>
@@ -2147,7 +4129,7 @@
   <w:style w:type="paragraph" w:styleId="17">
     <w:name w:val="Body Text 3"/>
     <w:basedOn w:val="1"/>
-    <w:link w:val="146"/>
+    <w:link w:val="147"/>
     <w:unhideWhenUsed/>
     <w:uiPriority w:val="99"/>
     <w:pPr>
@@ -2174,7 +4156,7 @@
   <w:style w:type="paragraph" w:styleId="19">
     <w:name w:val="Body Text"/>
     <w:basedOn w:val="1"/>
-    <w:link w:val="144"/>
+    <w:link w:val="145"/>
     <w:unhideWhenUsed/>
     <w:uiPriority w:val="99"/>
     <w:pPr>
@@ -2231,7 +4213,7 @@
   <w:style w:type="paragraph" w:styleId="24">
     <w:name w:val="footer"/>
     <w:basedOn w:val="1"/>
-    <w:link w:val="136"/>
+    <w:link w:val="137"/>
     <w:unhideWhenUsed/>
     <w:uiPriority w:val="99"/>
     <w:pPr>
@@ -2245,7 +4227,7 @@
   <w:style w:type="paragraph" w:styleId="25">
     <w:name w:val="header"/>
     <w:basedOn w:val="1"/>
-    <w:link w:val="135"/>
+    <w:link w:val="136"/>
     <w:unhideWhenUsed/>
     <w:uiPriority w:val="99"/>
     <w:pPr>
@@ -2260,7 +4242,7 @@
     <w:name w:val="Subtitle"/>
     <w:basedOn w:val="1"/>
     <w:next w:val="1"/>
-    <w:link w:val="142"/>
+    <w:link w:val="143"/>
     <w:qFormat/>
     <w:uiPriority w:val="11"/>
     <w:rPr>
@@ -2291,7 +4273,7 @@
   <w:style w:type="paragraph" w:styleId="28">
     <w:name w:val="Body Text 2"/>
     <w:basedOn w:val="1"/>
-    <w:link w:val="145"/>
+    <w:link w:val="146"/>
     <w:unhideWhenUsed/>
     <w:uiPriority w:val="99"/>
     <w:pPr>
@@ -2310,6 +4292,23 @@
     </w:pPr>
   </w:style>
   <w:style w:type="paragraph" w:styleId="30">
+    <w:name w:val="Normal (Web)"/>
+    <w:basedOn w:val="1"/>
+    <w:semiHidden/>
+    <w:unhideWhenUsed/>
+    <w:uiPriority w:val="99"/>
+    <w:pPr>
+      <w:spacing w:before="0" w:beforeAutospacing="1" w:after="0" w:afterAutospacing="1"/>
+      <w:ind w:left="0" w:right="0"/>
+      <w:jc w:val="left"/>
+    </w:pPr>
+    <w:rPr>
+      <w:kern w:val="0"/>
+      <w:sz w:val="24"/>
+      <w:lang w:val="en-US" w:eastAsia="zh-CN" w:bidi="ar"/>
+    </w:rPr>
+  </w:style>
+  <w:style w:type="paragraph" w:styleId="31">
     <w:name w:val="List Continue 3"/>
     <w:basedOn w:val="1"/>
     <w:unhideWhenUsed/>
@@ -2320,11 +4319,11 @@
       <w:contextualSpacing/>
     </w:pPr>
   </w:style>
-  <w:style w:type="paragraph" w:styleId="31">
+  <w:style w:type="paragraph" w:styleId="32">
     <w:name w:val="Title"/>
     <w:basedOn w:val="1"/>
     <w:next w:val="1"/>
-    <w:link w:val="141"/>
+    <w:link w:val="142"/>
     <w:qFormat/>
     <w:uiPriority w:val="10"/>
     <w:pPr>
@@ -2343,9 +4342,9 @@
       <w:szCs w:val="52"/>
     </w:rPr>
   </w:style>
-  <w:style w:type="table" w:styleId="33">
+  <w:style w:type="table" w:styleId="34">
     <w:name w:val="Table Grid"/>
-    <w:basedOn w:val="32"/>
+    <w:basedOn w:val="33"/>
     <w:uiPriority w:val="59"/>
     <w:pPr>
       <w:spacing w:after="0" w:line="240" w:lineRule="auto"/>
@@ -2367,9 +4366,9 @@
       </w:tblCellMar>
     </w:tblPr>
   </w:style>
-  <w:style w:type="table" w:styleId="34">
+  <w:style w:type="table" w:styleId="35">
     <w:name w:val="Light Shading"/>
-    <w:basedOn w:val="32"/>
+    <w:basedOn w:val="33"/>
     <w:uiPriority w:val="60"/>
     <w:pPr>
       <w:spacing w:after="0" w:line="240" w:lineRule="auto"/>
@@ -2466,9 +4465,9 @@
       </w:tcPr>
     </w:tblStylePr>
   </w:style>
-  <w:style w:type="table" w:styleId="35">
+  <w:style w:type="table" w:styleId="36">
     <w:name w:val="Light Shading Accent 1"/>
-    <w:basedOn w:val="32"/>
+    <w:basedOn w:val="33"/>
     <w:uiPriority w:val="60"/>
     <w:pPr>
       <w:spacing w:after="0" w:line="240" w:lineRule="auto"/>
@@ -2565,9 +4564,9 @@
       </w:tcPr>
     </w:tblStylePr>
   </w:style>
-  <w:style w:type="table" w:styleId="36">
+  <w:style w:type="table" w:styleId="37">
     <w:name w:val="Light Shading Accent 2"/>
-    <w:basedOn w:val="32"/>
+    <w:basedOn w:val="33"/>
     <w:uiPriority w:val="60"/>
     <w:pPr>
       <w:spacing w:after="0" w:line="240" w:lineRule="auto"/>
@@ -2664,9 +4663,9 @@
       </w:tcPr>
     </w:tblStylePr>
   </w:style>
-  <w:style w:type="table" w:styleId="37">
+  <w:style w:type="table" w:styleId="38">
     <w:name w:val="Light Shading Accent 3"/>
-    <w:basedOn w:val="32"/>
+    <w:basedOn w:val="33"/>
     <w:uiPriority w:val="60"/>
     <w:pPr>
       <w:spacing w:after="0" w:line="240" w:lineRule="auto"/>
@@ -2763,9 +4762,9 @@
       </w:tcPr>
     </w:tblStylePr>
   </w:style>
-  <w:style w:type="table" w:styleId="38">
+  <w:style w:type="table" w:styleId="39">
     <w:name w:val="Light Shading Accent 4"/>
-    <w:basedOn w:val="32"/>
+    <w:basedOn w:val="33"/>
     <w:uiPriority w:val="60"/>
     <w:pPr>
       <w:spacing w:after="0" w:line="240" w:lineRule="auto"/>
@@ -2862,9 +4861,9 @@
       </w:tcPr>
     </w:tblStylePr>
   </w:style>
-  <w:style w:type="table" w:styleId="39">
+  <w:style w:type="table" w:styleId="40">
     <w:name w:val="Light Shading Accent 5"/>
-    <w:basedOn w:val="32"/>
+    <w:basedOn w:val="33"/>
     <w:uiPriority w:val="60"/>
     <w:pPr>
       <w:spacing w:after="0" w:line="240" w:lineRule="auto"/>
@@ -2961,9 +4960,9 @@
       </w:tcPr>
     </w:tblStylePr>
   </w:style>
-  <w:style w:type="table" w:styleId="40">
+  <w:style w:type="table" w:styleId="41">
     <w:name w:val="Light Shading Accent 6"/>
-    <w:basedOn w:val="32"/>
+    <w:basedOn w:val="33"/>
     <w:uiPriority w:val="60"/>
     <w:pPr>
       <w:spacing w:after="0" w:line="240" w:lineRule="auto"/>
@@ -3060,9 +5059,9 @@
       </w:tcPr>
     </w:tblStylePr>
   </w:style>
-  <w:style w:type="table" w:styleId="41">
+  <w:style w:type="table" w:styleId="42">
     <w:name w:val="Light List"/>
-    <w:basedOn w:val="32"/>
+    <w:basedOn w:val="33"/>
     <w:uiPriority w:val="61"/>
     <w:pPr>
       <w:spacing w:after="0" w:line="240" w:lineRule="auto"/>
@@ -3153,9 +5152,9 @@
       </w:tcPr>
     </w:tblStylePr>
   </w:style>
-  <w:style w:type="table" w:styleId="42">
+  <w:style w:type="table" w:styleId="43">
     <w:name w:val="Light List Accent 1"/>
-    <w:basedOn w:val="32"/>
+    <w:basedOn w:val="33"/>
     <w:uiPriority w:val="61"/>
     <w:pPr>
       <w:spacing w:after="0" w:line="240" w:lineRule="auto"/>
@@ -3246,9 +5245,9 @@
       </w:tcPr>
     </w:tblStylePr>
   </w:style>
-  <w:style w:type="table" w:styleId="43">
+  <w:style w:type="table" w:styleId="44">
     <w:name w:val="Light List Accent 2"/>
-    <w:basedOn w:val="32"/>
+    <w:basedOn w:val="33"/>
     <w:uiPriority w:val="61"/>
     <w:pPr>
       <w:spacing w:after="0" w:line="240" w:lineRule="auto"/>
@@ -3339,9 +5338,9 @@
       </w:tcPr>
     </w:tblStylePr>
   </w:style>
-  <w:style w:type="table" w:styleId="44">
+  <w:style w:type="table" w:styleId="45">
     <w:name w:val="Light List Accent 3"/>
-    <w:basedOn w:val="32"/>
+    <w:basedOn w:val="33"/>
     <w:uiPriority w:val="61"/>
     <w:pPr>
       <w:spacing w:after="0" w:line="240" w:lineRule="auto"/>
@@ -3432,9 +5431,9 @@
       </w:tcPr>
     </w:tblStylePr>
   </w:style>
-  <w:style w:type="table" w:styleId="45">
+  <w:style w:type="table" w:styleId="46">
     <w:name w:val="Light List Accent 4"/>
-    <w:basedOn w:val="32"/>
+    <w:basedOn w:val="33"/>
     <w:uiPriority w:val="61"/>
     <w:pPr>
       <w:spacing w:after="0" w:line="240" w:lineRule="auto"/>
@@ -3525,9 +5524,9 @@
       </w:tcPr>
     </w:tblStylePr>
   </w:style>
-  <w:style w:type="table" w:styleId="46">
+  <w:style w:type="table" w:styleId="47">
     <w:name w:val="Light List Accent 5"/>
-    <w:basedOn w:val="32"/>
+    <w:basedOn w:val="33"/>
     <w:uiPriority w:val="61"/>
     <w:pPr>
       <w:spacing w:after="0" w:line="240" w:lineRule="auto"/>
@@ -3618,9 +5617,9 @@
       </w:tcPr>
     </w:tblStylePr>
   </w:style>
-  <w:style w:type="table" w:styleId="47">
+  <w:style w:type="table" w:styleId="48">
     <w:name w:val="Light List Accent 6"/>
-    <w:basedOn w:val="32"/>
+    <w:basedOn w:val="33"/>
     <w:uiPriority w:val="61"/>
     <w:pPr>
       <w:spacing w:after="0" w:line="240" w:lineRule="auto"/>
@@ -3711,9 +5710,9 @@
       </w:tcPr>
     </w:tblStylePr>
   </w:style>
-  <w:style w:type="table" w:styleId="48">
+  <w:style w:type="table" w:styleId="49">
     <w:name w:val="Light Grid"/>
-    <w:basedOn w:val="32"/>
+    <w:basedOn w:val="33"/>
     <w:uiPriority w:val="62"/>
     <w:pPr>
       <w:spacing w:after="0" w:line="240" w:lineRule="auto"/>
@@ -3837,9 +5836,9 @@
       </w:tcPr>
     </w:tblStylePr>
   </w:style>
-  <w:style w:type="table" w:styleId="49">
+  <w:style w:type="table" w:styleId="50">
     <w:name w:val="Light Grid Accent 1"/>
-    <w:basedOn w:val="32"/>
+    <w:basedOn w:val="33"/>
     <w:uiPriority w:val="62"/>
     <w:pPr>
       <w:spacing w:after="0" w:line="240" w:lineRule="auto"/>
@@ -3963,9 +5962,9 @@
       </w:tcPr>
     </w:tblStylePr>
   </w:style>
-  <w:style w:type="table" w:styleId="50">
+  <w:style w:type="table" w:styleId="51">
     <w:name w:val="Light Grid Accent 2"/>
-    <w:basedOn w:val="32"/>
+    <w:basedOn w:val="33"/>
     <w:uiPriority w:val="62"/>
     <w:pPr>
       <w:spacing w:after="0" w:line="240" w:lineRule="auto"/>
@@ -4089,9 +6088,9 @@
       </w:tcPr>
     </w:tblStylePr>
   </w:style>
-  <w:style w:type="table" w:styleId="51">
+  <w:style w:type="table" w:styleId="52">
     <w:name w:val="Light Grid Accent 3"/>
-    <w:basedOn w:val="32"/>
+    <w:basedOn w:val="33"/>
     <w:uiPriority w:val="62"/>
     <w:pPr>
       <w:spacing w:after="0" w:line="240" w:lineRule="auto"/>
@@ -4215,9 +6214,9 @@
       </w:tcPr>
     </w:tblStylePr>
   </w:style>
-  <w:style w:type="table" w:styleId="52">
+  <w:style w:type="table" w:styleId="53">
     <w:name w:val="Light Grid Accent 4"/>
-    <w:basedOn w:val="32"/>
+    <w:basedOn w:val="33"/>
     <w:uiPriority w:val="62"/>
     <w:pPr>
       <w:spacing w:after="0" w:line="240" w:lineRule="auto"/>
@@ -4341,9 +6340,9 @@
       </w:tcPr>
     </w:tblStylePr>
   </w:style>
-  <w:style w:type="table" w:styleId="53">
+  <w:style w:type="table" w:styleId="54">
     <w:name w:val="Light Grid Accent 5"/>
-    <w:basedOn w:val="32"/>
+    <w:basedOn w:val="33"/>
     <w:uiPriority w:val="62"/>
     <w:pPr>
       <w:spacing w:after="0" w:line="240" w:lineRule="auto"/>
@@ -4467,9 +6466,9 @@
       </w:tcPr>
     </w:tblStylePr>
   </w:style>
-  <w:style w:type="table" w:styleId="54">
+  <w:style w:type="table" w:styleId="55">
     <w:name w:val="Light Grid Accent 6"/>
-    <w:basedOn w:val="32"/>
+    <w:basedOn w:val="33"/>
     <w:uiPriority w:val="62"/>
     <w:pPr>
       <w:spacing w:after="0" w:line="240" w:lineRule="auto"/>
@@ -4593,9 +6592,9 @@
       </w:tcPr>
     </w:tblStylePr>
   </w:style>
-  <w:style w:type="table" w:styleId="55">
+  <w:style w:type="table" w:styleId="56">
     <w:name w:val="Medium Shading 1"/>
-    <w:basedOn w:val="32"/>
+    <w:basedOn w:val="33"/>
     <w:uiPriority w:val="63"/>
     <w:pPr>
       <w:spacing w:after="0" w:line="240" w:lineRule="auto"/>
@@ -4700,9 +6699,9 @@
       </w:tcPr>
     </w:tblStylePr>
   </w:style>
-  <w:style w:type="table" w:styleId="56">
+  <w:style w:type="table" w:styleId="57">
     <w:name w:val="Medium Shading 1 Accent 1"/>
-    <w:basedOn w:val="32"/>
+    <w:basedOn w:val="33"/>
     <w:uiPriority w:val="63"/>
     <w:pPr>
       <w:spacing w:after="0" w:line="240" w:lineRule="auto"/>
@@ -4807,9 +6806,9 @@
       </w:tcPr>
     </w:tblStylePr>
   </w:style>
-  <w:style w:type="table" w:styleId="57">
+  <w:style w:type="table" w:styleId="58">
     <w:name w:val="Medium Shading 1 Accent 2"/>
-    <w:basedOn w:val="32"/>
+    <w:basedOn w:val="33"/>
     <w:uiPriority w:val="63"/>
     <w:pPr>
       <w:spacing w:after="0" w:line="240" w:lineRule="auto"/>
@@ -4914,9 +6913,9 @@
       </w:tcPr>
     </w:tblStylePr>
   </w:style>
-  <w:style w:type="table" w:styleId="58">
+  <w:style w:type="table" w:styleId="59">
     <w:name w:val="Medium Shading 1 Accent 3"/>
-    <w:basedOn w:val="32"/>
+    <w:basedOn w:val="33"/>
     <w:uiPriority w:val="63"/>
     <w:pPr>
       <w:spacing w:after="0" w:line="240" w:lineRule="auto"/>
@@ -5021,9 +7020,9 @@
       </w:tcPr>
     </w:tblStylePr>
   </w:style>
-  <w:style w:type="table" w:styleId="59">
+  <w:style w:type="table" w:styleId="60">
     <w:name w:val="Medium Shading 1 Accent 4"/>
-    <w:basedOn w:val="32"/>
+    <w:basedOn w:val="33"/>
     <w:uiPriority w:val="63"/>
     <w:pPr>
       <w:spacing w:after="0" w:line="240" w:lineRule="auto"/>
@@ -5128,9 +7127,9 @@
       </w:tcPr>
     </w:tblStylePr>
   </w:style>
-  <w:style w:type="table" w:styleId="60">
+  <w:style w:type="table" w:styleId="61">
     <w:name w:val="Medium Shading 1 Accent 5"/>
-    <w:basedOn w:val="32"/>
+    <w:basedOn w:val="33"/>
     <w:uiPriority w:val="63"/>
     <w:pPr>
       <w:spacing w:after="0" w:line="240" w:lineRule="auto"/>
@@ -5235,9 +7234,9 @@
       </w:tcPr>
     </w:tblStylePr>
   </w:style>
-  <w:style w:type="table" w:styleId="61">
+  <w:style w:type="table" w:styleId="62">
     <w:name w:val="Medium Shading 1 Accent 6"/>
-    <w:basedOn w:val="32"/>
+    <w:basedOn w:val="33"/>
     <w:uiPriority w:val="63"/>
     <w:pPr>
       <w:spacing w:after="0" w:line="240" w:lineRule="auto"/>
@@ -5342,9 +7341,9 @@
       </w:tcPr>
     </w:tblStylePr>
   </w:style>
-  <w:style w:type="table" w:styleId="62">
+  <w:style w:type="table" w:styleId="63">
     <w:name w:val="Medium Shading 2"/>
-    <w:basedOn w:val="32"/>
+    <w:basedOn w:val="33"/>
     <w:uiPriority w:val="64"/>
     <w:pPr>
       <w:spacing w:after="0" w:line="240" w:lineRule="auto"/>
@@ -5507,9 +7506,9 @@
       </w:tcPr>
     </w:tblStylePr>
   </w:style>
-  <w:style w:type="table" w:styleId="63">
+  <w:style w:type="table" w:styleId="64">
     <w:name w:val="Medium Shading 2 Accent 1"/>
-    <w:basedOn w:val="32"/>
+    <w:basedOn w:val="33"/>
     <w:uiPriority w:val="64"/>
     <w:pPr>
       <w:spacing w:after="0" w:line="240" w:lineRule="auto"/>
@@ -5672,9 +7671,9 @@
       </w:tcPr>
     </w:tblStylePr>
   </w:style>
-  <w:style w:type="table" w:styleId="64">
+  <w:style w:type="table" w:styleId="65">
     <w:name w:val="Medium Shading 2 Accent 2"/>
-    <w:basedOn w:val="32"/>
+    <w:basedOn w:val="33"/>
     <w:uiPriority w:val="64"/>
     <w:pPr>
       <w:spacing w:after="0" w:line="240" w:lineRule="auto"/>
@@ -5837,9 +7836,9 @@
       </w:tcPr>
     </w:tblStylePr>
   </w:style>
-  <w:style w:type="table" w:styleId="65">
+  <w:style w:type="table" w:styleId="66">
     <w:name w:val="Medium Shading 2 Accent 3"/>
-    <w:basedOn w:val="32"/>
+    <w:basedOn w:val="33"/>
     <w:uiPriority w:val="64"/>
     <w:pPr>
       <w:spacing w:after="0" w:line="240" w:lineRule="auto"/>
@@ -6002,9 +8001,9 @@
       </w:tcPr>
     </w:tblStylePr>
   </w:style>
-  <w:style w:type="table" w:styleId="66">
+  <w:style w:type="table" w:styleId="67">
     <w:name w:val="Medium Shading 2 Accent 4"/>
-    <w:basedOn w:val="32"/>
+    <w:basedOn w:val="33"/>
     <w:uiPriority w:val="64"/>
     <w:pPr>
       <w:spacing w:after="0" w:line="240" w:lineRule="auto"/>
@@ -6167,9 +8166,9 @@
       </w:tcPr>
     </w:tblStylePr>
   </w:style>
-  <w:style w:type="table" w:styleId="67">
+  <w:style w:type="table" w:styleId="68">
     <w:name w:val="Medium Shading 2 Accent 5"/>
-    <w:basedOn w:val="32"/>
+    <w:basedOn w:val="33"/>
     <w:uiPriority w:val="64"/>
     <w:pPr>
       <w:spacing w:after="0" w:line="240" w:lineRule="auto"/>
@@ -6332,9 +8331,9 @@
       </w:tcPr>
     </w:tblStylePr>
   </w:style>
-  <w:style w:type="table" w:styleId="68">
+  <w:style w:type="table" w:styleId="69">
     <w:name w:val="Medium Shading 2 Accent 6"/>
-    <w:basedOn w:val="32"/>
+    <w:basedOn w:val="33"/>
     <w:uiPriority w:val="64"/>
     <w:pPr>
       <w:spacing w:after="0" w:line="240" w:lineRule="auto"/>
@@ -6497,9 +8496,9 @@
       </w:tcPr>
     </w:tblStylePr>
   </w:style>
-  <w:style w:type="table" w:styleId="69">
+  <w:style w:type="table" w:styleId="70">
     <w:name w:val="Medium List 1"/>
-    <w:basedOn w:val="32"/>
+    <w:basedOn w:val="33"/>
     <w:uiPriority w:val="65"/>
     <w:pPr>
       <w:spacing w:after="0" w:line="240" w:lineRule="auto"/>
@@ -6587,9 +8586,9 @@
       </w:tcPr>
     </w:tblStylePr>
   </w:style>
-  <w:style w:type="table" w:styleId="70">
+  <w:style w:type="table" w:styleId="71">
     <w:name w:val="Medium List 1 Accent 1"/>
-    <w:basedOn w:val="32"/>
+    <w:basedOn w:val="33"/>
     <w:uiPriority w:val="65"/>
     <w:pPr>
       <w:spacing w:after="0" w:line="240" w:lineRule="auto"/>
@@ -6677,9 +8676,9 @@
       </w:tcPr>
     </w:tblStylePr>
   </w:style>
-  <w:style w:type="table" w:styleId="71">
+  <w:style w:type="table" w:styleId="72">
     <w:name w:val="Medium List 1 Accent 2"/>
-    <w:basedOn w:val="32"/>
+    <w:basedOn w:val="33"/>
     <w:uiPriority w:val="65"/>
     <w:pPr>
       <w:spacing w:after="0" w:line="240" w:lineRule="auto"/>
@@ -6767,9 +8766,9 @@
       </w:tcPr>
     </w:tblStylePr>
   </w:style>
-  <w:style w:type="table" w:styleId="72">
+  <w:style w:type="table" w:styleId="73">
     <w:name w:val="Medium List 1 Accent 3"/>
-    <w:basedOn w:val="32"/>
+    <w:basedOn w:val="33"/>
     <w:uiPriority w:val="65"/>
     <w:pPr>
       <w:spacing w:after="0" w:line="240" w:lineRule="auto"/>
@@ -6857,9 +8856,9 @@
       </w:tcPr>
     </w:tblStylePr>
   </w:style>
-  <w:style w:type="table" w:styleId="73">
+  <w:style w:type="table" w:styleId="74">
     <w:name w:val="Medium List 1 Accent 4"/>
-    <w:basedOn w:val="32"/>
+    <w:basedOn w:val="33"/>
     <w:uiPriority w:val="65"/>
     <w:pPr>
       <w:spacing w:after="0" w:line="240" w:lineRule="auto"/>
@@ -6947,9 +8946,9 @@
       </w:tcPr>
     </w:tblStylePr>
   </w:style>
-  <w:style w:type="table" w:styleId="74">
+  <w:style w:type="table" w:styleId="75">
     <w:name w:val="Medium List 1 Accent 5"/>
-    <w:basedOn w:val="32"/>
+    <w:basedOn w:val="33"/>
     <w:uiPriority w:val="65"/>
     <w:pPr>
       <w:spacing w:after="0" w:line="240" w:lineRule="auto"/>
@@ -7037,9 +9036,9 @@
       </w:tcPr>
     </w:tblStylePr>
   </w:style>
-  <w:style w:type="table" w:styleId="75">
+  <w:style w:type="table" w:styleId="76">
     <w:name w:val="Medium List 1 Accent 6"/>
-    <w:basedOn w:val="32"/>
+    <w:basedOn w:val="33"/>
     <w:uiPriority w:val="65"/>
     <w:pPr>
       <w:spacing w:after="0" w:line="240" w:lineRule="auto"/>
@@ -7127,9 +9126,9 @@
       </w:tcPr>
     </w:tblStylePr>
   </w:style>
-  <w:style w:type="table" w:styleId="76">
+  <w:style w:type="table" w:styleId="77">
     <w:name w:val="Medium List 2"/>
-    <w:basedOn w:val="32"/>
+    <w:basedOn w:val="33"/>
     <w:uiPriority w:val="66"/>
     <w:pPr>
       <w:spacing w:after="0" w:line="240" w:lineRule="auto"/>
@@ -7256,9 +9255,9 @@
       </w:tcPr>
     </w:tblStylePr>
   </w:style>
-  <w:style w:type="table" w:styleId="77">
+  <w:style w:type="table" w:styleId="78">
     <w:name w:val="Medium List 2 Accent 1"/>
-    <w:basedOn w:val="32"/>
+    <w:basedOn w:val="33"/>
     <w:uiPriority w:val="66"/>
     <w:pPr>
       <w:spacing w:after="0" w:line="240" w:lineRule="auto"/>
@@ -7385,9 +9384,9 @@
       </w:tcPr>
     </w:tblStylePr>
   </w:style>
-  <w:style w:type="table" w:styleId="78">
+  <w:style w:type="table" w:styleId="79">
     <w:name w:val="Medium List 2 Accent 2"/>
-    <w:basedOn w:val="32"/>
+    <w:basedOn w:val="33"/>
     <w:uiPriority w:val="66"/>
     <w:pPr>
       <w:spacing w:after="0" w:line="240" w:lineRule="auto"/>
@@ -7514,9 +9513,9 @@
       </w:tcPr>
     </w:tblStylePr>
   </w:style>
-  <w:style w:type="table" w:styleId="79">
+  <w:style w:type="table" w:styleId="80">
     <w:name w:val="Medium List 2 Accent 3"/>
-    <w:basedOn w:val="32"/>
+    <w:basedOn w:val="33"/>
     <w:uiPriority w:val="66"/>
     <w:pPr>
       <w:spacing w:after="0" w:line="240" w:lineRule="auto"/>
@@ -7643,9 +9642,9 @@
       </w:tcPr>
     </w:tblStylePr>
   </w:style>
-  <w:style w:type="table" w:styleId="80">
+  <w:style w:type="table" w:styleId="81">
     <w:name w:val="Medium List 2 Accent 4"/>
-    <w:basedOn w:val="32"/>
+    <w:basedOn w:val="33"/>
     <w:uiPriority w:val="66"/>
     <w:pPr>
       <w:spacing w:after="0" w:line="240" w:lineRule="auto"/>
@@ -7772,9 +9771,9 @@
       </w:tcPr>
     </w:tblStylePr>
   </w:style>
-  <w:style w:type="table" w:styleId="81">
+  <w:style w:type="table" w:styleId="82">
     <w:name w:val="Medium List 2 Accent 5"/>
-    <w:basedOn w:val="32"/>
+    <w:basedOn w:val="33"/>
     <w:uiPriority w:val="66"/>
     <w:pPr>
       <w:spacing w:after="0" w:line="240" w:lineRule="auto"/>
@@ -7901,9 +9900,9 @@
       </w:tcPr>
     </w:tblStylePr>
   </w:style>
-  <w:style w:type="table" w:styleId="82">
+  <w:style w:type="table" w:styleId="83">
     <w:name w:val="Medium List 2 Accent 6"/>
-    <w:basedOn w:val="32"/>
+    <w:basedOn w:val="33"/>
     <w:uiPriority w:val="66"/>
     <w:pPr>
       <w:spacing w:after="0" w:line="240" w:lineRule="auto"/>
@@ -8030,9 +10029,9 @@
       </w:tcPr>
     </w:tblStylePr>
   </w:style>
-  <w:style w:type="table" w:styleId="83">
+  <w:style w:type="table" w:styleId="84">
     <w:name w:val="Medium Grid 1"/>
-    <w:basedOn w:val="32"/>
+    <w:basedOn w:val="33"/>
     <w:uiPriority w:val="67"/>
     <w:pPr>
       <w:spacing w:after="0" w:line="240" w:lineRule="auto"/>
@@ -8099,9 +10098,9 @@
       </w:tcPr>
     </w:tblStylePr>
   </w:style>
-  <w:style w:type="table" w:styleId="84">
+  <w:style w:type="table" w:styleId="85">
     <w:name w:val="Medium Grid 1 Accent 1"/>
-    <w:basedOn w:val="32"/>
+    <w:basedOn w:val="33"/>
     <w:uiPriority w:val="67"/>
     <w:pPr>
       <w:spacing w:after="0" w:line="240" w:lineRule="auto"/>
@@ -8168,9 +10167,9 @@
       </w:tcPr>
     </w:tblStylePr>
   </w:style>
-  <w:style w:type="table" w:styleId="85">
+  <w:style w:type="table" w:styleId="86">
     <w:name w:val="Medium Grid 1 Accent 2"/>
-    <w:basedOn w:val="32"/>
+    <w:basedOn w:val="33"/>
     <w:uiPriority w:val="67"/>
     <w:pPr>
       <w:spacing w:after="0" w:line="240" w:lineRule="auto"/>
@@ -8237,9 +10236,9 @@
       </w:tcPr>
     </w:tblStylePr>
   </w:style>
-  <w:style w:type="table" w:styleId="86">
+  <w:style w:type="table" w:styleId="87">
     <w:name w:val="Medium Grid 1 Accent 3"/>
-    <w:basedOn w:val="32"/>
+    <w:basedOn w:val="33"/>
     <w:uiPriority w:val="67"/>
     <w:pPr>
       <w:spacing w:after="0" w:line="240" w:lineRule="auto"/>
@@ -8306,9 +10305,9 @@
       </w:tcPr>
     </w:tblStylePr>
   </w:style>
-  <w:style w:type="table" w:styleId="87">
+  <w:style w:type="table" w:styleId="88">
     <w:name w:val="Medium Grid 1 Accent 4"/>
-    <w:basedOn w:val="32"/>
+    <w:basedOn w:val="33"/>
     <w:uiPriority w:val="67"/>
     <w:pPr>
       <w:spacing w:after="0" w:line="240" w:lineRule="auto"/>
@@ -8375,9 +10374,9 @@
       </w:tcPr>
     </w:tblStylePr>
   </w:style>
-  <w:style w:type="table" w:styleId="88">
+  <w:style w:type="table" w:styleId="89">
     <w:name w:val="Medium Grid 1 Accent 5"/>
-    <w:basedOn w:val="32"/>
+    <w:basedOn w:val="33"/>
     <w:uiPriority w:val="67"/>
     <w:pPr>
       <w:spacing w:after="0" w:line="240" w:lineRule="auto"/>
@@ -8444,9 +10443,9 @@
       </w:tcPr>
     </w:tblStylePr>
   </w:style>
-  <w:style w:type="table" w:styleId="89">
+  <w:style w:type="table" w:styleId="90">
     <w:name w:val="Medium Grid 1 Accent 6"/>
-    <w:basedOn w:val="32"/>
+    <w:basedOn w:val="33"/>
     <w:uiPriority w:val="67"/>
     <w:pPr>
       <w:spacing w:after="0" w:line="240" w:lineRule="auto"/>
@@ -8513,9 +10512,9 @@
       </w:tcPr>
     </w:tblStylePr>
   </w:style>
-  <w:style w:type="table" w:styleId="90">
+  <w:style w:type="table" w:styleId="91">
     <w:name w:val="Medium Grid 2"/>
-    <w:basedOn w:val="32"/>
+    <w:basedOn w:val="33"/>
     <w:uiPriority w:val="68"/>
     <w:pPr>
       <w:spacing w:after="0" w:line="240" w:lineRule="auto"/>
@@ -8659,9 +10658,9 @@
       </w:tcPr>
     </w:tblStylePr>
   </w:style>
-  <w:style w:type="table" w:styleId="91">
+  <w:style w:type="table" w:styleId="92">
     <w:name w:val="Medium Grid 2 Accent 1"/>
-    <w:basedOn w:val="32"/>
+    <w:basedOn w:val="33"/>
     <w:uiPriority w:val="68"/>
     <w:pPr>
       <w:spacing w:after="0" w:line="240" w:lineRule="auto"/>
@@ -8805,9 +10804,9 @@
       </w:tcPr>
     </w:tblStylePr>
   </w:style>
-  <w:style w:type="table" w:styleId="92">
+  <w:style w:type="table" w:styleId="93">
     <w:name w:val="Medium Grid 2 Accent 2"/>
-    <w:basedOn w:val="32"/>
+    <w:basedOn w:val="33"/>
     <w:uiPriority w:val="68"/>
     <w:pPr>
       <w:spacing w:after="0" w:line="240" w:lineRule="auto"/>
@@ -8951,9 +10950,9 @@
       </w:tcPr>
     </w:tblStylePr>
   </w:style>
-  <w:style w:type="table" w:styleId="93">
+  <w:style w:type="table" w:styleId="94">
     <w:name w:val="Medium Grid 2 Accent 3"/>
-    <w:basedOn w:val="32"/>
+    <w:basedOn w:val="33"/>
     <w:uiPriority w:val="68"/>
     <w:pPr>
       <w:spacing w:after="0" w:line="240" w:lineRule="auto"/>
@@ -9097,9 +11096,9 @@
       </w:tcPr>
     </w:tblStylePr>
   </w:style>
-  <w:style w:type="table" w:styleId="94">
+  <w:style w:type="table" w:styleId="95">
     <w:name w:val="Medium Grid 2 Accent 4"/>
-    <w:basedOn w:val="32"/>
+    <w:basedOn w:val="33"/>
     <w:uiPriority w:val="68"/>
     <w:pPr>
       <w:spacing w:after="0" w:line="240" w:lineRule="auto"/>
@@ -9243,9 +11242,9 @@
       </w:tcPr>
     </w:tblStylePr>
   </w:style>
-  <w:style w:type="table" w:styleId="95">
+  <w:style w:type="table" w:styleId="96">
     <w:name w:val="Medium Grid 2 Accent 5"/>
-    <w:basedOn w:val="32"/>
+    <w:basedOn w:val="33"/>
     <w:uiPriority w:val="68"/>
     <w:pPr>
       <w:spacing w:after="0" w:line="240" w:lineRule="auto"/>
@@ -9389,9 +11388,9 @@
       </w:tcPr>
     </w:tblStylePr>
   </w:style>
-  <w:style w:type="table" w:styleId="96">
+  <w:style w:type="table" w:styleId="97">
     <w:name w:val="Medium Grid 2 Accent 6"/>
-    <w:basedOn w:val="32"/>
+    <w:basedOn w:val="33"/>
     <w:uiPriority w:val="68"/>
     <w:pPr>
       <w:spacing w:after="0" w:line="240" w:lineRule="auto"/>
@@ -9535,9 +11534,9 @@
       </w:tcPr>
     </w:tblStylePr>
   </w:style>
-  <w:style w:type="table" w:styleId="97">
+  <w:style w:type="table" w:styleId="98">
     <w:name w:val="Medium Grid 3"/>
-    <w:basedOn w:val="32"/>
+    <w:basedOn w:val="33"/>
     <w:uiPriority w:val="69"/>
     <w:pPr>
       <w:spacing w:after="0" w:line="240" w:lineRule="auto"/>
@@ -9692,9 +11691,9 @@
       </w:tcPr>
     </w:tblStylePr>
   </w:style>
-  <w:style w:type="table" w:styleId="98">
+  <w:style w:type="table" w:styleId="99">
     <w:name w:val="Medium Grid 3 Accent 1"/>
-    <w:basedOn w:val="32"/>
+    <w:basedOn w:val="33"/>
     <w:uiPriority w:val="69"/>
     <w:pPr>
       <w:spacing w:after="0" w:line="240" w:lineRule="auto"/>
@@ -9849,9 +11848,9 @@
       </w:tcPr>
     </w:tblStylePr>
   </w:style>
-  <w:style w:type="table" w:styleId="99">
+  <w:style w:type="table" w:styleId="100">
     <w:name w:val="Medium Grid 3 Accent 2"/>
-    <w:basedOn w:val="32"/>
+    <w:basedOn w:val="33"/>
     <w:uiPriority w:val="69"/>
     <w:pPr>
       <w:spacing w:after="0" w:line="240" w:lineRule="auto"/>
@@ -10006,9 +12005,9 @@
       </w:tcPr>
     </w:tblStylePr>
   </w:style>
-  <w:style w:type="table" w:styleId="100">
+  <w:style w:type="table" w:styleId="101">
     <w:name w:val="Medium Grid 3 Accent 3"/>
-    <w:basedOn w:val="32"/>
+    <w:basedOn w:val="33"/>
     <w:uiPriority w:val="69"/>
     <w:pPr>
       <w:spacing w:after="0" w:line="240" w:lineRule="auto"/>
@@ -10163,9 +12162,9 @@
       </w:tcPr>
     </w:tblStylePr>
   </w:style>
-  <w:style w:type="table" w:styleId="101">
+  <w:style w:type="table" w:styleId="102">
     <w:name w:val="Medium Grid 3 Accent 4"/>
-    <w:basedOn w:val="32"/>
+    <w:basedOn w:val="33"/>
     <w:uiPriority w:val="69"/>
     <w:pPr>
       <w:spacing w:after="0" w:line="240" w:lineRule="auto"/>
@@ -10320,9 +12319,9 @@
       </w:tcPr>
     </w:tblStylePr>
   </w:style>
-  <w:style w:type="table" w:styleId="102">
+  <w:style w:type="table" w:styleId="103">
     <w:name w:val="Medium Grid 3 Accent 5"/>
-    <w:basedOn w:val="32"/>
+    <w:basedOn w:val="33"/>
     <w:uiPriority w:val="69"/>
     <w:pPr>
       <w:spacing w:after="0" w:line="240" w:lineRule="auto"/>
@@ -10477,9 +12476,9 @@
       </w:tcPr>
     </w:tblStylePr>
   </w:style>
-  <w:style w:type="table" w:styleId="103">
+  <w:style w:type="table" w:styleId="104">
     <w:name w:val="Medium Grid 3 Accent 6"/>
-    <w:basedOn w:val="32"/>
+    <w:basedOn w:val="33"/>
     <w:uiPriority w:val="69"/>
     <w:pPr>
       <w:spacing w:after="0" w:line="240" w:lineRule="auto"/>
@@ -10634,9 +12633,9 @@
       </w:tcPr>
     </w:tblStylePr>
   </w:style>
-  <w:style w:type="table" w:styleId="104">
+  <w:style w:type="table" w:styleId="105">
     <w:name w:val="Dark List"/>
-    <w:basedOn w:val="32"/>
+    <w:basedOn w:val="33"/>
     <w:uiPriority w:val="70"/>
     <w:pPr>
       <w:spacing w:after="0" w:line="240" w:lineRule="auto"/>
@@ -10749,9 +12748,9 @@
       </w:tcPr>
     </w:tblStylePr>
   </w:style>
-  <w:style w:type="table" w:styleId="105">
+  <w:style w:type="table" w:styleId="106">
     <w:name w:val="Dark List Accent 1"/>
-    <w:basedOn w:val="32"/>
+    <w:basedOn w:val="33"/>
     <w:uiPriority w:val="70"/>
     <w:pPr>
       <w:spacing w:after="0" w:line="240" w:lineRule="auto"/>
@@ -10864,9 +12863,9 @@
       </w:tcPr>
     </w:tblStylePr>
   </w:style>
-  <w:style w:type="table" w:styleId="106">
+  <w:style w:type="table" w:styleId="107">
     <w:name w:val="Dark List Accent 2"/>
-    <w:basedOn w:val="32"/>
+    <w:basedOn w:val="33"/>
     <w:uiPriority w:val="70"/>
     <w:pPr>
       <w:spacing w:after="0" w:line="240" w:lineRule="auto"/>
@@ -10979,9 +12978,9 @@
       </w:tcPr>
     </w:tblStylePr>
   </w:style>
-  <w:style w:type="table" w:styleId="107">
+  <w:style w:type="table" w:styleId="108">
     <w:name w:val="Dark List Accent 3"/>
-    <w:basedOn w:val="32"/>
+    <w:basedOn w:val="33"/>
     <w:uiPriority w:val="70"/>
     <w:pPr>
       <w:spacing w:after="0" w:line="240" w:lineRule="auto"/>
@@ -11094,9 +13093,9 @@
       </w:tcPr>
     </w:tblStylePr>
   </w:style>
-  <w:style w:type="table" w:styleId="108">
+  <w:style w:type="table" w:styleId="109">
     <w:name w:val="Dark List Accent 4"/>
-    <w:basedOn w:val="32"/>
+    <w:basedOn w:val="33"/>
     <w:uiPriority w:val="70"/>
     <w:pPr>
       <w:spacing w:after="0" w:line="240" w:lineRule="auto"/>
@@ -11209,9 +13208,9 @@
       </w:tcPr>
     </w:tblStylePr>
   </w:style>
-  <w:style w:type="table" w:styleId="109">
+  <w:style w:type="table" w:styleId="110">
     <w:name w:val="Dark List Accent 5"/>
-    <w:basedOn w:val="32"/>
+    <w:basedOn w:val="33"/>
     <w:uiPriority w:val="70"/>
     <w:pPr>
       <w:spacing w:after="0" w:line="240" w:lineRule="auto"/>
@@ -11324,9 +13323,9 @@
       </w:tcPr>
     </w:tblStylePr>
   </w:style>
-  <w:style w:type="table" w:styleId="110">
+  <w:style w:type="table" w:styleId="111">
     <w:name w:val="Dark List Accent 6"/>
-    <w:basedOn w:val="32"/>
+    <w:basedOn w:val="33"/>
     <w:uiPriority w:val="70"/>
     <w:pPr>
       <w:spacing w:after="0" w:line="240" w:lineRule="auto"/>
@@ -11439,9 +13438,9 @@
       </w:tcPr>
     </w:tblStylePr>
   </w:style>
-  <w:style w:type="table" w:styleId="111">
+  <w:style w:type="table" w:styleId="112">
     <w:name w:val="Colorful Shading"/>
-    <w:basedOn w:val="32"/>
+    <w:basedOn w:val="33"/>
     <w:uiPriority w:val="71"/>
     <w:pPr>
       <w:spacing w:after="0" w:line="240" w:lineRule="auto"/>
@@ -11587,9 +13586,9 @@
       </w:rPr>
     </w:tblStylePr>
   </w:style>
-  <w:style w:type="table" w:styleId="112">
+  <w:style w:type="table" w:styleId="113">
     <w:name w:val="Colorful Shading Accent 1"/>
-    <w:basedOn w:val="32"/>
+    <w:basedOn w:val="33"/>
     <w:uiPriority w:val="71"/>
     <w:pPr>
       <w:spacing w:after="0" w:line="240" w:lineRule="auto"/>
@@ -11735,9 +13734,9 @@
       </w:rPr>
     </w:tblStylePr>
   </w:style>
-  <w:style w:type="table" w:styleId="113">
+  <w:style w:type="table" w:styleId="114">
     <w:name w:val="Colorful Shading Accent 2"/>
-    <w:basedOn w:val="32"/>
+    <w:basedOn w:val="33"/>
     <w:uiPriority w:val="71"/>
     <w:pPr>
       <w:spacing w:after="0" w:line="240" w:lineRule="auto"/>
@@ -11883,9 +13882,9 @@
       </w:rPr>
     </w:tblStylePr>
   </w:style>
-  <w:style w:type="table" w:styleId="114">
+  <w:style w:type="table" w:styleId="115">
     <w:name w:val="Colorful Shading Accent 3"/>
-    <w:basedOn w:val="32"/>
+    <w:basedOn w:val="33"/>
     <w:uiPriority w:val="71"/>
     <w:pPr>
       <w:spacing w:after="0" w:line="240" w:lineRule="auto"/>
@@ -12011,9 +14010,9 @@
       </w:tcPr>
     </w:tblStylePr>
   </w:style>
-  <w:style w:type="table" w:styleId="115">
+  <w:style w:type="table" w:styleId="116">
     <w:name w:val="Colorful Shading Accent 4"/>
-    <w:basedOn w:val="32"/>
+    <w:basedOn w:val="33"/>
     <w:uiPriority w:val="71"/>
     <w:pPr>
       <w:spacing w:after="0" w:line="240" w:lineRule="auto"/>
@@ -12159,9 +14158,9 @@
       </w:rPr>
     </w:tblStylePr>
   </w:style>
-  <w:style w:type="table" w:styleId="116">
+  <w:style w:type="table" w:styleId="117">
     <w:name w:val="Colorful Shading Accent 5"/>
-    <w:basedOn w:val="32"/>
+    <w:basedOn w:val="33"/>
     <w:uiPriority w:val="71"/>
     <w:pPr>
       <w:spacing w:after="0" w:line="240" w:lineRule="auto"/>
@@ -12307,9 +14306,9 @@
       </w:rPr>
     </w:tblStylePr>
   </w:style>
-  <w:style w:type="table" w:styleId="117">
+  <w:style w:type="table" w:styleId="118">
     <w:name w:val="Colorful Shading Accent 6"/>
-    <w:basedOn w:val="32"/>
+    <w:basedOn w:val="33"/>
     <w:uiPriority w:val="71"/>
     <w:pPr>
       <w:spacing w:after="0" w:line="240" w:lineRule="auto"/>
@@ -12455,9 +14454,9 @@
       </w:rPr>
     </w:tblStylePr>
   </w:style>
-  <w:style w:type="table" w:styleId="118">
+  <w:style w:type="table" w:styleId="119">
     <w:name w:val="Colorful List"/>
-    <w:basedOn w:val="32"/>
+    <w:basedOn w:val="33"/>
     <w:uiPriority w:val="72"/>
     <w:pPr>
       <w:spacing w:after="0" w:line="240" w:lineRule="auto"/>
@@ -12547,9 +14546,9 @@
       </w:tcPr>
     </w:tblStylePr>
   </w:style>
-  <w:style w:type="table" w:styleId="119">
+  <w:style w:type="table" w:styleId="120">
     <w:name w:val="Colorful List Accent 1"/>
-    <w:basedOn w:val="32"/>
+    <w:basedOn w:val="33"/>
     <w:uiPriority w:val="72"/>
     <w:pPr>
       <w:spacing w:after="0" w:line="240" w:lineRule="auto"/>
@@ -12639,9 +14638,9 @@
       </w:tcPr>
     </w:tblStylePr>
   </w:style>
-  <w:style w:type="table" w:styleId="120">
+  <w:style w:type="table" w:styleId="121">
     <w:name w:val="Colorful List Accent 2"/>
-    <w:basedOn w:val="32"/>
+    <w:basedOn w:val="33"/>
     <w:uiPriority w:val="72"/>
     <w:pPr>
       <w:spacing w:after="0" w:line="240" w:lineRule="auto"/>
@@ -12731,9 +14730,9 @@
       </w:tcPr>
     </w:tblStylePr>
   </w:style>
-  <w:style w:type="table" w:styleId="121">
+  <w:style w:type="table" w:styleId="122">
     <w:name w:val="Colorful List Accent 3"/>
-    <w:basedOn w:val="32"/>
+    <w:basedOn w:val="33"/>
     <w:uiPriority w:val="72"/>
     <w:pPr>
       <w:spacing w:after="0" w:line="240" w:lineRule="auto"/>
@@ -12823,9 +14822,9 @@
       </w:tcPr>
     </w:tblStylePr>
   </w:style>
-  <w:style w:type="table" w:styleId="122">
+  <w:style w:type="table" w:styleId="123">
     <w:name w:val="Colorful List Accent 4"/>
-    <w:basedOn w:val="32"/>
+    <w:basedOn w:val="33"/>
     <w:uiPriority w:val="72"/>
     <w:pPr>
       <w:spacing w:after="0" w:line="240" w:lineRule="auto"/>
@@ -12915,9 +14914,9 @@
       </w:tcPr>
     </w:tblStylePr>
   </w:style>
-  <w:style w:type="table" w:styleId="123">
+  <w:style w:type="table" w:styleId="124">
     <w:name w:val="Colorful List Accent 5"/>
-    <w:basedOn w:val="32"/>
+    <w:basedOn w:val="33"/>
     <w:uiPriority w:val="72"/>
     <w:pPr>
       <w:spacing w:after="0" w:line="240" w:lineRule="auto"/>
@@ -13007,9 +15006,9 @@
       </w:tcPr>
     </w:tblStylePr>
   </w:style>
-  <w:style w:type="table" w:styleId="124">
+  <w:style w:type="table" w:styleId="125">
     <w:name w:val="Colorful List Accent 6"/>
-    <w:basedOn w:val="32"/>
+    <w:basedOn w:val="33"/>
     <w:uiPriority w:val="72"/>
     <w:pPr>
       <w:spacing w:after="0" w:line="240" w:lineRule="auto"/>
@@ -13099,9 +15098,9 @@
       </w:tcPr>
     </w:tblStylePr>
   </w:style>
-  <w:style w:type="table" w:styleId="125">
+  <w:style w:type="table" w:styleId="126">
     <w:name w:val="Colorful Grid"/>
-    <w:basedOn w:val="32"/>
+    <w:basedOn w:val="33"/>
     <w:uiPriority w:val="73"/>
     <w:pPr>
       <w:spacing w:after="0" w:line="240" w:lineRule="auto"/>
@@ -13195,9 +15194,9 @@
       </w:tcPr>
     </w:tblStylePr>
   </w:style>
-  <w:style w:type="table" w:styleId="126">
+  <w:style w:type="table" w:styleId="127">
     <w:name w:val="Colorful Grid Accent 1"/>
-    <w:basedOn w:val="32"/>
+    <w:basedOn w:val="33"/>
     <w:uiPriority w:val="73"/>
     <w:pPr>
       <w:spacing w:after="0" w:line="240" w:lineRule="auto"/>
@@ -13291,9 +15290,9 @@
       </w:tcPr>
     </w:tblStylePr>
   </w:style>
-  <w:style w:type="table" w:styleId="127">
+  <w:style w:type="table" w:styleId="128">
     <w:name w:val="Colorful Grid Accent 2"/>
-    <w:basedOn w:val="32"/>
+    <w:basedOn w:val="33"/>
     <w:uiPriority w:val="73"/>
     <w:pPr>
       <w:spacing w:after="0" w:line="240" w:lineRule="auto"/>
@@ -13387,9 +15386,9 @@
       </w:tcPr>
     </w:tblStylePr>
   </w:style>
-  <w:style w:type="table" w:styleId="128">
+  <w:style w:type="table" w:styleId="129">
     <w:name w:val="Colorful Grid Accent 3"/>
-    <w:basedOn w:val="32"/>
+    <w:basedOn w:val="33"/>
     <w:uiPriority w:val="73"/>
     <w:pPr>
       <w:spacing w:after="0" w:line="240" w:lineRule="auto"/>
@@ -13483,9 +15482,9 @@
       </w:tcPr>
     </w:tblStylePr>
   </w:style>
-  <w:style w:type="table" w:styleId="129">
+  <w:style w:type="table" w:styleId="130">
     <w:name w:val="Colorful Grid Accent 4"/>
-    <w:basedOn w:val="32"/>
+    <w:basedOn w:val="33"/>
     <w:uiPriority w:val="73"/>
     <w:pPr>
       <w:spacing w:after="0" w:line="240" w:lineRule="auto"/>
@@ -13579,9 +15578,9 @@
       </w:tcPr>
     </w:tblStylePr>
   </w:style>
-  <w:style w:type="table" w:styleId="130">
+  <w:style w:type="table" w:styleId="131">
     <w:name w:val="Colorful Grid Accent 5"/>
-    <w:basedOn w:val="32"/>
+    <w:basedOn w:val="33"/>
     <w:uiPriority w:val="73"/>
     <w:pPr>
       <w:spacing w:after="0" w:line="240" w:lineRule="auto"/>
@@ -13675,9 +15674,9 @@
       </w:tcPr>
     </w:tblStylePr>
   </w:style>
-  <w:style w:type="table" w:styleId="131">
+  <w:style w:type="table" w:styleId="132">
     <w:name w:val="Colorful Grid Accent 6"/>
-    <w:basedOn w:val="32"/>
+    <w:basedOn w:val="33"/>
     <w:uiPriority w:val="73"/>
     <w:pPr>
       <w:spacing w:after="0" w:line="240" w:lineRule="auto"/>
@@ -13771,9 +15770,9 @@
       </w:tcPr>
     </w:tblStylePr>
   </w:style>
-  <w:style w:type="character" w:styleId="133">
+  <w:style w:type="character" w:styleId="134">
     <w:name w:val="Strong"/>
-    <w:basedOn w:val="132"/>
+    <w:basedOn w:val="133"/>
     <w:qFormat/>
     <w:uiPriority w:val="22"/>
     <w:rPr>
@@ -13781,9 +15780,9 @@
       <w:bCs/>
     </w:rPr>
   </w:style>
-  <w:style w:type="character" w:styleId="134">
+  <w:style w:type="character" w:styleId="135">
     <w:name w:val="Emphasis"/>
-    <w:basedOn w:val="132"/>
+    <w:basedOn w:val="133"/>
     <w:qFormat/>
     <w:uiPriority w:val="20"/>
     <w:rPr>
@@ -13791,19 +15790,19 @@
       <w:iCs/>
     </w:rPr>
   </w:style>
-  <w:style w:type="character" w:customStyle="1" w:styleId="135">
+  <w:style w:type="character" w:customStyle="1" w:styleId="136">
     <w:name w:val="Header Char"/>
-    <w:basedOn w:val="132"/>
+    <w:basedOn w:val="133"/>
     <w:link w:val="25"/>
     <w:uiPriority w:val="99"/>
   </w:style>
-  <w:style w:type="character" w:customStyle="1" w:styleId="136">
+  <w:style w:type="character" w:customStyle="1" w:styleId="137">
     <w:name w:val="Footer Char"/>
-    <w:basedOn w:val="132"/>
+    <w:basedOn w:val="133"/>
     <w:link w:val="24"/>
     <w:uiPriority w:val="99"/>
   </w:style>
-  <w:style w:type="paragraph" w:styleId="137">
+  <w:style w:type="paragraph" w:styleId="138">
     <w:name w:val="No Spacing"/>
     <w:qFormat/>
     <w:uiPriority w:val="1"/>
@@ -13817,9 +15816,9 @@
       <w:lang w:val="en-US" w:eastAsia="en-US" w:bidi="ar-SA"/>
     </w:rPr>
   </w:style>
-  <w:style w:type="character" w:customStyle="1" w:styleId="138">
+  <w:style w:type="character" w:customStyle="1" w:styleId="139">
     <w:name w:val="Heading 1 Char"/>
-    <w:basedOn w:val="132"/>
+    <w:basedOn w:val="133"/>
     <w:link w:val="3"/>
     <w:uiPriority w:val="9"/>
     <w:rPr>
@@ -13831,9 +15830,9 @@
       <w:szCs w:val="28"/>
     </w:rPr>
   </w:style>
-  <w:style w:type="character" w:customStyle="1" w:styleId="139">
+  <w:style w:type="character" w:customStyle="1" w:styleId="140">
     <w:name w:val="Heading 2 Char"/>
-    <w:basedOn w:val="132"/>
+    <w:basedOn w:val="133"/>
     <w:link w:val="4"/>
     <w:uiPriority w:val="9"/>
     <w:rPr>
@@ -13850,9 +15849,9 @@
       </w14:textFill>
     </w:rPr>
   </w:style>
-  <w:style w:type="character" w:customStyle="1" w:styleId="140">
+  <w:style w:type="character" w:customStyle="1" w:styleId="141">
     <w:name w:val="Heading 3 Char"/>
-    <w:basedOn w:val="132"/>
+    <w:basedOn w:val="133"/>
     <w:link w:val="5"/>
     <w:uiPriority w:val="9"/>
     <w:rPr>
@@ -13867,10 +15866,10 @@
       </w14:textFill>
     </w:rPr>
   </w:style>
-  <w:style w:type="character" w:customStyle="1" w:styleId="141">
+  <w:style w:type="character" w:customStyle="1" w:styleId="142">
     <w:name w:val="Title Char"/>
-    <w:basedOn w:val="132"/>
-    <w:link w:val="31"/>
+    <w:basedOn w:val="133"/>
+    <w:link w:val="32"/>
     <w:uiPriority w:val="10"/>
     <w:rPr>
       <w:rFonts w:asciiTheme="majorHAnsi" w:hAnsiTheme="majorHAnsi" w:eastAsiaTheme="majorEastAsia" w:cstheme="majorBidi"/>
@@ -13881,9 +15880,9 @@
       <w:szCs w:val="52"/>
     </w:rPr>
   </w:style>
-  <w:style w:type="character" w:customStyle="1" w:styleId="142">
+  <w:style w:type="character" w:customStyle="1" w:styleId="143">
     <w:name w:val="Subtitle Char"/>
-    <w:basedOn w:val="132"/>
+    <w:basedOn w:val="133"/>
     <w:link w:val="26"/>
     <w:uiPriority w:val="11"/>
     <w:rPr>
@@ -13901,7 +15900,7 @@
       </w14:textFill>
     </w:rPr>
   </w:style>
-  <w:style w:type="paragraph" w:styleId="143">
+  <w:style w:type="paragraph" w:styleId="144">
     <w:name w:val="List Paragraph"/>
     <w:basedOn w:val="1"/>
     <w:qFormat/>
@@ -13911,21 +15910,21 @@
       <w:contextualSpacing/>
     </w:pPr>
   </w:style>
-  <w:style w:type="character" w:customStyle="1" w:styleId="144">
+  <w:style w:type="character" w:customStyle="1" w:styleId="145">
     <w:name w:val="Body Text Char"/>
-    <w:basedOn w:val="132"/>
+    <w:basedOn w:val="133"/>
     <w:link w:val="19"/>
     <w:uiPriority w:val="99"/>
   </w:style>
-  <w:style w:type="character" w:customStyle="1" w:styleId="145">
+  <w:style w:type="character" w:customStyle="1" w:styleId="146">
     <w:name w:val="Body Text 2 Char"/>
-    <w:basedOn w:val="132"/>
+    <w:basedOn w:val="133"/>
     <w:link w:val="28"/>
     <w:uiPriority w:val="99"/>
   </w:style>
-  <w:style w:type="character" w:customStyle="1" w:styleId="146">
+  <w:style w:type="character" w:customStyle="1" w:styleId="147">
     <w:name w:val="Body Text 3 Char"/>
-    <w:basedOn w:val="132"/>
+    <w:basedOn w:val="133"/>
     <w:link w:val="17"/>
     <w:uiPriority w:val="99"/>
     <w:rPr>
@@ -13933,9 +15932,9 @@
       <w:szCs w:val="16"/>
     </w:rPr>
   </w:style>
-  <w:style w:type="character" w:customStyle="1" w:styleId="147">
+  <w:style w:type="character" w:customStyle="1" w:styleId="148">
     <w:name w:val="Macro Text Char"/>
-    <w:basedOn w:val="132"/>
+    <w:basedOn w:val="133"/>
     <w:link w:val="2"/>
     <w:uiPriority w:val="99"/>
     <w:rPr>
@@ -13944,11 +15943,11 @@
       <w:szCs w:val="20"/>
     </w:rPr>
   </w:style>
-  <w:style w:type="paragraph" w:styleId="148">
+  <w:style w:type="paragraph" w:styleId="149">
     <w:name w:val="Quote"/>
     <w:basedOn w:val="1"/>
     <w:next w:val="1"/>
-    <w:link w:val="149"/>
+    <w:link w:val="150"/>
     <w:qFormat/>
     <w:uiPriority w:val="29"/>
     <w:rPr>
@@ -13962,10 +15961,10 @@
       </w14:textFill>
     </w:rPr>
   </w:style>
-  <w:style w:type="character" w:customStyle="1" w:styleId="149">
+  <w:style w:type="character" w:customStyle="1" w:styleId="150">
     <w:name w:val="Quote Char"/>
-    <w:basedOn w:val="132"/>
-    <w:link w:val="148"/>
+    <w:basedOn w:val="133"/>
+    <w:link w:val="149"/>
     <w:uiPriority w:val="29"/>
     <w:rPr>
       <w:i/>
@@ -13978,9 +15977,9 @@
       </w14:textFill>
     </w:rPr>
   </w:style>
-  <w:style w:type="character" w:customStyle="1" w:styleId="150">
+  <w:style w:type="character" w:customStyle="1" w:styleId="151">
     <w:name w:val="Heading 4 Char"/>
-    <w:basedOn w:val="132"/>
+    <w:basedOn w:val="133"/>
     <w:link w:val="6"/>
     <w:semiHidden/>
     <w:uiPriority w:val="9"/>
@@ -13998,9 +15997,9 @@
       </w14:textFill>
     </w:rPr>
   </w:style>
-  <w:style w:type="character" w:customStyle="1" w:styleId="151">
+  <w:style w:type="character" w:customStyle="1" w:styleId="152">
     <w:name w:val="Heading 5 Char"/>
-    <w:basedOn w:val="132"/>
+    <w:basedOn w:val="133"/>
     <w:link w:val="7"/>
     <w:semiHidden/>
     <w:uiPriority w:val="9"/>
@@ -14009,9 +16008,9 @@
       <w:color w:val="254061" w:themeColor="accent1" w:themeShade="80"/>
     </w:rPr>
   </w:style>
-  <w:style w:type="character" w:customStyle="1" w:styleId="152">
+  <w:style w:type="character" w:customStyle="1" w:styleId="153">
     <w:name w:val="Heading 6 Char"/>
-    <w:basedOn w:val="132"/>
+    <w:basedOn w:val="133"/>
     <w:link w:val="8"/>
     <w:semiHidden/>
     <w:uiPriority w:val="9"/>
@@ -14022,9 +16021,9 @@
       <w:color w:val="254061" w:themeColor="accent1" w:themeShade="80"/>
     </w:rPr>
   </w:style>
-  <w:style w:type="character" w:customStyle="1" w:styleId="153">
+  <w:style w:type="character" w:customStyle="1" w:styleId="154">
     <w:name w:val="Heading 7 Char"/>
-    <w:basedOn w:val="132"/>
+    <w:basedOn w:val="133"/>
     <w:link w:val="9"/>
     <w:semiHidden/>
     <w:uiPriority w:val="9"/>
@@ -14043,9 +16042,9 @@
       </w14:textFill>
     </w:rPr>
   </w:style>
-  <w:style w:type="character" w:customStyle="1" w:styleId="154">
+  <w:style w:type="character" w:customStyle="1" w:styleId="155">
     <w:name w:val="Heading 8 Char"/>
-    <w:basedOn w:val="132"/>
+    <w:basedOn w:val="133"/>
     <w:link w:val="10"/>
     <w:semiHidden/>
     <w:uiPriority w:val="9"/>
@@ -14061,9 +16060,9 @@
       </w14:textFill>
     </w:rPr>
   </w:style>
-  <w:style w:type="character" w:customStyle="1" w:styleId="155">
+  <w:style w:type="character" w:customStyle="1" w:styleId="156">
     <w:name w:val="Heading 9 Char"/>
-    <w:basedOn w:val="132"/>
+    <w:basedOn w:val="133"/>
     <w:link w:val="11"/>
     <w:semiHidden/>
     <w:uiPriority w:val="9"/>
@@ -14084,11 +16083,11 @@
       </w14:textFill>
     </w:rPr>
   </w:style>
-  <w:style w:type="paragraph" w:styleId="156">
+  <w:style w:type="paragraph" w:styleId="157">
     <w:name w:val="Intense Quote"/>
     <w:basedOn w:val="1"/>
     <w:next w:val="1"/>
-    <w:link w:val="157"/>
+    <w:link w:val="158"/>
     <w:qFormat/>
     <w:uiPriority w:val="30"/>
     <w:pPr>
@@ -14111,10 +16110,10 @@
       </w14:textFill>
     </w:rPr>
   </w:style>
-  <w:style w:type="character" w:customStyle="1" w:styleId="157">
+  <w:style w:type="character" w:customStyle="1" w:styleId="158">
     <w:name w:val="Intense Quote Char"/>
-    <w:basedOn w:val="132"/>
-    <w:link w:val="156"/>
+    <w:basedOn w:val="133"/>
+    <w:link w:val="157"/>
     <w:uiPriority w:val="30"/>
     <w:rPr>
       <w:b/>
@@ -14129,9 +16128,9 @@
       </w14:textFill>
     </w:rPr>
   </w:style>
-  <w:style w:type="character" w:customStyle="1" w:styleId="158">
+  <w:style w:type="character" w:customStyle="1" w:styleId="159">
     <w:name w:val="Subtle Emphasis"/>
-    <w:basedOn w:val="132"/>
+    <w:basedOn w:val="133"/>
     <w:qFormat/>
     <w:uiPriority w:val="19"/>
     <w:rPr>
@@ -14148,9 +16147,9 @@
       </w14:textFill>
     </w:rPr>
   </w:style>
-  <w:style w:type="character" w:customStyle="1" w:styleId="159">
+  <w:style w:type="character" w:customStyle="1" w:styleId="160">
     <w:name w:val="Intense Emphasis"/>
-    <w:basedOn w:val="132"/>
+    <w:basedOn w:val="133"/>
     <w:qFormat/>
     <w:uiPriority w:val="21"/>
     <w:rPr>
@@ -14166,9 +16165,9 @@
       </w14:textFill>
     </w:rPr>
   </w:style>
-  <w:style w:type="character" w:customStyle="1" w:styleId="160">
+  <w:style w:type="character" w:customStyle="1" w:styleId="161">
     <w:name w:val="Subtle Reference"/>
-    <w:basedOn w:val="132"/>
+    <w:basedOn w:val="133"/>
     <w:qFormat/>
     <w:uiPriority w:val="31"/>
     <w:rPr>
@@ -14182,9 +16181,9 @@
       </w14:textFill>
     </w:rPr>
   </w:style>
-  <w:style w:type="character" w:customStyle="1" w:styleId="161">
+  <w:style w:type="character" w:customStyle="1" w:styleId="162">
     <w:name w:val="Intense Reference"/>
-    <w:basedOn w:val="132"/>
+    <w:basedOn w:val="133"/>
     <w:qFormat/>
     <w:uiPriority w:val="32"/>
     <w:rPr>
@@ -14201,9 +16200,9 @@
       </w14:textFill>
     </w:rPr>
   </w:style>
-  <w:style w:type="character" w:customStyle="1" w:styleId="162">
+  <w:style w:type="character" w:customStyle="1" w:styleId="163">
     <w:name w:val="Book Title"/>
-    <w:basedOn w:val="132"/>
+    <w:basedOn w:val="133"/>
     <w:qFormat/>
     <w:uiPriority w:val="33"/>
     <w:rPr>
@@ -14213,7 +16212,7 @@
       <w:spacing w:val="5"/>
     </w:rPr>
   </w:style>
-  <w:style w:type="paragraph" w:customStyle="1" w:styleId="163">
+  <w:style w:type="paragraph" w:customStyle="1" w:styleId="164">
     <w:name w:val="TOC Heading"/>
     <w:basedOn w:val="3"/>
     <w:next w:val="1"/>
@@ -14548,7 +16547,7 @@
 </file>
 
 <file path=customXml/item1.xml><?xml version="1.0" encoding="utf-8"?>
-<b:Sources xmlns:b="http://schemas.openxmlformats.org/officeDocument/2006/bibliography" xmlns="http://schemas.openxmlformats.org/officeDocument/2006/bibliography" StyleName="APA" SelectedStyle="/APA.XSL"/>
+<b:Sources xmlns:b="http://schemas.openxmlformats.org/officeDocument/2006/bibliography" xmlns="http://schemas.openxmlformats.org/officeDocument/2006/bibliography" SelectedStyle="/APA.XSL" StyleName="APA"/>
 </file>
 
 <file path=customXml/itemProps1.xml><?xml version="1.0" encoding="utf-8"?>
